--- a/자동차정비 기능사(전기)_20211102.docx
+++ b/자동차정비 기능사(전기)_20211102.docx
@@ -71,31 +71,7 @@
           <w:szCs w:val="32"/>
           <w:lang w:eastAsia="ko-KR"/>
         </w:rPr>
-        <w:t>기능(</w:t>
-      </w:r>
-      <w:proofErr w:type="spellStart"/>
-      <w:r>
-        <w:rPr>
-          <w:rFonts w:ascii="Batang" w:eastAsia="Batang" w:hAnsi="Batang" w:cs="Batang" w:hint="eastAsia"/>
-          <w:b/>
-          <w:bCs/>
-          <w:sz w:val="32"/>
-          <w:szCs w:val="32"/>
-          <w:lang w:eastAsia="ko-KR"/>
-        </w:rPr>
-        <w:t>탈부착</w:t>
-      </w:r>
-      <w:proofErr w:type="spellEnd"/>
-      <w:r>
-        <w:rPr>
-          <w:rFonts w:ascii="Batang" w:eastAsia="Batang" w:hAnsi="Batang" w:cs="Batang" w:hint="eastAsia"/>
-          <w:b/>
-          <w:bCs/>
-          <w:sz w:val="32"/>
-          <w:szCs w:val="32"/>
-          <w:lang w:eastAsia="ko-KR"/>
-        </w:rPr>
-        <w:t>)</w:t>
+        <w:t>기능(탈부착)</w:t>
       </w:r>
     </w:p>
     <w:p>
@@ -166,17 +142,8 @@
           <w:rFonts w:ascii="Batang" w:eastAsia="Batang" w:hAnsi="Batang" w:cs="Batang" w:hint="eastAsia"/>
           <w:lang w:eastAsia="ko-KR"/>
         </w:rPr>
-        <w:t xml:space="preserve">단자 </w:t>
-      </w:r>
-      <w:proofErr w:type="spellStart"/>
-      <w:r>
-        <w:rPr>
-          <w:rFonts w:ascii="Batang" w:eastAsia="Batang" w:hAnsi="Batang" w:cs="Batang" w:hint="eastAsia"/>
-          <w:lang w:eastAsia="ko-KR"/>
-        </w:rPr>
-        <w:t>탈거</w:t>
-      </w:r>
-      <w:proofErr w:type="spellEnd"/>
+        <w:t>단자 탈거</w:t>
+      </w:r>
     </w:p>
     <w:p>
       <w:pPr>
@@ -190,21 +157,12 @@
           <w:lang w:eastAsia="ko-KR"/>
         </w:rPr>
       </w:pPr>
-      <w:proofErr w:type="spellStart"/>
-      <w:r>
-        <w:rPr>
-          <w:rFonts w:ascii="Batang" w:eastAsia="Batang" w:hAnsi="Batang" w:cs="Batang" w:hint="eastAsia"/>
-          <w:lang w:eastAsia="ko-KR"/>
-        </w:rPr>
-        <w:t>탈부착</w:t>
-      </w:r>
-      <w:proofErr w:type="spellEnd"/>
-      <w:r>
-        <w:rPr>
-          <w:rFonts w:ascii="Batang" w:eastAsia="Batang" w:hAnsi="Batang" w:cs="Batang" w:hint="eastAsia"/>
-          <w:lang w:eastAsia="ko-KR"/>
-        </w:rPr>
-        <w:t xml:space="preserve"> 순서/위치</w:t>
+      <w:r>
+        <w:rPr>
+          <w:rFonts w:ascii="Batang" w:eastAsia="Batang" w:hAnsi="Batang" w:cs="Batang" w:hint="eastAsia"/>
+          <w:lang w:eastAsia="ko-KR"/>
+        </w:rPr>
+        <w:t>탈부착 순서/위치</w:t>
       </w:r>
     </w:p>
     <w:p>
@@ -236,18 +194,223 @@
         </w:rPr>
         <w:t xml:space="preserve"> </w:t>
       </w:r>
-      <w:proofErr w:type="spellStart"/>
-      <w:r>
-        <w:rPr>
-          <w:rFonts w:ascii="Batang" w:eastAsia="Batang" w:hAnsi="Batang" w:cs="Batang" w:hint="eastAsia"/>
-          <w:lang w:eastAsia="ko-KR"/>
-        </w:rPr>
-        <w:t>윈드실드</w:t>
-      </w:r>
-      <w:proofErr w:type="spellEnd"/>
-      <w:r>
-        <w:rPr>
-          <w:rFonts w:ascii="Batang" w:eastAsia="Batang" w:hAnsi="Batang" w:cs="Batang" w:hint="eastAsia"/>
+      <w:r>
+        <w:rPr>
+          <w:rFonts w:ascii="Batang" w:eastAsia="Batang" w:hAnsi="Batang" w:cs="Batang" w:hint="eastAsia"/>
+          <w:lang w:eastAsia="ko-KR"/>
+        </w:rPr>
+        <w:t xml:space="preserve">윈드실드 </w:t>
+      </w:r>
+      <w:r>
+        <w:rPr>
+          <w:rFonts w:ascii="Batang" w:eastAsia="Batang" w:hAnsi="Batang" w:cs="Batang" w:hint="eastAsia"/>
+          <w:lang w:eastAsia="ko-KR"/>
+        </w:rPr>
+        <w:t>와이퍼 모터</w:t>
+      </w:r>
+      <w:r>
+        <w:rPr>
+          <w:rFonts w:ascii="Batang" w:eastAsia="Batang" w:hAnsi="Batang" w:cs="Batang" w:hint="eastAsia"/>
+          <w:lang w:eastAsia="ko-KR"/>
+        </w:rPr>
+        <w:t>/브러쉬 탈부착</w:t>
+      </w:r>
+      <w:r>
+        <w:rPr>
+          <w:rFonts w:ascii="Batang" w:eastAsia="Batang" w:hAnsi="Batang" w:cs="Batang" w:hint="eastAsia"/>
+          <w:lang w:eastAsia="ko-KR"/>
+        </w:rPr>
+        <w:t>-</w:t>
+      </w:r>
+      <w:r>
+        <w:rPr>
+          <w:rFonts w:ascii="Batang" w:eastAsia="Batang" w:hAnsi="Batang" w:cs="Batang"/>
+          <w:lang w:eastAsia="ko-KR"/>
+        </w:rPr>
+        <w:t>1</w:t>
+      </w:r>
+      <w:r>
+        <w:rPr>
+          <w:rFonts w:ascii="Batang" w:eastAsia="Batang" w:hAnsi="Batang" w:cs="Batang" w:hint="eastAsia"/>
+          <w:lang w:eastAsia="ko-KR"/>
+        </w:rPr>
+        <w:t>안</w:t>
+      </w:r>
+    </w:p>
+    <w:p>
+      <w:pPr>
+        <w:pStyle w:val="ListParagraph"/>
+        <w:numPr>
+          <w:ilvl w:val="0"/>
+          <w:numId w:val="2"/>
+        </w:numPr>
+        <w:rPr>
+          <w:rFonts w:ascii="Batang" w:eastAsia="Batang" w:hAnsi="Batang" w:cs="Batang"/>
+          <w:lang w:eastAsia="ko-KR"/>
+        </w:rPr>
+      </w:pPr>
+      <w:r>
+        <w:rPr>
+          <w:rFonts w:ascii="Batang" w:eastAsia="Batang" w:hAnsi="Batang" w:cs="Batang" w:hint="eastAsia"/>
+          <w:lang w:eastAsia="ko-KR"/>
+        </w:rPr>
+        <w:t xml:space="preserve">카울커버 </w:t>
+      </w:r>
+      <w:r>
+        <w:rPr>
+          <w:rFonts w:ascii="Batang" w:eastAsia="Batang" w:hAnsi="Batang" w:cs="Batang"/>
+          <w:lang w:eastAsia="ko-KR"/>
+        </w:rPr>
+        <w:t xml:space="preserve">&gt; </w:t>
+      </w:r>
+      <w:r>
+        <w:rPr>
+          <w:rFonts w:ascii="Batang" w:eastAsia="Batang" w:hAnsi="Batang" w:cs="Batang" w:hint="eastAsia"/>
+          <w:lang w:eastAsia="ko-KR"/>
+        </w:rPr>
+        <w:t xml:space="preserve">커넥터 탈거 </w:t>
+      </w:r>
+      <w:r>
+        <w:rPr>
+          <w:rFonts w:ascii="Batang" w:eastAsia="Batang" w:hAnsi="Batang" w:cs="Batang"/>
+          <w:lang w:eastAsia="ko-KR"/>
+        </w:rPr>
+        <w:t>&gt; 3</w:t>
+      </w:r>
+      <w:r>
+        <w:rPr>
+          <w:rFonts w:ascii="Batang" w:eastAsia="Batang" w:hAnsi="Batang" w:cs="Batang" w:hint="eastAsia"/>
+          <w:lang w:eastAsia="ko-KR"/>
+        </w:rPr>
+        <w:t xml:space="preserve">개 나사 </w:t>
+      </w:r>
+      <w:r>
+        <w:rPr>
+          <w:rFonts w:ascii="Batang" w:eastAsia="Batang" w:hAnsi="Batang" w:cs="Batang"/>
+          <w:lang w:eastAsia="ko-KR"/>
+        </w:rPr>
+        <w:t xml:space="preserve">&gt; </w:t>
+      </w:r>
+      <w:r>
+        <w:rPr>
+          <w:rFonts w:ascii="Batang" w:eastAsia="Batang" w:hAnsi="Batang" w:cs="Batang" w:hint="eastAsia"/>
+          <w:lang w:eastAsia="ko-KR"/>
+        </w:rPr>
+        <w:t>와이퍼</w:t>
+      </w:r>
+    </w:p>
+    <w:p>
+      <w:pPr>
+        <w:pStyle w:val="ListParagraph"/>
+        <w:numPr>
+          <w:ilvl w:val="0"/>
+          <w:numId w:val="2"/>
+        </w:numPr>
+        <w:rPr>
+          <w:rFonts w:ascii="Batang" w:eastAsia="Batang" w:hAnsi="Batang" w:cs="Batang"/>
+          <w:lang w:eastAsia="ko-KR"/>
+        </w:rPr>
+      </w:pPr>
+      <w:r>
+        <w:rPr>
+          <w:rFonts w:ascii="Batang" w:eastAsia="Batang" w:hAnsi="Batang" w:cs="Batang" w:hint="eastAsia"/>
+          <w:lang w:eastAsia="ko-KR"/>
+        </w:rPr>
+        <w:t>조립은 분해의 역순</w:t>
+      </w:r>
+    </w:p>
+    <w:p>
+      <w:pPr>
+        <w:rPr>
+          <w:rFonts w:ascii="Batang" w:eastAsia="Batang" w:hAnsi="Batang" w:cs="Batang"/>
+          <w:lang w:eastAsia="ko-KR"/>
+        </w:rPr>
+      </w:pPr>
+    </w:p>
+    <w:p>
+      <w:pPr>
+        <w:pStyle w:val="ListParagraph"/>
+        <w:numPr>
+          <w:ilvl w:val="0"/>
+          <w:numId w:val="3"/>
+        </w:numPr>
+        <w:rPr>
+          <w:rFonts w:ascii="Batang" w:eastAsia="Batang" w:hAnsi="Batang" w:cs="Batang"/>
+          <w:lang w:eastAsia="ko-KR"/>
+        </w:rPr>
+      </w:pPr>
+      <w:r>
+        <w:rPr>
+          <w:rFonts w:ascii="Batang" w:eastAsia="Batang" w:hAnsi="Batang" w:cs="Batang" w:hint="eastAsia"/>
+          <w:lang w:eastAsia="ko-KR"/>
+        </w:rPr>
+        <w:t>발전기 탈부착/</w:t>
+      </w:r>
+      <w:r>
+        <w:rPr>
+          <w:rFonts w:ascii="Batang" w:eastAsia="Batang" w:hAnsi="Batang" w:cs="Batang" w:hint="eastAsia"/>
+          <w:lang w:eastAsia="ko-KR"/>
+        </w:rPr>
+        <w:t xml:space="preserve">벨트 </w:t>
+      </w:r>
+      <w:r>
+        <w:rPr>
+          <w:rFonts w:ascii="Batang" w:eastAsia="Batang" w:hAnsi="Batang" w:cs="Batang" w:hint="eastAsia"/>
+          <w:lang w:eastAsia="ko-KR"/>
+        </w:rPr>
+        <w:t>장력확인 (단품)</w:t>
+      </w:r>
+      <w:r>
+        <w:rPr>
+          <w:rFonts w:ascii="Batang" w:eastAsia="Batang" w:hAnsi="Batang" w:cs="Batang"/>
+          <w:lang w:eastAsia="ko-KR"/>
+        </w:rPr>
+        <w:t>-2,12</w:t>
+      </w:r>
+      <w:r>
+        <w:rPr>
+          <w:rFonts w:ascii="Batang" w:eastAsia="Batang" w:hAnsi="Batang" w:cs="Batang" w:hint="eastAsia"/>
+          <w:lang w:eastAsia="ko-KR"/>
+        </w:rPr>
+        <w:t>안</w:t>
+      </w:r>
+    </w:p>
+    <w:p>
+      <w:pPr>
+        <w:pStyle w:val="ListParagraph"/>
+        <w:numPr>
+          <w:ilvl w:val="0"/>
+          <w:numId w:val="2"/>
+        </w:numPr>
+        <w:rPr>
+          <w:rFonts w:ascii="Batang" w:eastAsia="Batang" w:hAnsi="Batang" w:cs="Batang"/>
+          <w:lang w:eastAsia="ko-KR"/>
+        </w:rPr>
+      </w:pPr>
+      <w:r>
+        <w:rPr>
+          <w:rFonts w:ascii="Batang" w:eastAsia="Batang" w:hAnsi="Batang" w:cs="Batang" w:hint="eastAsia"/>
+          <w:lang w:eastAsia="ko-KR"/>
+        </w:rPr>
+        <w:t xml:space="preserve">발전기는 볼트가 </w:t>
+      </w:r>
+      <w:r>
+        <w:rPr>
+          <w:rFonts w:ascii="Batang" w:eastAsia="Batang" w:hAnsi="Batang" w:cs="Batang"/>
+          <w:lang w:eastAsia="ko-KR"/>
+        </w:rPr>
+        <w:t>2</w:t>
+      </w:r>
+      <w:r>
+        <w:rPr>
+          <w:rFonts w:ascii="Batang" w:eastAsia="Batang" w:hAnsi="Batang" w:cs="Batang" w:hint="eastAsia"/>
+          <w:lang w:eastAsia="ko-KR"/>
+        </w:rPr>
+        <w:t>개(장력조절용,</w:t>
+      </w:r>
+      <w:r>
+        <w:rPr>
+          <w:rFonts w:ascii="Batang" w:eastAsia="Batang" w:hAnsi="Batang" w:cs="Batang"/>
           <w:lang w:eastAsia="ko-KR"/>
         </w:rPr>
         <w:t xml:space="preserve"> </w:t>
@@ -257,53 +420,104 @@
           <w:rFonts w:ascii="Batang" w:eastAsia="Batang" w:hAnsi="Batang" w:cs="Batang" w:hint="eastAsia"/>
           <w:lang w:eastAsia="ko-KR"/>
         </w:rPr>
-        <w:t>와이퍼 모터</w:t>
-      </w:r>
-      <w:r>
-        <w:rPr>
-          <w:rFonts w:ascii="Batang" w:eastAsia="Batang" w:hAnsi="Batang" w:cs="Batang" w:hint="eastAsia"/>
-          <w:lang w:eastAsia="ko-KR"/>
-        </w:rPr>
-        <w:t>/</w:t>
-      </w:r>
-      <w:proofErr w:type="spellStart"/>
-      <w:r>
-        <w:rPr>
-          <w:rFonts w:ascii="Batang" w:eastAsia="Batang" w:hAnsi="Batang" w:cs="Batang" w:hint="eastAsia"/>
-          <w:lang w:eastAsia="ko-KR"/>
-        </w:rPr>
-        <w:t>브러쉬</w:t>
-      </w:r>
-      <w:proofErr w:type="spellEnd"/>
-      <w:r>
-        <w:rPr>
-          <w:rFonts w:ascii="Batang" w:eastAsia="Batang" w:hAnsi="Batang" w:cs="Batang" w:hint="eastAsia"/>
-          <w:lang w:eastAsia="ko-KR"/>
-        </w:rPr>
-        <w:t xml:space="preserve"> </w:t>
-      </w:r>
-      <w:proofErr w:type="spellStart"/>
-      <w:r>
-        <w:rPr>
-          <w:rFonts w:ascii="Batang" w:eastAsia="Batang" w:hAnsi="Batang" w:cs="Batang" w:hint="eastAsia"/>
-          <w:lang w:eastAsia="ko-KR"/>
-        </w:rPr>
-        <w:t>탈부착</w:t>
-      </w:r>
-      <w:proofErr w:type="spellEnd"/>
-      <w:r>
-        <w:rPr>
-          <w:rFonts w:ascii="Batang" w:eastAsia="Batang" w:hAnsi="Batang" w:cs="Batang" w:hint="eastAsia"/>
-          <w:lang w:eastAsia="ko-KR"/>
-        </w:rPr>
-        <w:t>-</w:t>
-      </w:r>
-      <w:r>
-        <w:rPr>
-          <w:rFonts w:ascii="Batang" w:eastAsia="Batang" w:hAnsi="Batang" w:cs="Batang"/>
-          <w:lang w:eastAsia="ko-KR"/>
-        </w:rPr>
-        <w:t>1</w:t>
+        <w:t>고정용)</w:t>
+      </w:r>
+    </w:p>
+    <w:p>
+      <w:pPr>
+        <w:pStyle w:val="ListParagraph"/>
+        <w:numPr>
+          <w:ilvl w:val="0"/>
+          <w:numId w:val="2"/>
+        </w:numPr>
+        <w:rPr>
+          <w:rFonts w:ascii="Batang" w:eastAsia="Batang" w:hAnsi="Batang" w:cs="Batang"/>
+          <w:lang w:eastAsia="ko-KR"/>
+        </w:rPr>
+      </w:pPr>
+      <w:r>
+        <w:rPr>
+          <w:rFonts w:ascii="Batang" w:eastAsia="Batang" w:hAnsi="Batang" w:cs="Batang" w:hint="eastAsia"/>
+          <w:lang w:eastAsia="ko-KR"/>
+        </w:rPr>
+        <w:t>장력 맞추기(</w:t>
+      </w:r>
+      <w:r>
+        <w:rPr>
+          <w:rFonts w:ascii="Batang" w:eastAsia="Batang" w:hAnsi="Batang" w:cs="Batang"/>
+          <w:lang w:eastAsia="ko-KR"/>
+        </w:rPr>
+        <w:t>10</w:t>
+      </w:r>
+      <w:r>
+        <w:rPr>
+          <w:rFonts w:ascii="Batang" w:eastAsia="Batang" w:hAnsi="Batang" w:cs="Batang"/>
+          <w:lang w:val="en-US" w:eastAsia="ko-KR"/>
+        </w:rPr>
+        <w:t>kg</w:t>
+      </w:r>
+      <w:r>
+        <w:rPr>
+          <w:rFonts w:ascii="Batang" w:eastAsia="Batang" w:hAnsi="Batang" w:cs="Batang" w:hint="eastAsia"/>
+          <w:lang w:val="en-US" w:eastAsia="ko-KR"/>
+        </w:rPr>
+        <w:t xml:space="preserve">으로 </w:t>
+      </w:r>
+      <w:r>
+        <w:rPr>
+          <w:rFonts w:ascii="Batang" w:eastAsia="Batang" w:hAnsi="Batang" w:cs="Batang"/>
+          <w:lang w:val="en-US" w:eastAsia="ko-KR"/>
+        </w:rPr>
+        <w:t>1~2 cm)</w:t>
+      </w:r>
+    </w:p>
+    <w:p>
+      <w:pPr>
+        <w:rPr>
+          <w:rFonts w:ascii="Batang" w:eastAsia="Batang" w:hAnsi="Batang" w:cs="Batang"/>
+          <w:lang w:eastAsia="ko-KR"/>
+        </w:rPr>
+      </w:pPr>
+    </w:p>
+    <w:p>
+      <w:pPr>
+        <w:pStyle w:val="ListParagraph"/>
+        <w:numPr>
+          <w:ilvl w:val="0"/>
+          <w:numId w:val="3"/>
+        </w:numPr>
+        <w:rPr>
+          <w:rFonts w:ascii="Batang" w:eastAsia="Batang" w:hAnsi="Batang" w:cs="Batang"/>
+          <w:lang w:eastAsia="ko-KR"/>
+        </w:rPr>
+      </w:pPr>
+      <w:r>
+        <w:rPr>
+          <w:rFonts w:ascii="Batang" w:eastAsia="Batang" w:hAnsi="Batang" w:cs="Batang" w:hint="eastAsia"/>
+          <w:lang w:eastAsia="ko-KR"/>
+        </w:rPr>
+        <w:t xml:space="preserve">점화플러그 </w:t>
+      </w:r>
+      <w:r>
+        <w:rPr>
+          <w:rFonts w:ascii="Batang" w:eastAsia="Batang" w:hAnsi="Batang" w:cs="Batang"/>
+          <w:lang w:eastAsia="ko-KR"/>
+        </w:rPr>
+        <w:t xml:space="preserve">/ </w:t>
+      </w:r>
+      <w:r>
+        <w:rPr>
+          <w:rFonts w:ascii="Batang" w:eastAsia="Batang" w:hAnsi="Batang" w:cs="Batang" w:hint="eastAsia"/>
+          <w:lang w:eastAsia="ko-KR"/>
+        </w:rPr>
+        <w:t>케이블(단품)</w:t>
+      </w:r>
+      <w:r>
+        <w:rPr>
+          <w:rFonts w:ascii="Batang" w:eastAsia="Batang" w:hAnsi="Batang" w:cs="Batang"/>
+          <w:lang w:eastAsia="ko-KR"/>
+        </w:rPr>
+        <w:t>-3</w:t>
       </w:r>
       <w:r>
         <w:rPr>
@@ -325,425 +539,12 @@
           <w:lang w:eastAsia="ko-KR"/>
         </w:rPr>
       </w:pPr>
-      <w:proofErr w:type="spellStart"/>
-      <w:r>
-        <w:rPr>
-          <w:rFonts w:ascii="Batang" w:eastAsia="Batang" w:hAnsi="Batang" w:cs="Batang" w:hint="eastAsia"/>
-          <w:lang w:eastAsia="ko-KR"/>
-        </w:rPr>
-        <w:t>카울커버</w:t>
-      </w:r>
-      <w:proofErr w:type="spellEnd"/>
-      <w:r>
-        <w:rPr>
-          <w:rFonts w:ascii="Batang" w:eastAsia="Batang" w:hAnsi="Batang" w:cs="Batang" w:hint="eastAsia"/>
-          <w:lang w:eastAsia="ko-KR"/>
-        </w:rPr>
-        <w:t xml:space="preserve"> </w:t>
-      </w:r>
-      <w:r>
-        <w:rPr>
-          <w:rFonts w:ascii="Batang" w:eastAsia="Batang" w:hAnsi="Batang" w:cs="Batang"/>
-          <w:lang w:eastAsia="ko-KR"/>
-        </w:rPr>
-        <w:t xml:space="preserve">&gt; </w:t>
-      </w:r>
-      <w:r>
-        <w:rPr>
-          <w:rFonts w:ascii="Batang" w:eastAsia="Batang" w:hAnsi="Batang" w:cs="Batang" w:hint="eastAsia"/>
-          <w:lang w:eastAsia="ko-KR"/>
-        </w:rPr>
-        <w:t xml:space="preserve">커넥터 </w:t>
-      </w:r>
-      <w:proofErr w:type="spellStart"/>
-      <w:r>
-        <w:rPr>
-          <w:rFonts w:ascii="Batang" w:eastAsia="Batang" w:hAnsi="Batang" w:cs="Batang" w:hint="eastAsia"/>
-          <w:lang w:eastAsia="ko-KR"/>
-        </w:rPr>
-        <w:t>탈거</w:t>
-      </w:r>
-      <w:proofErr w:type="spellEnd"/>
-      <w:r>
-        <w:rPr>
-          <w:rFonts w:ascii="Batang" w:eastAsia="Batang" w:hAnsi="Batang" w:cs="Batang" w:hint="eastAsia"/>
-          <w:lang w:eastAsia="ko-KR"/>
-        </w:rPr>
-        <w:t xml:space="preserve"> </w:t>
-      </w:r>
-      <w:r>
-        <w:rPr>
-          <w:rFonts w:ascii="Batang" w:eastAsia="Batang" w:hAnsi="Batang" w:cs="Batang"/>
-          <w:lang w:eastAsia="ko-KR"/>
-        </w:rPr>
-        <w:t>&gt; 3</w:t>
-      </w:r>
-      <w:r>
-        <w:rPr>
-          <w:rFonts w:ascii="Batang" w:eastAsia="Batang" w:hAnsi="Batang" w:cs="Batang" w:hint="eastAsia"/>
-          <w:lang w:eastAsia="ko-KR"/>
-        </w:rPr>
-        <w:t xml:space="preserve">개 나사 </w:t>
-      </w:r>
-      <w:r>
-        <w:rPr>
-          <w:rFonts w:ascii="Batang" w:eastAsia="Batang" w:hAnsi="Batang" w:cs="Batang"/>
-          <w:lang w:eastAsia="ko-KR"/>
-        </w:rPr>
-        <w:t xml:space="preserve">&gt; </w:t>
-      </w:r>
-      <w:r>
-        <w:rPr>
-          <w:rFonts w:ascii="Batang" w:eastAsia="Batang" w:hAnsi="Batang" w:cs="Batang" w:hint="eastAsia"/>
-          <w:lang w:eastAsia="ko-KR"/>
-        </w:rPr>
-        <w:t>와이퍼</w:t>
-      </w:r>
-    </w:p>
-    <w:p>
-      <w:pPr>
-        <w:pStyle w:val="ListParagraph"/>
-        <w:numPr>
-          <w:ilvl w:val="0"/>
-          <w:numId w:val="2"/>
-        </w:numPr>
-        <w:rPr>
-          <w:rFonts w:ascii="Batang" w:eastAsia="Batang" w:hAnsi="Batang" w:cs="Batang"/>
-          <w:lang w:eastAsia="ko-KR"/>
-        </w:rPr>
-      </w:pPr>
-      <w:r>
-        <w:rPr>
-          <w:rFonts w:ascii="Batang" w:eastAsia="Batang" w:hAnsi="Batang" w:cs="Batang" w:hint="eastAsia"/>
-          <w:lang w:eastAsia="ko-KR"/>
-        </w:rPr>
-        <w:t>조립은 분해의 역순</w:t>
-      </w:r>
-    </w:p>
-    <w:p>
-      <w:pPr>
-        <w:rPr>
-          <w:rFonts w:ascii="Batang" w:eastAsia="Batang" w:hAnsi="Batang" w:cs="Batang"/>
-          <w:lang w:eastAsia="ko-KR"/>
-        </w:rPr>
-      </w:pPr>
-    </w:p>
-    <w:p>
-      <w:pPr>
-        <w:pStyle w:val="ListParagraph"/>
-        <w:numPr>
-          <w:ilvl w:val="0"/>
-          <w:numId w:val="3"/>
-        </w:numPr>
-        <w:rPr>
-          <w:rFonts w:ascii="Batang" w:eastAsia="Batang" w:hAnsi="Batang" w:cs="Batang"/>
-          <w:lang w:eastAsia="ko-KR"/>
-        </w:rPr>
-      </w:pPr>
-      <w:r>
-        <w:rPr>
-          <w:rFonts w:ascii="Batang" w:eastAsia="Batang" w:hAnsi="Batang" w:cs="Batang" w:hint="eastAsia"/>
-          <w:lang w:eastAsia="ko-KR"/>
-        </w:rPr>
-        <w:t xml:space="preserve">발전기 </w:t>
-      </w:r>
-      <w:proofErr w:type="spellStart"/>
-      <w:r>
-        <w:rPr>
-          <w:rFonts w:ascii="Batang" w:eastAsia="Batang" w:hAnsi="Batang" w:cs="Batang" w:hint="eastAsia"/>
-          <w:lang w:eastAsia="ko-KR"/>
-        </w:rPr>
-        <w:t>탈부착</w:t>
-      </w:r>
-      <w:proofErr w:type="spellEnd"/>
-      <w:r>
-        <w:rPr>
-          <w:rFonts w:ascii="Batang" w:eastAsia="Batang" w:hAnsi="Batang" w:cs="Batang" w:hint="eastAsia"/>
-          <w:lang w:eastAsia="ko-KR"/>
-        </w:rPr>
-        <w:t>/</w:t>
-      </w:r>
-      <w:r>
-        <w:rPr>
-          <w:rFonts w:ascii="Batang" w:eastAsia="Batang" w:hAnsi="Batang" w:cs="Batang" w:hint="eastAsia"/>
-          <w:lang w:eastAsia="ko-KR"/>
-        </w:rPr>
-        <w:t xml:space="preserve">벨트 </w:t>
-      </w:r>
-      <w:proofErr w:type="spellStart"/>
-      <w:r>
-        <w:rPr>
-          <w:rFonts w:ascii="Batang" w:eastAsia="Batang" w:hAnsi="Batang" w:cs="Batang" w:hint="eastAsia"/>
-          <w:lang w:eastAsia="ko-KR"/>
-        </w:rPr>
-        <w:t>장력확인</w:t>
-      </w:r>
-      <w:proofErr w:type="spellEnd"/>
-      <w:r>
-        <w:rPr>
-          <w:rFonts w:ascii="Batang" w:eastAsia="Batang" w:hAnsi="Batang" w:cs="Batang" w:hint="eastAsia"/>
-          <w:lang w:eastAsia="ko-KR"/>
-        </w:rPr>
-        <w:t xml:space="preserve"> (</w:t>
-      </w:r>
-      <w:proofErr w:type="spellStart"/>
-      <w:r>
-        <w:rPr>
-          <w:rFonts w:ascii="Batang" w:eastAsia="Batang" w:hAnsi="Batang" w:cs="Batang" w:hint="eastAsia"/>
-          <w:lang w:eastAsia="ko-KR"/>
-        </w:rPr>
-        <w:t>단품</w:t>
-      </w:r>
-      <w:proofErr w:type="spellEnd"/>
-      <w:r>
-        <w:rPr>
-          <w:rFonts w:ascii="Batang" w:eastAsia="Batang" w:hAnsi="Batang" w:cs="Batang" w:hint="eastAsia"/>
-          <w:lang w:eastAsia="ko-KR"/>
-        </w:rPr>
-        <w:t>)</w:t>
-      </w:r>
-      <w:r>
-        <w:rPr>
-          <w:rFonts w:ascii="Batang" w:eastAsia="Batang" w:hAnsi="Batang" w:cs="Batang"/>
-          <w:lang w:eastAsia="ko-KR"/>
-        </w:rPr>
-        <w:t>-2,12</w:t>
-      </w:r>
-      <w:r>
-        <w:rPr>
-          <w:rFonts w:ascii="Batang" w:eastAsia="Batang" w:hAnsi="Batang" w:cs="Batang" w:hint="eastAsia"/>
-          <w:lang w:eastAsia="ko-KR"/>
-        </w:rPr>
-        <w:t>안</w:t>
-      </w:r>
-    </w:p>
-    <w:p>
-      <w:pPr>
-        <w:pStyle w:val="ListParagraph"/>
-        <w:numPr>
-          <w:ilvl w:val="0"/>
-          <w:numId w:val="2"/>
-        </w:numPr>
-        <w:rPr>
-          <w:rFonts w:ascii="Batang" w:eastAsia="Batang" w:hAnsi="Batang" w:cs="Batang"/>
-          <w:lang w:eastAsia="ko-KR"/>
-        </w:rPr>
-      </w:pPr>
-      <w:r>
-        <w:rPr>
-          <w:rFonts w:ascii="Batang" w:eastAsia="Batang" w:hAnsi="Batang" w:cs="Batang" w:hint="eastAsia"/>
-          <w:lang w:eastAsia="ko-KR"/>
-        </w:rPr>
-        <w:t xml:space="preserve">발전기는 볼트가 </w:t>
-      </w:r>
-      <w:r>
-        <w:rPr>
-          <w:rFonts w:ascii="Batang" w:eastAsia="Batang" w:hAnsi="Batang" w:cs="Batang"/>
-          <w:lang w:eastAsia="ko-KR"/>
-        </w:rPr>
-        <w:t>2</w:t>
-      </w:r>
-      <w:r>
-        <w:rPr>
-          <w:rFonts w:ascii="Batang" w:eastAsia="Batang" w:hAnsi="Batang" w:cs="Batang" w:hint="eastAsia"/>
-          <w:lang w:eastAsia="ko-KR"/>
-        </w:rPr>
-        <w:t>개(</w:t>
-      </w:r>
-      <w:proofErr w:type="spellStart"/>
-      <w:r>
-        <w:rPr>
-          <w:rFonts w:ascii="Batang" w:eastAsia="Batang" w:hAnsi="Batang" w:cs="Batang" w:hint="eastAsia"/>
-          <w:lang w:eastAsia="ko-KR"/>
-        </w:rPr>
-        <w:t>장력조절용</w:t>
-      </w:r>
-      <w:proofErr w:type="spellEnd"/>
-      <w:r>
-        <w:rPr>
-          <w:rFonts w:ascii="Batang" w:eastAsia="Batang" w:hAnsi="Batang" w:cs="Batang" w:hint="eastAsia"/>
-          <w:lang w:eastAsia="ko-KR"/>
-        </w:rPr>
-        <w:t>,</w:t>
-      </w:r>
-      <w:r>
-        <w:rPr>
-          <w:rFonts w:ascii="Batang" w:eastAsia="Batang" w:hAnsi="Batang" w:cs="Batang"/>
-          <w:lang w:eastAsia="ko-KR"/>
-        </w:rPr>
-        <w:t xml:space="preserve"> </w:t>
-      </w:r>
-      <w:r>
-        <w:rPr>
-          <w:rFonts w:ascii="Batang" w:eastAsia="Batang" w:hAnsi="Batang" w:cs="Batang" w:hint="eastAsia"/>
-          <w:lang w:eastAsia="ko-KR"/>
-        </w:rPr>
-        <w:t>고정용)</w:t>
-      </w:r>
-    </w:p>
-    <w:p>
-      <w:pPr>
-        <w:pStyle w:val="ListParagraph"/>
-        <w:numPr>
-          <w:ilvl w:val="0"/>
-          <w:numId w:val="2"/>
-        </w:numPr>
-        <w:rPr>
-          <w:rFonts w:ascii="Batang" w:eastAsia="Batang" w:hAnsi="Batang" w:cs="Batang"/>
-          <w:lang w:eastAsia="ko-KR"/>
-        </w:rPr>
-      </w:pPr>
-      <w:r>
-        <w:rPr>
-          <w:rFonts w:ascii="Batang" w:eastAsia="Batang" w:hAnsi="Batang" w:cs="Batang" w:hint="eastAsia"/>
-          <w:lang w:eastAsia="ko-KR"/>
-        </w:rPr>
-        <w:t>장력 맞추기(</w:t>
-      </w:r>
-      <w:r>
-        <w:rPr>
-          <w:rFonts w:ascii="Batang" w:eastAsia="Batang" w:hAnsi="Batang" w:cs="Batang"/>
-          <w:lang w:eastAsia="ko-KR"/>
-        </w:rPr>
-        <w:t>10</w:t>
-      </w:r>
-      <w:r>
-        <w:rPr>
-          <w:rFonts w:ascii="Batang" w:eastAsia="Batang" w:hAnsi="Batang" w:cs="Batang"/>
-          <w:lang w:val="en-US" w:eastAsia="ko-KR"/>
-        </w:rPr>
-        <w:t>kg</w:t>
-      </w:r>
-      <w:proofErr w:type="spellStart"/>
-      <w:r>
-        <w:rPr>
-          <w:rFonts w:ascii="Batang" w:eastAsia="Batang" w:hAnsi="Batang" w:cs="Batang" w:hint="eastAsia"/>
-          <w:lang w:val="en-US" w:eastAsia="ko-KR"/>
-        </w:rPr>
-        <w:t>으로</w:t>
-      </w:r>
-      <w:proofErr w:type="spellEnd"/>
-      <w:r>
-        <w:rPr>
-          <w:rFonts w:ascii="Batang" w:eastAsia="Batang" w:hAnsi="Batang" w:cs="Batang" w:hint="eastAsia"/>
-          <w:lang w:val="en-US" w:eastAsia="ko-KR"/>
-        </w:rPr>
-        <w:t xml:space="preserve"> </w:t>
-      </w:r>
-      <w:r>
-        <w:rPr>
-          <w:rFonts w:ascii="Batang" w:eastAsia="Batang" w:hAnsi="Batang" w:cs="Batang"/>
-          <w:lang w:val="en-US" w:eastAsia="ko-KR"/>
-        </w:rPr>
-        <w:t>1~2 cm)</w:t>
-      </w:r>
-    </w:p>
-    <w:p>
-      <w:pPr>
-        <w:rPr>
-          <w:rFonts w:ascii="Batang" w:eastAsia="Batang" w:hAnsi="Batang" w:cs="Batang"/>
-          <w:lang w:eastAsia="ko-KR"/>
-        </w:rPr>
-      </w:pPr>
-    </w:p>
-    <w:p>
-      <w:pPr>
-        <w:pStyle w:val="ListParagraph"/>
-        <w:numPr>
-          <w:ilvl w:val="0"/>
-          <w:numId w:val="3"/>
-        </w:numPr>
-        <w:rPr>
-          <w:rFonts w:ascii="Batang" w:eastAsia="Batang" w:hAnsi="Batang" w:cs="Batang"/>
-          <w:lang w:eastAsia="ko-KR"/>
-        </w:rPr>
-      </w:pPr>
-      <w:r>
-        <w:rPr>
-          <w:rFonts w:ascii="Batang" w:eastAsia="Batang" w:hAnsi="Batang" w:cs="Batang" w:hint="eastAsia"/>
-          <w:lang w:eastAsia="ko-KR"/>
-        </w:rPr>
-        <w:t xml:space="preserve">점화플러그 </w:t>
-      </w:r>
-      <w:r>
-        <w:rPr>
-          <w:rFonts w:ascii="Batang" w:eastAsia="Batang" w:hAnsi="Batang" w:cs="Batang"/>
-          <w:lang w:eastAsia="ko-KR"/>
-        </w:rPr>
-        <w:t xml:space="preserve">/ </w:t>
-      </w:r>
-      <w:r>
-        <w:rPr>
-          <w:rFonts w:ascii="Batang" w:eastAsia="Batang" w:hAnsi="Batang" w:cs="Batang" w:hint="eastAsia"/>
-          <w:lang w:eastAsia="ko-KR"/>
-        </w:rPr>
-        <w:t>케이블(</w:t>
-      </w:r>
-      <w:proofErr w:type="spellStart"/>
-      <w:r>
-        <w:rPr>
-          <w:rFonts w:ascii="Batang" w:eastAsia="Batang" w:hAnsi="Batang" w:cs="Batang" w:hint="eastAsia"/>
-          <w:lang w:eastAsia="ko-KR"/>
-        </w:rPr>
-        <w:t>단품</w:t>
-      </w:r>
-      <w:proofErr w:type="spellEnd"/>
-      <w:r>
-        <w:rPr>
-          <w:rFonts w:ascii="Batang" w:eastAsia="Batang" w:hAnsi="Batang" w:cs="Batang" w:hint="eastAsia"/>
-          <w:lang w:eastAsia="ko-KR"/>
-        </w:rPr>
-        <w:t>)</w:t>
-      </w:r>
-      <w:r>
-        <w:rPr>
-          <w:rFonts w:ascii="Batang" w:eastAsia="Batang" w:hAnsi="Batang" w:cs="Batang"/>
-          <w:lang w:eastAsia="ko-KR"/>
-        </w:rPr>
-        <w:t>-3</w:t>
-      </w:r>
-      <w:r>
-        <w:rPr>
-          <w:rFonts w:ascii="Batang" w:eastAsia="Batang" w:hAnsi="Batang" w:cs="Batang" w:hint="eastAsia"/>
-          <w:lang w:eastAsia="ko-KR"/>
-        </w:rPr>
-        <w:t>안</w:t>
-      </w:r>
-    </w:p>
-    <w:p>
-      <w:pPr>
-        <w:pStyle w:val="ListParagraph"/>
-        <w:numPr>
-          <w:ilvl w:val="0"/>
-          <w:numId w:val="2"/>
-        </w:numPr>
-        <w:rPr>
-          <w:rFonts w:ascii="Batang" w:eastAsia="Batang" w:hAnsi="Batang" w:cs="Batang"/>
-          <w:lang w:eastAsia="ko-KR"/>
-        </w:rPr>
-      </w:pPr>
-      <w:r>
-        <w:rPr>
-          <w:rFonts w:ascii="Batang" w:eastAsia="Batang" w:hAnsi="Batang" w:cs="Batang" w:hint="eastAsia"/>
-          <w:lang w:eastAsia="ko-KR"/>
-        </w:rPr>
-        <w:t xml:space="preserve">점화플러그는 </w:t>
-      </w:r>
-      <w:proofErr w:type="spellStart"/>
-      <w:r>
-        <w:rPr>
-          <w:rFonts w:ascii="Batang" w:eastAsia="Batang" w:hAnsi="Batang" w:cs="Batang" w:hint="eastAsia"/>
-          <w:lang w:eastAsia="ko-KR"/>
-        </w:rPr>
-        <w:t>벨트쪽부터</w:t>
-      </w:r>
-      <w:proofErr w:type="spellEnd"/>
-      <w:r>
-        <w:rPr>
-          <w:rFonts w:ascii="Batang" w:eastAsia="Batang" w:hAnsi="Batang" w:cs="Batang" w:hint="eastAsia"/>
-          <w:lang w:eastAsia="ko-KR"/>
-        </w:rPr>
-        <w:t xml:space="preserve"> </w:t>
+      <w:r>
+        <w:rPr>
+          <w:rFonts w:ascii="Batang" w:eastAsia="Batang" w:hAnsi="Batang" w:cs="Batang" w:hint="eastAsia"/>
+          <w:lang w:eastAsia="ko-KR"/>
+        </w:rPr>
+        <w:t xml:space="preserve">점화플러그는 벨트쪽부터 </w:t>
       </w:r>
       <w:r>
         <w:rPr>
@@ -844,21 +645,12 @@
         </w:rPr>
         <w:t xml:space="preserve"> </w:t>
       </w:r>
-      <w:proofErr w:type="spellStart"/>
-      <w:r>
-        <w:rPr>
-          <w:rFonts w:ascii="Batang" w:eastAsia="Batang" w:hAnsi="Batang" w:cs="Batang" w:hint="eastAsia"/>
-          <w:lang w:val="en-US" w:eastAsia="ko-KR"/>
-        </w:rPr>
-        <w:t>반시계</w:t>
-      </w:r>
-      <w:proofErr w:type="spellEnd"/>
-      <w:r>
-        <w:rPr>
-          <w:rFonts w:ascii="Batang" w:eastAsia="Batang" w:hAnsi="Batang" w:cs="Batang" w:hint="eastAsia"/>
-          <w:lang w:val="en-US" w:eastAsia="ko-KR"/>
-        </w:rPr>
-        <w:t xml:space="preserve"> 방향으로 </w:t>
+      <w:r>
+        <w:rPr>
+          <w:rFonts w:ascii="Batang" w:eastAsia="Batang" w:hAnsi="Batang" w:cs="Batang" w:hint="eastAsia"/>
+          <w:lang w:val="en-US" w:eastAsia="ko-KR"/>
+        </w:rPr>
+        <w:t xml:space="preserve">반시계 방향으로 </w:t>
       </w:r>
       <w:r>
         <w:rPr>
@@ -872,23 +664,7 @@
           <w:rFonts w:ascii="Batang" w:eastAsia="Batang" w:hAnsi="Batang" w:cs="Batang" w:hint="eastAsia"/>
           <w:lang w:val="en-US" w:eastAsia="ko-KR"/>
         </w:rPr>
-        <w:t xml:space="preserve">도 돌리고 시계방향으로 돌리면 나사선이 </w:t>
-      </w:r>
-      <w:proofErr w:type="spellStart"/>
-      <w:r>
-        <w:rPr>
-          <w:rFonts w:ascii="Batang" w:eastAsia="Batang" w:hAnsi="Batang" w:cs="Batang" w:hint="eastAsia"/>
-          <w:lang w:val="en-US" w:eastAsia="ko-KR"/>
-        </w:rPr>
-        <w:t>뭉게지지</w:t>
-      </w:r>
-      <w:proofErr w:type="spellEnd"/>
-      <w:r>
-        <w:rPr>
-          <w:rFonts w:ascii="Batang" w:eastAsia="Batang" w:hAnsi="Batang" w:cs="Batang" w:hint="eastAsia"/>
-          <w:lang w:val="en-US" w:eastAsia="ko-KR"/>
-        </w:rPr>
-        <w:t xml:space="preserve"> 않는다.</w:t>
+        <w:t>도 돌리고 시계방향으로 돌리면 나사선이 뭉게지지 않는다.</w:t>
       </w:r>
       <w:r>
         <w:rPr>
@@ -918,15 +694,158 @@
           <w:lang w:eastAsia="ko-KR"/>
         </w:rPr>
       </w:pPr>
-      <w:proofErr w:type="spellStart"/>
-      <w:r>
-        <w:rPr>
-          <w:rFonts w:ascii="Batang" w:eastAsia="Batang" w:hAnsi="Batang" w:cs="Batang" w:hint="eastAsia"/>
-          <w:lang w:eastAsia="ko-KR"/>
-        </w:rPr>
-        <w:t>기동전동기</w:t>
-      </w:r>
-      <w:proofErr w:type="spellEnd"/>
+      <w:r>
+        <w:rPr>
+          <w:rFonts w:ascii="Batang" w:eastAsia="Batang" w:hAnsi="Batang" w:cs="Batang" w:hint="eastAsia"/>
+          <w:lang w:eastAsia="ko-KR"/>
+        </w:rPr>
+        <w:t>기동전동기(단품)</w:t>
+      </w:r>
+      <w:r>
+        <w:rPr>
+          <w:rFonts w:ascii="Batang" w:eastAsia="Batang" w:hAnsi="Batang" w:cs="Batang"/>
+          <w:lang w:eastAsia="ko-KR"/>
+        </w:rPr>
+        <w:t>-4</w:t>
+      </w:r>
+      <w:r>
+        <w:rPr>
+          <w:rFonts w:ascii="Batang" w:eastAsia="Batang" w:hAnsi="Batang" w:cs="Batang" w:hint="eastAsia"/>
+          <w:lang w:eastAsia="ko-KR"/>
+        </w:rPr>
+        <w:t>안</w:t>
+      </w:r>
+    </w:p>
+    <w:p>
+      <w:pPr>
+        <w:pStyle w:val="ListParagraph"/>
+        <w:numPr>
+          <w:ilvl w:val="0"/>
+          <w:numId w:val="2"/>
+        </w:numPr>
+        <w:rPr>
+          <w:rFonts w:ascii="Batang" w:eastAsia="Batang" w:hAnsi="Batang" w:cs="Batang"/>
+          <w:lang w:eastAsia="ko-KR"/>
+        </w:rPr>
+      </w:pPr>
+      <w:r>
+        <w:rPr>
+          <w:rFonts w:ascii="Batang" w:eastAsia="Batang" w:hAnsi="Batang" w:cs="Batang" w:hint="eastAsia"/>
+          <w:lang w:eastAsia="ko-KR"/>
+        </w:rPr>
+        <w:t xml:space="preserve">고정볼트 </w:t>
+      </w:r>
+      <w:r>
+        <w:rPr>
+          <w:rFonts w:ascii="Batang" w:eastAsia="Batang" w:hAnsi="Batang" w:cs="Batang"/>
+          <w:lang w:eastAsia="ko-KR"/>
+        </w:rPr>
+        <w:t>2</w:t>
+      </w:r>
+      <w:r>
+        <w:rPr>
+          <w:rFonts w:ascii="Batang" w:eastAsia="Batang" w:hAnsi="Batang" w:cs="Batang" w:hint="eastAsia"/>
+          <w:lang w:eastAsia="ko-KR"/>
+        </w:rPr>
+        <w:t>개</w:t>
+      </w:r>
+    </w:p>
+    <w:p>
+      <w:pPr>
+        <w:pStyle w:val="ListParagraph"/>
+        <w:numPr>
+          <w:ilvl w:val="0"/>
+          <w:numId w:val="2"/>
+        </w:numPr>
+        <w:rPr>
+          <w:rFonts w:ascii="Batang" w:eastAsia="Batang" w:hAnsi="Batang" w:cs="Batang"/>
+          <w:lang w:eastAsia="ko-KR"/>
+        </w:rPr>
+      </w:pPr>
+      <w:r>
+        <w:rPr>
+          <w:rFonts w:ascii="Batang" w:eastAsia="Batang" w:hAnsi="Batang" w:cs="Batang"/>
+          <w:lang w:val="en-US" w:eastAsia="ko-KR"/>
+        </w:rPr>
+        <w:t>B</w:t>
+      </w:r>
+      <w:r>
+        <w:rPr>
+          <w:rFonts w:ascii="Batang" w:eastAsia="Batang" w:hAnsi="Batang" w:cs="Batang" w:hint="eastAsia"/>
+          <w:lang w:val="en-US" w:eastAsia="ko-KR"/>
+        </w:rPr>
+        <w:t xml:space="preserve">단자 </w:t>
+      </w:r>
+      <w:r>
+        <w:rPr>
+          <w:rFonts w:ascii="Batang" w:eastAsia="Batang" w:hAnsi="Batang" w:cs="Batang"/>
+          <w:lang w:val="en-US" w:eastAsia="ko-KR"/>
+        </w:rPr>
+        <w:t>&gt; ST</w:t>
+      </w:r>
+      <w:r>
+        <w:rPr>
+          <w:rFonts w:ascii="Batang" w:eastAsia="Batang" w:hAnsi="Batang" w:cs="Batang" w:hint="eastAsia"/>
+          <w:lang w:val="en-US" w:eastAsia="ko-KR"/>
+        </w:rPr>
+        <w:t xml:space="preserve">단자 </w:t>
+      </w:r>
+      <w:r>
+        <w:rPr>
+          <w:rFonts w:ascii="Batang" w:eastAsia="Batang" w:hAnsi="Batang" w:cs="Batang"/>
+          <w:lang w:val="en-US" w:eastAsia="ko-KR"/>
+        </w:rPr>
+        <w:t xml:space="preserve">&gt; </w:t>
+      </w:r>
+      <w:r>
+        <w:rPr>
+          <w:rFonts w:ascii="Batang" w:eastAsia="Batang" w:hAnsi="Batang" w:cs="Batang" w:hint="eastAsia"/>
+          <w:lang w:val="en-US" w:eastAsia="ko-KR"/>
+        </w:rPr>
+        <w:t>기동전동기(</w:t>
+      </w:r>
+      <w:r>
+        <w:rPr>
+          <w:rFonts w:ascii="Batang" w:eastAsia="Batang" w:hAnsi="Batang" w:cs="Batang"/>
+          <w:lang w:val="en-US" w:eastAsia="ko-KR"/>
+        </w:rPr>
+        <w:t>M</w:t>
+      </w:r>
+      <w:r>
+        <w:rPr>
+          <w:rFonts w:ascii="Batang" w:eastAsia="Batang" w:hAnsi="Batang" w:cs="Batang" w:hint="eastAsia"/>
+          <w:lang w:val="en-US" w:eastAsia="ko-KR"/>
+        </w:rPr>
+        <w:t>단자는 케이블과 연결됨)</w:t>
+      </w:r>
+    </w:p>
+    <w:p>
+      <w:pPr>
+        <w:rPr>
+          <w:rFonts w:ascii="Batang" w:eastAsia="Batang" w:hAnsi="Batang" w:cs="Batang"/>
+          <w:lang w:eastAsia="ko-KR"/>
+        </w:rPr>
+      </w:pPr>
+    </w:p>
+    <w:p>
+      <w:pPr>
+        <w:pStyle w:val="ListParagraph"/>
+        <w:numPr>
+          <w:ilvl w:val="0"/>
+          <w:numId w:val="3"/>
+        </w:numPr>
+        <w:rPr>
+          <w:rFonts w:ascii="Batang" w:eastAsia="Batang" w:hAnsi="Batang" w:cs="Batang"/>
+          <w:lang w:eastAsia="ko-KR"/>
+        </w:rPr>
+      </w:pPr>
+      <w:r>
+        <w:rPr>
+          <w:rFonts w:ascii="Batang" w:eastAsia="Batang" w:hAnsi="Batang" w:cs="Batang" w:hint="eastAsia"/>
+          <w:lang w:eastAsia="ko-KR"/>
+        </w:rPr>
+        <w:t>에어컨 냉매</w:t>
+      </w:r>
       <w:r>
         <w:rPr>
           <w:rFonts w:ascii="Batang" w:eastAsia="Batang" w:hAnsi="Batang" w:cs="Batang" w:hint="eastAsia"/>
@@ -934,33 +853,614 @@
         </w:rPr>
         <w:t>(</w:t>
       </w:r>
-      <w:proofErr w:type="spellStart"/>
-      <w:r>
-        <w:rPr>
-          <w:rFonts w:ascii="Batang" w:eastAsia="Batang" w:hAnsi="Batang" w:cs="Batang" w:hint="eastAsia"/>
-          <w:lang w:eastAsia="ko-KR"/>
-        </w:rPr>
-        <w:t>단품</w:t>
-      </w:r>
-      <w:proofErr w:type="spellEnd"/>
-      <w:r>
-        <w:rPr>
-          <w:rFonts w:ascii="Batang" w:eastAsia="Batang" w:hAnsi="Batang" w:cs="Batang" w:hint="eastAsia"/>
-          <w:lang w:eastAsia="ko-KR"/>
+      <w:r>
+        <w:rPr>
+          <w:rFonts w:ascii="Batang" w:eastAsia="Batang" w:hAnsi="Batang" w:cs="Batang"/>
+          <w:lang w:val="en-US" w:eastAsia="ko-KR"/>
+        </w:rPr>
+        <w:t>R-134a)</w:t>
+      </w:r>
+      <w:r>
+        <w:rPr>
+          <w:rFonts w:ascii="Batang" w:eastAsia="Batang" w:hAnsi="Batang" w:cs="Batang" w:hint="eastAsia"/>
+          <w:lang w:eastAsia="ko-KR"/>
+        </w:rPr>
+        <w:t xml:space="preserve"> 회수 충전</w:t>
+      </w:r>
+      <w:r>
+        <w:rPr>
+          <w:rFonts w:ascii="Batang" w:eastAsia="Batang" w:hAnsi="Batang" w:cs="Batang" w:hint="eastAsia"/>
+          <w:lang w:eastAsia="ko-KR"/>
+        </w:rPr>
+        <w:t>-</w:t>
+      </w:r>
+      <w:r>
+        <w:rPr>
+          <w:rFonts w:ascii="Batang" w:eastAsia="Batang" w:hAnsi="Batang" w:cs="Batang"/>
+          <w:lang w:eastAsia="ko-KR"/>
+        </w:rPr>
+        <w:t>5</w:t>
+      </w:r>
+      <w:r>
+        <w:rPr>
+          <w:rFonts w:ascii="Batang" w:eastAsia="Batang" w:hAnsi="Batang" w:cs="Batang" w:hint="eastAsia"/>
+          <w:lang w:eastAsia="ko-KR"/>
+        </w:rPr>
+        <w:t>안</w:t>
+      </w:r>
+    </w:p>
+    <w:p>
+      <w:pPr>
+        <w:pStyle w:val="ListParagraph"/>
+        <w:numPr>
+          <w:ilvl w:val="0"/>
+          <w:numId w:val="2"/>
+        </w:numPr>
+        <w:rPr>
+          <w:rFonts w:ascii="Batang" w:eastAsia="Batang" w:hAnsi="Batang" w:cs="Batang"/>
+          <w:lang w:eastAsia="ko-KR"/>
+        </w:rPr>
+      </w:pPr>
+      <w:r>
+        <w:rPr>
+          <w:rFonts w:ascii="Batang" w:eastAsia="Batang" w:hAnsi="Batang" w:cs="Batang" w:hint="eastAsia"/>
+          <w:lang w:eastAsia="ko-KR"/>
+        </w:rPr>
+        <w:t>회수</w:t>
+      </w:r>
+      <w:r>
+        <w:rPr>
+          <w:rFonts w:ascii="Batang" w:eastAsia="Batang" w:hAnsi="Batang" w:cs="Batang" w:hint="eastAsia"/>
+          <w:lang w:eastAsia="ko-KR"/>
+        </w:rPr>
+        <w:t>(</w:t>
+      </w:r>
+      <w:r>
+        <w:rPr>
+          <w:rFonts w:ascii="Batang" w:eastAsia="Batang" w:hAnsi="Batang" w:cs="Batang"/>
+          <w:lang w:eastAsia="ko-KR"/>
+        </w:rPr>
+        <w:t>1~2</w:t>
+      </w:r>
+      <w:r>
+        <w:rPr>
+          <w:rFonts w:ascii="Batang" w:eastAsia="Batang" w:hAnsi="Batang" w:cs="Batang" w:hint="eastAsia"/>
+          <w:lang w:eastAsia="ko-KR"/>
+        </w:rPr>
+        <w:t>분)</w:t>
+      </w:r>
+      <w:r>
+        <w:rPr>
+          <w:rFonts w:ascii="Batang" w:eastAsia="Batang" w:hAnsi="Batang" w:cs="Batang" w:hint="eastAsia"/>
+          <w:lang w:eastAsia="ko-KR"/>
+        </w:rPr>
+        <w:t xml:space="preserve"> </w:t>
+      </w:r>
+      <w:r>
+        <w:rPr>
+          <w:rFonts w:ascii="Batang" w:eastAsia="Batang" w:hAnsi="Batang" w:cs="Batang"/>
+          <w:lang w:eastAsia="ko-KR"/>
+        </w:rPr>
+        <w:t xml:space="preserve">&gt; </w:t>
+      </w:r>
+      <w:r>
+        <w:rPr>
+          <w:rFonts w:ascii="Batang" w:eastAsia="Batang" w:hAnsi="Batang" w:cs="Batang" w:hint="eastAsia"/>
+          <w:lang w:val="en-US" w:eastAsia="ko-KR"/>
+        </w:rPr>
+        <w:t>진공(</w:t>
+      </w:r>
+      <w:r>
+        <w:rPr>
+          <w:rFonts w:ascii="Batang" w:eastAsia="Batang" w:hAnsi="Batang" w:cs="Batang"/>
+          <w:lang w:val="en-US" w:eastAsia="ko-KR"/>
+        </w:rPr>
+        <w:t>5</w:t>
+      </w:r>
+      <w:r>
+        <w:rPr>
+          <w:rFonts w:ascii="Batang" w:eastAsia="Batang" w:hAnsi="Batang" w:cs="Batang" w:hint="eastAsia"/>
+          <w:lang w:val="en-US" w:eastAsia="ko-KR"/>
+        </w:rPr>
+        <w:t xml:space="preserve">분) </w:t>
+      </w:r>
+      <w:r>
+        <w:rPr>
+          <w:rFonts w:ascii="Batang" w:eastAsia="Batang" w:hAnsi="Batang" w:cs="Batang"/>
+          <w:lang w:val="en-US" w:eastAsia="ko-KR"/>
+        </w:rPr>
+        <w:t xml:space="preserve">&gt; </w:t>
+      </w:r>
+      <w:r>
+        <w:rPr>
+          <w:rFonts w:ascii="Batang" w:eastAsia="Batang" w:hAnsi="Batang" w:cs="Batang" w:hint="eastAsia"/>
+          <w:lang w:val="en-US" w:eastAsia="ko-KR"/>
+        </w:rPr>
+        <w:t xml:space="preserve">냉매오일 </w:t>
+      </w:r>
+      <w:r>
+        <w:rPr>
+          <w:rFonts w:ascii="Batang" w:eastAsia="Batang" w:hAnsi="Batang" w:cs="Batang"/>
+          <w:lang w:val="en-US" w:eastAsia="ko-KR"/>
+        </w:rPr>
+        <w:t xml:space="preserve">&gt; </w:t>
+      </w:r>
+      <w:r>
+        <w:rPr>
+          <w:rFonts w:ascii="Batang" w:eastAsia="Batang" w:hAnsi="Batang" w:cs="Batang" w:hint="eastAsia"/>
+          <w:lang w:val="en-US" w:eastAsia="ko-KR"/>
+        </w:rPr>
+        <w:t xml:space="preserve">충전 </w:t>
+      </w:r>
+      <w:r>
+        <w:rPr>
+          <w:rFonts w:ascii="Batang" w:eastAsia="Batang" w:hAnsi="Batang" w:cs="Batang"/>
+          <w:lang w:val="en-US" w:eastAsia="ko-KR"/>
+        </w:rPr>
+        <w:t>(1</w:t>
+      </w:r>
+      <w:r>
+        <w:rPr>
+          <w:rFonts w:ascii="Batang" w:eastAsia="Batang" w:hAnsi="Batang" w:cs="Batang" w:hint="eastAsia"/>
+          <w:lang w:val="en-US" w:eastAsia="ko-KR"/>
+        </w:rPr>
+        <w:t>분)</w:t>
+      </w:r>
+      <w:r>
+        <w:rPr>
+          <w:rFonts w:ascii="Batang" w:eastAsia="Batang" w:hAnsi="Batang" w:cs="Batang"/>
+          <w:lang w:val="en-US" w:eastAsia="ko-KR"/>
+        </w:rPr>
+        <w:t xml:space="preserve"> </w:t>
+      </w:r>
+    </w:p>
+    <w:p>
+      <w:pPr>
+        <w:pStyle w:val="ListParagraph"/>
+        <w:numPr>
+          <w:ilvl w:val="0"/>
+          <w:numId w:val="2"/>
+        </w:numPr>
+        <w:rPr>
+          <w:rFonts w:ascii="Batang" w:eastAsia="Batang" w:hAnsi="Batang" w:cs="Batang"/>
+          <w:lang w:eastAsia="ko-KR"/>
+        </w:rPr>
+      </w:pPr>
+      <w:r>
+        <w:rPr>
+          <w:rFonts w:ascii="Batang" w:eastAsia="Batang" w:hAnsi="Batang" w:cs="Batang" w:hint="eastAsia"/>
+          <w:lang w:val="en-US" w:eastAsia="ko-KR"/>
+        </w:rPr>
+        <w:t>저압,</w:t>
+      </w:r>
+      <w:r>
+        <w:rPr>
+          <w:rFonts w:ascii="Batang" w:eastAsia="Batang" w:hAnsi="Batang" w:cs="Batang"/>
+          <w:lang w:val="en-US" w:eastAsia="ko-KR"/>
+        </w:rPr>
+        <w:t xml:space="preserve"> </w:t>
+      </w:r>
+      <w:r>
+        <w:rPr>
+          <w:rFonts w:ascii="Batang" w:eastAsia="Batang" w:hAnsi="Batang" w:cs="Batang" w:hint="eastAsia"/>
+          <w:lang w:val="en-US" w:eastAsia="ko-KR"/>
+        </w:rPr>
+        <w:t xml:space="preserve">고압  </w:t>
+      </w:r>
+      <w:r>
+        <w:rPr>
+          <w:rFonts w:ascii="Batang" w:eastAsia="Batang" w:hAnsi="Batang" w:cs="Batang"/>
+          <w:lang w:val="en-US" w:eastAsia="ko-KR"/>
+        </w:rPr>
+        <w:t xml:space="preserve">&gt; </w:t>
+      </w:r>
+      <w:r>
+        <w:rPr>
+          <w:rFonts w:ascii="Batang" w:eastAsia="Batang" w:hAnsi="Batang" w:cs="Batang" w:hint="eastAsia"/>
+          <w:lang w:val="en-US" w:eastAsia="ko-KR"/>
+        </w:rPr>
+        <w:t>설치</w:t>
+      </w:r>
+    </w:p>
+    <w:p>
+      <w:pPr>
+        <w:rPr>
+          <w:rFonts w:ascii="Batang" w:eastAsia="Batang" w:hAnsi="Batang" w:cs="Batang"/>
+          <w:lang w:eastAsia="ko-KR"/>
+        </w:rPr>
+      </w:pPr>
+    </w:p>
+    <w:p>
+      <w:pPr>
+        <w:pStyle w:val="ListParagraph"/>
+        <w:numPr>
+          <w:ilvl w:val="0"/>
+          <w:numId w:val="3"/>
+        </w:numPr>
+        <w:rPr>
+          <w:rFonts w:ascii="Batang" w:eastAsia="Batang" w:hAnsi="Batang" w:cs="Batang"/>
+          <w:lang w:eastAsia="ko-KR"/>
+        </w:rPr>
+      </w:pPr>
+      <w:r>
+        <w:rPr>
+          <w:rFonts w:ascii="Batang" w:eastAsia="Batang" w:hAnsi="Batang" w:cs="Batang" w:hint="eastAsia"/>
+          <w:lang w:eastAsia="ko-KR"/>
+        </w:rPr>
+        <w:t>다기능 스위치(</w:t>
+      </w:r>
+      <w:r>
+        <w:rPr>
+          <w:rFonts w:ascii="Batang" w:eastAsia="Batang" w:hAnsi="Batang" w:cs="Batang"/>
+          <w:lang w:val="en-US" w:eastAsia="ko-KR"/>
+        </w:rPr>
+        <w:t>=</w:t>
+      </w:r>
+      <w:r>
+        <w:rPr>
+          <w:rFonts w:ascii="Batang" w:eastAsia="Batang" w:hAnsi="Batang" w:cs="Batang" w:hint="eastAsia"/>
+          <w:lang w:eastAsia="ko-KR"/>
+        </w:rPr>
+        <w:t xml:space="preserve">컴비네이션 </w:t>
+      </w:r>
+      <w:r>
+        <w:rPr>
+          <w:rFonts w:ascii="Batang" w:eastAsia="Batang" w:hAnsi="Batang" w:cs="Batang"/>
+          <w:lang w:val="en-US" w:eastAsia="ko-KR"/>
+        </w:rPr>
+        <w:t>S/W)</w:t>
+      </w:r>
+      <w:r>
+        <w:rPr>
+          <w:rFonts w:ascii="Batang" w:eastAsia="Batang" w:hAnsi="Batang" w:cs="Batang"/>
+          <w:lang w:val="en-US" w:eastAsia="ko-KR"/>
+        </w:rPr>
+        <w:t>-6</w:t>
+      </w:r>
+      <w:r>
+        <w:rPr>
+          <w:rFonts w:ascii="Batang" w:eastAsia="Batang" w:hAnsi="Batang" w:cs="Batang" w:hint="eastAsia"/>
+          <w:lang w:val="en-US" w:eastAsia="ko-KR"/>
+        </w:rPr>
+        <w:t>안</w:t>
+      </w:r>
+    </w:p>
+    <w:p>
+      <w:pPr>
+        <w:pStyle w:val="ListParagraph"/>
+        <w:numPr>
+          <w:ilvl w:val="0"/>
+          <w:numId w:val="2"/>
+        </w:numPr>
+        <w:rPr>
+          <w:rFonts w:ascii="Batang" w:eastAsia="Batang" w:hAnsi="Batang" w:cs="Batang"/>
+          <w:lang w:eastAsia="ko-KR"/>
+        </w:rPr>
+      </w:pPr>
+      <w:r>
+        <w:rPr>
+          <w:rFonts w:ascii="Batang" w:eastAsia="Batang" w:hAnsi="Batang" w:cs="Batang" w:hint="eastAsia"/>
+          <w:lang w:eastAsia="ko-KR"/>
+        </w:rPr>
+        <w:t xml:space="preserve">배터리 </w:t>
+      </w:r>
+      <w:r>
+        <w:rPr>
+          <w:rFonts w:ascii="Batang" w:eastAsia="Batang" w:hAnsi="Batang" w:cs="Batang"/>
+          <w:lang w:eastAsia="ko-KR"/>
+        </w:rPr>
+        <w:fldChar w:fldCharType="begin"/>
+      </w:r>
+      <w:r>
+        <w:rPr>
+          <w:rFonts w:ascii="Batang" w:eastAsia="Batang" w:hAnsi="Batang" w:cs="Batang"/>
+          <w:lang w:eastAsia="ko-KR"/>
+        </w:rPr>
+        <w:instrText xml:space="preserve"> </w:instrText>
+      </w:r>
+      <w:r>
+        <w:rPr>
+          <w:rFonts w:ascii="Batang" w:eastAsia="Batang" w:hAnsi="Batang" w:cs="Batang" w:hint="eastAsia"/>
+          <w:lang w:eastAsia="ko-KR"/>
+        </w:rPr>
+        <w:instrText>eq \o\ac(○,-)</w:instrText>
+      </w:r>
+      <w:r>
+        <w:rPr>
+          <w:rFonts w:ascii="Batang" w:eastAsia="Batang" w:hAnsi="Batang" w:cs="Batang"/>
+          <w:lang w:eastAsia="ko-KR"/>
+        </w:rPr>
+        <w:fldChar w:fldCharType="end"/>
+      </w:r>
+      <w:r>
+        <w:rPr>
+          <w:rFonts w:ascii="Batang" w:eastAsia="Batang" w:hAnsi="Batang" w:cs="Batang"/>
+          <w:lang w:eastAsia="ko-KR"/>
+        </w:rPr>
+        <w:t xml:space="preserve"> </w:t>
+      </w:r>
+      <w:r>
+        <w:rPr>
+          <w:rFonts w:ascii="Batang" w:eastAsia="Batang" w:hAnsi="Batang" w:cs="Batang" w:hint="eastAsia"/>
+          <w:lang w:eastAsia="ko-KR"/>
+        </w:rPr>
+        <w:t>단자 탈거</w:t>
+      </w:r>
+    </w:p>
+    <w:p>
+      <w:pPr>
+        <w:pStyle w:val="ListParagraph"/>
+        <w:numPr>
+          <w:ilvl w:val="0"/>
+          <w:numId w:val="2"/>
+        </w:numPr>
+        <w:rPr>
+          <w:rFonts w:ascii="Batang" w:eastAsia="Batang" w:hAnsi="Batang" w:cs="Batang"/>
+          <w:lang w:eastAsia="ko-KR"/>
+        </w:rPr>
+      </w:pPr>
+      <w:r>
+        <w:rPr>
+          <w:rFonts w:ascii="Batang" w:eastAsia="Batang" w:hAnsi="Batang" w:cs="Batang" w:hint="eastAsia"/>
+          <w:lang w:eastAsia="ko-KR"/>
+        </w:rPr>
+        <w:t xml:space="preserve">운전석 에어백 </w:t>
+      </w:r>
+      <w:r>
+        <w:rPr>
+          <w:rFonts w:ascii="Batang" w:eastAsia="Batang" w:hAnsi="Batang" w:cs="Batang"/>
+          <w:lang w:eastAsia="ko-KR"/>
+        </w:rPr>
+        <w:t xml:space="preserve">&gt; </w:t>
+      </w:r>
+      <w:r>
+        <w:rPr>
+          <w:rFonts w:ascii="Batang" w:eastAsia="Batang" w:hAnsi="Batang" w:cs="Batang" w:hint="eastAsia"/>
+          <w:lang w:eastAsia="ko-KR"/>
+        </w:rPr>
+        <w:t>스티어링 휠</w:t>
+      </w:r>
+      <w:r>
+        <w:rPr>
+          <w:rFonts w:ascii="Batang" w:eastAsia="Batang" w:hAnsi="Batang" w:cs="Batang"/>
+          <w:lang w:eastAsia="ko-KR"/>
+        </w:rPr>
+        <w:t>(</w:t>
+      </w:r>
+      <w:r>
+        <w:rPr>
+          <w:rFonts w:ascii="Batang" w:eastAsia="Batang" w:hAnsi="Batang" w:cs="Batang" w:hint="eastAsia"/>
+          <w:lang w:eastAsia="ko-KR"/>
+        </w:rPr>
+        <w:t xml:space="preserve">볼트 </w:t>
+      </w:r>
+      <w:r>
+        <w:rPr>
+          <w:rFonts w:ascii="Batang" w:eastAsia="Batang" w:hAnsi="Batang" w:cs="Batang"/>
+          <w:lang w:eastAsia="ko-KR"/>
+        </w:rPr>
+        <w:t>1</w:t>
+      </w:r>
+      <w:r>
+        <w:rPr>
+          <w:rFonts w:ascii="Batang" w:eastAsia="Batang" w:hAnsi="Batang" w:cs="Batang" w:hint="eastAsia"/>
+          <w:lang w:eastAsia="ko-KR"/>
+        </w:rPr>
+        <w:t>개)</w:t>
+      </w:r>
+      <w:r>
+        <w:rPr>
+          <w:rFonts w:ascii="Batang" w:eastAsia="Batang" w:hAnsi="Batang" w:cs="Batang"/>
+          <w:lang w:eastAsia="ko-KR"/>
+        </w:rPr>
+        <w:t xml:space="preserve"> &gt; </w:t>
+      </w:r>
+      <w:r>
+        <w:rPr>
+          <w:rFonts w:ascii="Batang" w:eastAsia="Batang" w:hAnsi="Batang" w:cs="Batang" w:hint="eastAsia"/>
+          <w:lang w:eastAsia="ko-KR"/>
+        </w:rPr>
+        <w:t xml:space="preserve">커넥터 탈거 </w:t>
+      </w:r>
+      <w:r>
+        <w:rPr>
+          <w:rFonts w:ascii="Batang" w:eastAsia="Batang" w:hAnsi="Batang" w:cs="Batang"/>
+          <w:lang w:eastAsia="ko-KR"/>
+        </w:rPr>
+        <w:t xml:space="preserve">&gt; </w:t>
+      </w:r>
+      <w:r>
+        <w:rPr>
+          <w:rFonts w:ascii="Batang" w:eastAsia="Batang" w:hAnsi="Batang" w:cs="Batang" w:hint="eastAsia"/>
+          <w:lang w:eastAsia="ko-KR"/>
+        </w:rPr>
+        <w:t>다기능 스위치</w:t>
+      </w:r>
+    </w:p>
+    <w:p>
+      <w:pPr>
+        <w:rPr>
+          <w:rFonts w:ascii="Batang" w:eastAsia="Batang" w:hAnsi="Batang" w:cs="Batang"/>
+          <w:lang w:eastAsia="ko-KR"/>
+        </w:rPr>
+      </w:pPr>
+    </w:p>
+    <w:p>
+      <w:pPr>
+        <w:pStyle w:val="ListParagraph"/>
+        <w:numPr>
+          <w:ilvl w:val="0"/>
+          <w:numId w:val="3"/>
+        </w:numPr>
+        <w:rPr>
+          <w:rFonts w:ascii="Batang" w:eastAsia="Batang" w:hAnsi="Batang" w:cs="Batang"/>
+          <w:lang w:eastAsia="ko-KR"/>
+        </w:rPr>
+      </w:pPr>
+      <w:r>
+        <w:rPr>
+          <w:rFonts w:ascii="Batang" w:eastAsia="Batang" w:hAnsi="Batang" w:cs="Batang" w:hint="eastAsia"/>
+          <w:lang w:val="en-US" w:eastAsia="ko-KR"/>
+        </w:rPr>
+        <w:t>경음기</w:t>
+      </w:r>
+      <w:r>
+        <w:rPr>
+          <w:rFonts w:ascii="Batang" w:eastAsia="Batang" w:hAnsi="Batang" w:cs="Batang"/>
+          <w:lang w:val="en-US" w:eastAsia="ko-KR"/>
+        </w:rPr>
+        <w:t xml:space="preserve"> &amp;</w:t>
+      </w:r>
+      <w:r>
+        <w:rPr>
+          <w:rFonts w:ascii="Batang" w:eastAsia="Batang" w:hAnsi="Batang" w:cs="Batang"/>
+          <w:lang w:val="en-US" w:eastAsia="ko-KR"/>
+        </w:rPr>
+        <w:t xml:space="preserve"> </w:t>
+      </w:r>
+      <w:r>
+        <w:rPr>
+          <w:rFonts w:ascii="Batang" w:eastAsia="Batang" w:hAnsi="Batang" w:cs="Batang" w:hint="eastAsia"/>
+          <w:lang w:val="en-US" w:eastAsia="ko-KR"/>
+        </w:rPr>
+        <w:t>릴레이</w:t>
+      </w:r>
+      <w:r>
+        <w:rPr>
+          <w:rFonts w:ascii="Batang" w:eastAsia="Batang" w:hAnsi="Batang" w:cs="Batang" w:hint="eastAsia"/>
+          <w:lang w:val="en-US" w:eastAsia="ko-KR"/>
+        </w:rPr>
+        <w:t>-</w:t>
+      </w:r>
+      <w:r>
+        <w:rPr>
+          <w:rFonts w:ascii="Batang" w:eastAsia="Batang" w:hAnsi="Batang" w:cs="Batang"/>
+          <w:lang w:val="en-US" w:eastAsia="ko-KR"/>
+        </w:rPr>
+        <w:t>7</w:t>
+      </w:r>
+      <w:r>
+        <w:rPr>
+          <w:rFonts w:ascii="Batang" w:eastAsia="Batang" w:hAnsi="Batang" w:cs="Batang" w:hint="eastAsia"/>
+          <w:lang w:val="en-US" w:eastAsia="ko-KR"/>
+        </w:rPr>
+        <w:t>안</w:t>
+      </w:r>
+    </w:p>
+    <w:p>
+      <w:pPr>
+        <w:pStyle w:val="ListParagraph"/>
+        <w:numPr>
+          <w:ilvl w:val="0"/>
+          <w:numId w:val="2"/>
+        </w:numPr>
+        <w:rPr>
+          <w:rFonts w:ascii="Batang" w:eastAsia="Batang" w:hAnsi="Batang" w:cs="Batang"/>
+          <w:lang w:eastAsia="ko-KR"/>
+        </w:rPr>
+      </w:pPr>
+      <w:r>
+        <w:rPr>
+          <w:rFonts w:ascii="Batang" w:eastAsia="Batang" w:hAnsi="Batang" w:cs="Batang" w:hint="eastAsia"/>
+          <w:lang w:eastAsia="ko-KR"/>
+        </w:rPr>
+        <w:lastRenderedPageBreak/>
+        <w:t xml:space="preserve">커넥터 탈거 </w:t>
+      </w:r>
+      <w:r>
+        <w:rPr>
+          <w:rFonts w:ascii="Batang" w:eastAsia="Batang" w:hAnsi="Batang" w:cs="Batang"/>
+          <w:lang w:eastAsia="ko-KR"/>
+        </w:rPr>
+        <w:t xml:space="preserve">&gt; </w:t>
+      </w:r>
+      <w:r>
+        <w:rPr>
+          <w:rFonts w:ascii="Batang" w:eastAsia="Batang" w:hAnsi="Batang" w:cs="Batang" w:hint="eastAsia"/>
+          <w:lang w:eastAsia="ko-KR"/>
+        </w:rPr>
+        <w:t>고정볼트</w:t>
+      </w:r>
+    </w:p>
+    <w:p>
+      <w:pPr>
+        <w:pStyle w:val="ListParagraph"/>
+        <w:numPr>
+          <w:ilvl w:val="0"/>
+          <w:numId w:val="2"/>
+        </w:numPr>
+        <w:rPr>
+          <w:rFonts w:ascii="Batang" w:eastAsia="Batang" w:hAnsi="Batang" w:cs="Batang"/>
+          <w:lang w:eastAsia="ko-KR"/>
+        </w:rPr>
+      </w:pPr>
+      <w:r>
+        <w:rPr>
+          <w:rFonts w:ascii="Batang" w:eastAsia="Batang" w:hAnsi="Batang" w:cs="Batang" w:hint="eastAsia"/>
+          <w:lang w:eastAsia="ko-KR"/>
+        </w:rPr>
+        <w:t>경음기 릴레이는 엔진룸 정션박스에 있음</w:t>
+      </w:r>
+    </w:p>
+    <w:p>
+      <w:pPr>
+        <w:rPr>
+          <w:rFonts w:ascii="Batang" w:eastAsia="Batang" w:hAnsi="Batang" w:cs="Batang"/>
+          <w:lang w:eastAsia="ko-KR"/>
+        </w:rPr>
+      </w:pPr>
+    </w:p>
+    <w:p>
+      <w:pPr>
+        <w:pStyle w:val="ListParagraph"/>
+        <w:numPr>
+          <w:ilvl w:val="0"/>
+          <w:numId w:val="3"/>
+        </w:numPr>
+        <w:rPr>
+          <w:rFonts w:ascii="Batang" w:eastAsia="Batang" w:hAnsi="Batang" w:cs="Batang"/>
+          <w:lang w:eastAsia="ko-KR"/>
+        </w:rPr>
+      </w:pPr>
+      <w:r>
+        <w:rPr>
+          <w:rFonts w:ascii="Batang" w:eastAsia="Batang" w:hAnsi="Batang" w:cs="Batang" w:hint="eastAsia"/>
+          <w:lang w:val="en-US" w:eastAsia="ko-KR"/>
+        </w:rPr>
+        <w:t>윈도우 레귤레이터(조절기</w:t>
+      </w:r>
+      <w:r>
+        <w:rPr>
+          <w:rFonts w:ascii="Batang" w:eastAsia="Batang" w:hAnsi="Batang" w:cs="Batang" w:hint="eastAsia"/>
+          <w:lang w:val="en-US" w:eastAsia="ko-KR"/>
+        </w:rPr>
+        <w:t>=모터+기능(</w:t>
+      </w:r>
+      <w:r>
+        <w:rPr>
+          <w:rFonts w:ascii="Batang" w:eastAsia="Batang" w:hAnsi="Batang" w:cs="Batang"/>
+          <w:lang w:val="en-US" w:eastAsia="ko-KR"/>
+        </w:rPr>
+        <w:t>ex: auto up…</w:t>
+      </w:r>
+      <w:r>
+        <w:rPr>
+          <w:rFonts w:ascii="Batang" w:eastAsia="Batang" w:hAnsi="Batang" w:cs="Batang" w:hint="eastAsia"/>
+          <w:lang w:val="en-US" w:eastAsia="ko-KR"/>
         </w:rPr>
         <w:t>)</w:t>
       </w:r>
       <w:r>
         <w:rPr>
           <w:rFonts w:ascii="Batang" w:eastAsia="Batang" w:hAnsi="Batang" w:cs="Batang"/>
-          <w:lang w:eastAsia="ko-KR"/>
-        </w:rPr>
-        <w:t>-4</w:t>
-      </w:r>
-      <w:r>
-        <w:rPr>
-          <w:rFonts w:ascii="Batang" w:eastAsia="Batang" w:hAnsi="Batang" w:cs="Batang" w:hint="eastAsia"/>
-          <w:lang w:eastAsia="ko-KR"/>
+          <w:lang w:val="en-US" w:eastAsia="ko-KR"/>
+        </w:rPr>
+        <w:t>-8</w:t>
+      </w:r>
+      <w:r>
+        <w:rPr>
+          <w:rFonts w:ascii="Batang" w:eastAsia="Batang" w:hAnsi="Batang" w:cs="Batang" w:hint="eastAsia"/>
+          <w:lang w:val="en-US" w:eastAsia="ko-KR"/>
         </w:rPr>
         <w:t>안</w:t>
       </w:r>
@@ -977,76 +1477,437 @@
           <w:lang w:eastAsia="ko-KR"/>
         </w:rPr>
       </w:pPr>
-      <w:proofErr w:type="spellStart"/>
-      <w:r>
-        <w:rPr>
-          <w:rFonts w:ascii="Batang" w:eastAsia="Batang" w:hAnsi="Batang" w:cs="Batang" w:hint="eastAsia"/>
-          <w:lang w:eastAsia="ko-KR"/>
-        </w:rPr>
-        <w:t>고정볼트</w:t>
-      </w:r>
-      <w:proofErr w:type="spellEnd"/>
-      <w:r>
-        <w:rPr>
-          <w:rFonts w:ascii="Batang" w:eastAsia="Batang" w:hAnsi="Batang" w:cs="Batang" w:hint="eastAsia"/>
-          <w:lang w:eastAsia="ko-KR"/>
+      <w:r>
+        <w:rPr>
+          <w:rFonts w:ascii="Batang" w:eastAsia="Batang" w:hAnsi="Batang" w:cs="Batang" w:hint="eastAsia"/>
+          <w:lang w:eastAsia="ko-KR"/>
+        </w:rPr>
+        <w:t>유리(볼트3개)</w:t>
+      </w:r>
+    </w:p>
+    <w:p>
+      <w:pPr>
+        <w:pStyle w:val="ListParagraph"/>
+        <w:numPr>
+          <w:ilvl w:val="0"/>
+          <w:numId w:val="2"/>
+        </w:numPr>
+        <w:rPr>
+          <w:rFonts w:ascii="Batang" w:eastAsia="Batang" w:hAnsi="Batang" w:cs="Batang"/>
+          <w:lang w:eastAsia="ko-KR"/>
+        </w:rPr>
+      </w:pPr>
+      <w:r>
+        <w:rPr>
+          <w:rFonts w:ascii="Batang" w:eastAsia="Batang" w:hAnsi="Batang" w:cs="Batang" w:hint="eastAsia"/>
+          <w:lang w:eastAsia="ko-KR"/>
+        </w:rPr>
+        <w:t>전기 연결해서 유리 올림</w:t>
+      </w:r>
+    </w:p>
+    <w:p>
+      <w:pPr>
+        <w:pStyle w:val="ListParagraph"/>
+        <w:numPr>
+          <w:ilvl w:val="0"/>
+          <w:numId w:val="2"/>
+        </w:numPr>
+        <w:rPr>
+          <w:rFonts w:ascii="Batang" w:eastAsia="Batang" w:hAnsi="Batang" w:cs="Batang"/>
+          <w:lang w:eastAsia="ko-KR"/>
+        </w:rPr>
+      </w:pPr>
+      <w:r>
+        <w:rPr>
+          <w:rFonts w:ascii="Batang" w:eastAsia="Batang" w:hAnsi="Batang" w:cs="Batang" w:hint="eastAsia"/>
+          <w:lang w:eastAsia="ko-KR"/>
+        </w:rPr>
+        <w:t>시험에서는 유리를 대부분 빼버림</w:t>
+      </w:r>
+    </w:p>
+    <w:p>
+      <w:pPr>
+        <w:rPr>
+          <w:rFonts w:ascii="Batang" w:eastAsia="Batang" w:hAnsi="Batang" w:cs="Batang"/>
+          <w:lang w:eastAsia="ko-KR"/>
+        </w:rPr>
+      </w:pPr>
+    </w:p>
+    <w:p>
+      <w:pPr>
+        <w:pStyle w:val="ListParagraph"/>
+        <w:numPr>
+          <w:ilvl w:val="0"/>
+          <w:numId w:val="3"/>
+        </w:numPr>
+        <w:rPr>
+          <w:rFonts w:ascii="Batang" w:eastAsia="Batang" w:hAnsi="Batang" w:cs="Batang"/>
+          <w:lang w:eastAsia="ko-KR"/>
+        </w:rPr>
+      </w:pPr>
+      <w:r>
+        <w:rPr>
+          <w:rFonts w:ascii="Batang" w:eastAsia="Batang" w:hAnsi="Batang" w:cs="Batang" w:hint="eastAsia"/>
+          <w:lang w:val="en-US" w:eastAsia="ko-KR"/>
+        </w:rPr>
+        <w:t>전조등</w:t>
+      </w:r>
+      <w:r>
+        <w:rPr>
+          <w:rFonts w:ascii="Batang" w:eastAsia="Batang" w:hAnsi="Batang" w:cs="Batang" w:hint="eastAsia"/>
+          <w:lang w:val="en-US" w:eastAsia="ko-KR"/>
+        </w:rPr>
+        <w:t>-</w:t>
+      </w:r>
+      <w:r>
+        <w:rPr>
+          <w:rFonts w:ascii="Batang" w:eastAsia="Batang" w:hAnsi="Batang" w:cs="Batang"/>
+          <w:lang w:val="en-US" w:eastAsia="ko-KR"/>
+        </w:rPr>
+        <w:t>9</w:t>
+      </w:r>
+      <w:r>
+        <w:rPr>
+          <w:rFonts w:ascii="Batang" w:eastAsia="Batang" w:hAnsi="Batang" w:cs="Batang" w:hint="eastAsia"/>
+          <w:lang w:val="en-US" w:eastAsia="ko-KR"/>
+        </w:rPr>
+        <w:t>안</w:t>
+      </w:r>
+    </w:p>
+    <w:p>
+      <w:pPr>
+        <w:rPr>
+          <w:rFonts w:ascii="Batang" w:eastAsia="Batang" w:hAnsi="Batang" w:cs="Batang"/>
+          <w:lang w:val="en-US" w:eastAsia="ko-KR"/>
+        </w:rPr>
+      </w:pPr>
+      <w:r>
+        <w:rPr>
+          <w:rFonts w:ascii="Batang" w:eastAsia="Batang" w:hAnsi="Batang" w:cs="Batang"/>
+          <w:lang w:val="en-US" w:eastAsia="ko-KR"/>
+        </w:rPr>
+        <w:t xml:space="preserve">- </w:t>
+      </w:r>
+      <w:r>
+        <w:rPr>
+          <w:rFonts w:ascii="Batang" w:eastAsia="Batang" w:hAnsi="Batang" w:cs="Batang" w:hint="eastAsia"/>
+          <w:lang w:val="en-US" w:eastAsia="ko-KR"/>
+        </w:rPr>
+        <w:t xml:space="preserve">볼트 </w:t>
+      </w:r>
+      <w:r>
+        <w:rPr>
+          <w:rFonts w:ascii="Batang" w:eastAsia="Batang" w:hAnsi="Batang" w:cs="Batang"/>
+          <w:lang w:val="en-US" w:eastAsia="ko-KR"/>
+        </w:rPr>
+        <w:t>3</w:t>
+      </w:r>
+      <w:r>
+        <w:rPr>
+          <w:rFonts w:ascii="Batang" w:eastAsia="Batang" w:hAnsi="Batang" w:cs="Batang" w:hint="eastAsia"/>
+          <w:lang w:val="en-US" w:eastAsia="ko-KR"/>
+        </w:rPr>
+        <w:t xml:space="preserve">개 </w:t>
+      </w:r>
+      <w:r>
+        <w:rPr>
+          <w:rFonts w:ascii="Batang" w:eastAsia="Batang" w:hAnsi="Batang" w:cs="Batang"/>
+          <w:lang w:val="en-US" w:eastAsia="ko-KR"/>
+        </w:rPr>
+        <w:t xml:space="preserve">&gt; </w:t>
+      </w:r>
+      <w:r>
+        <w:rPr>
+          <w:rFonts w:ascii="Batang" w:eastAsia="Batang" w:hAnsi="Batang" w:cs="Batang" w:hint="eastAsia"/>
+          <w:lang w:val="en-US" w:eastAsia="ko-KR"/>
+        </w:rPr>
+        <w:t xml:space="preserve">커넥터 </w:t>
+      </w:r>
+      <w:r>
+        <w:rPr>
+          <w:rFonts w:ascii="Batang" w:eastAsia="Batang" w:hAnsi="Batang" w:cs="Batang"/>
+          <w:lang w:val="en-US" w:eastAsia="ko-KR"/>
+        </w:rPr>
+        <w:t>2</w:t>
+      </w:r>
+      <w:r>
+        <w:rPr>
+          <w:rFonts w:ascii="Batang" w:eastAsia="Batang" w:hAnsi="Batang" w:cs="Batang" w:hint="eastAsia"/>
+          <w:lang w:val="en-US" w:eastAsia="ko-KR"/>
+        </w:rPr>
+        <w:t>개</w:t>
+      </w:r>
+    </w:p>
+    <w:p>
+      <w:pPr>
+        <w:rPr>
+          <w:rFonts w:ascii="Batang" w:eastAsia="Batang" w:hAnsi="Batang" w:cs="Batang"/>
+          <w:lang w:val="en-US" w:eastAsia="ko-KR"/>
+        </w:rPr>
+      </w:pPr>
+    </w:p>
+    <w:p>
+      <w:pPr>
+        <w:ind w:left="360"/>
+        <w:rPr>
+          <w:rFonts w:ascii="Batang" w:eastAsia="Batang" w:hAnsi="Batang" w:cs="Batang"/>
+          <w:lang w:val="en-US" w:eastAsia="ko-KR"/>
+        </w:rPr>
+      </w:pPr>
+      <w:r>
+        <w:rPr>
+          <w:rFonts w:ascii="Batang" w:eastAsia="Batang" w:hAnsi="Batang" w:cs="Batang"/>
+          <w:lang w:val="en-US" w:eastAsia="ko-KR"/>
+        </w:rPr>
+        <w:t xml:space="preserve">(10) </w:t>
+      </w:r>
+      <w:r>
+        <w:rPr>
+          <w:rFonts w:ascii="Batang" w:eastAsia="Batang" w:hAnsi="Batang" w:cs="Batang" w:hint="eastAsia"/>
+          <w:lang w:val="en-US" w:eastAsia="ko-KR"/>
+        </w:rPr>
+        <w:t>라디에이터 전동팬(핀/불트)</w:t>
+      </w:r>
+      <w:r>
+        <w:rPr>
+          <w:rFonts w:ascii="Batang" w:eastAsia="Batang" w:hAnsi="Batang" w:cs="Batang"/>
+          <w:lang w:val="en-US" w:eastAsia="ko-KR"/>
+        </w:rPr>
+        <w:t>-10, 12</w:t>
+      </w:r>
+      <w:r>
+        <w:rPr>
+          <w:rFonts w:ascii="Batang" w:eastAsia="Batang" w:hAnsi="Batang" w:cs="Batang" w:hint="eastAsia"/>
+          <w:lang w:val="en-US" w:eastAsia="ko-KR"/>
+        </w:rPr>
+        <w:t>안</w:t>
+      </w:r>
+    </w:p>
+    <w:p>
+      <w:pPr>
+        <w:rPr>
+          <w:rFonts w:ascii="Batang" w:eastAsia="Batang" w:hAnsi="Batang" w:cs="Batang"/>
+          <w:lang w:val="en-US" w:eastAsia="ko-KR"/>
+        </w:rPr>
+      </w:pPr>
+      <w:r>
+        <w:rPr>
+          <w:rFonts w:ascii="Batang" w:eastAsia="Batang" w:hAnsi="Batang" w:cs="Batang"/>
+          <w:lang w:val="en-US" w:eastAsia="ko-KR"/>
+        </w:rPr>
+        <w:t xml:space="preserve">- </w:t>
+      </w:r>
+      <w:r>
+        <w:rPr>
+          <w:rFonts w:ascii="Batang" w:eastAsia="Batang" w:hAnsi="Batang" w:cs="Batang" w:hint="eastAsia"/>
+          <w:lang w:val="en-US" w:eastAsia="ko-KR"/>
+        </w:rPr>
+        <w:t>커낵터</w:t>
+      </w:r>
+    </w:p>
+    <w:p>
+      <w:pPr>
+        <w:rPr>
+          <w:rFonts w:ascii="Batang" w:eastAsia="Batang" w:hAnsi="Batang" w:cs="Batang"/>
+          <w:lang w:val="en-US" w:eastAsia="ko-KR"/>
+        </w:rPr>
+      </w:pPr>
+      <w:r>
+        <w:rPr>
+          <w:rFonts w:ascii="Batang" w:eastAsia="Batang" w:hAnsi="Batang" w:cs="Batang"/>
+          <w:lang w:val="en-US" w:eastAsia="ko-KR"/>
         </w:rPr>
         <w:t xml:space="preserve"> </w:t>
       </w:r>
-      <w:r>
-        <w:rPr>
-          <w:rFonts w:ascii="Batang" w:eastAsia="Batang" w:hAnsi="Batang" w:cs="Batang"/>
-          <w:lang w:eastAsia="ko-KR"/>
+    </w:p>
+    <w:p>
+      <w:pPr>
+        <w:ind w:firstLine="360"/>
+        <w:rPr>
+          <w:rFonts w:ascii="Batang" w:eastAsia="Batang" w:hAnsi="Batang" w:cs="Batang"/>
+          <w:lang w:val="en-US" w:eastAsia="ko-KR"/>
+        </w:rPr>
+      </w:pPr>
+      <w:r>
+        <w:rPr>
+          <w:rFonts w:ascii="Batang" w:eastAsia="Batang" w:hAnsi="Batang" w:cs="Batang" w:hint="eastAsia"/>
+          <w:lang w:val="en-US" w:eastAsia="ko-KR"/>
+        </w:rPr>
+        <w:t>(</w:t>
+      </w:r>
+      <w:r>
+        <w:rPr>
+          <w:rFonts w:ascii="Batang" w:eastAsia="Batang" w:hAnsi="Batang" w:cs="Batang"/>
+          <w:lang w:val="en-US" w:eastAsia="ko-KR"/>
+        </w:rPr>
+        <w:t xml:space="preserve">11) </w:t>
+      </w:r>
+      <w:r>
+        <w:rPr>
+          <w:rFonts w:ascii="Batang" w:eastAsia="Batang" w:hAnsi="Batang" w:cs="Batang" w:hint="eastAsia"/>
+          <w:lang w:val="en-US" w:eastAsia="ko-KR"/>
+        </w:rPr>
+        <w:t>에어컨 필터</w:t>
+      </w:r>
+      <w:r>
+        <w:rPr>
+          <w:rFonts w:ascii="Batang" w:eastAsia="Batang" w:hAnsi="Batang" w:cs="Batang" w:hint="eastAsia"/>
+          <w:lang w:val="en-US" w:eastAsia="ko-KR"/>
+        </w:rPr>
+        <w:t>-</w:t>
+      </w:r>
+      <w:r>
+        <w:rPr>
+          <w:rFonts w:ascii="Batang" w:eastAsia="Batang" w:hAnsi="Batang" w:cs="Batang"/>
+          <w:lang w:val="en-US" w:eastAsia="ko-KR"/>
+        </w:rPr>
+        <w:t xml:space="preserve"> 11</w:t>
+      </w:r>
+      <w:r>
+        <w:rPr>
+          <w:rFonts w:ascii="Batang" w:eastAsia="Batang" w:hAnsi="Batang" w:cs="Batang" w:hint="eastAsia"/>
+          <w:lang w:val="en-US" w:eastAsia="ko-KR"/>
+        </w:rPr>
+        <w:t>안</w:t>
+      </w:r>
+    </w:p>
+    <w:p>
+      <w:pPr>
+        <w:rPr>
+          <w:rFonts w:ascii="Batang" w:eastAsia="Batang" w:hAnsi="Batang" w:cs="Batang"/>
+          <w:lang w:val="en-US" w:eastAsia="ko-KR"/>
+        </w:rPr>
+      </w:pPr>
+      <w:r>
+        <w:rPr>
+          <w:rFonts w:ascii="Batang" w:eastAsia="Batang" w:hAnsi="Batang" w:cs="Batang"/>
+          <w:lang w:val="en-US" w:eastAsia="ko-KR"/>
+        </w:rPr>
+        <w:t xml:space="preserve">- </w:t>
+      </w:r>
+      <w:r>
+        <w:rPr>
+          <w:rFonts w:ascii="Batang" w:eastAsia="Batang" w:hAnsi="Batang" w:cs="Batang" w:hint="eastAsia"/>
+          <w:lang w:val="en-US" w:eastAsia="ko-KR"/>
+        </w:rPr>
+        <w:t xml:space="preserve">글로브 박스안에 측면 핀 분리 </w:t>
+      </w:r>
+      <w:r>
+        <w:rPr>
+          <w:rFonts w:ascii="Batang" w:eastAsia="Batang" w:hAnsi="Batang" w:cs="Batang"/>
+          <w:lang w:val="en-US" w:eastAsia="ko-KR"/>
+        </w:rPr>
+        <w:t xml:space="preserve">&gt; </w:t>
+      </w:r>
+      <w:r>
+        <w:rPr>
+          <w:rFonts w:ascii="Batang" w:eastAsia="Batang" w:hAnsi="Batang" w:cs="Batang" w:hint="eastAsia"/>
+          <w:lang w:val="en-US" w:eastAsia="ko-KR"/>
+        </w:rPr>
+        <w:t>필터만 교체</w:t>
+      </w:r>
+    </w:p>
+    <w:p>
+      <w:pPr>
+        <w:rPr>
+          <w:rFonts w:ascii="Batang" w:eastAsia="Batang" w:hAnsi="Batang" w:cs="Batang"/>
+          <w:lang w:val="en-US" w:eastAsia="ko-KR"/>
+        </w:rPr>
+      </w:pPr>
+      <w:r>
+        <w:rPr>
+          <w:rFonts w:ascii="Batang" w:eastAsia="Batang" w:hAnsi="Batang" w:cs="Batang"/>
+          <w:lang w:val="en-US" w:eastAsia="ko-KR"/>
+        </w:rPr>
+        <w:t xml:space="preserve"> </w:t>
+      </w:r>
+    </w:p>
+    <w:p>
+      <w:pPr>
+        <w:ind w:firstLine="360"/>
+        <w:rPr>
+          <w:rFonts w:ascii="Batang" w:eastAsia="Batang" w:hAnsi="Batang" w:cs="Batang"/>
+          <w:lang w:val="en-US" w:eastAsia="ko-KR"/>
+        </w:rPr>
+      </w:pPr>
+      <w:r>
+        <w:rPr>
+          <w:rFonts w:ascii="Batang" w:eastAsia="Batang" w:hAnsi="Batang" w:cs="Batang" w:hint="eastAsia"/>
+          <w:lang w:val="en-US" w:eastAsia="ko-KR"/>
+        </w:rPr>
+        <w:t>(</w:t>
+      </w:r>
+      <w:r>
+        <w:rPr>
+          <w:rFonts w:ascii="Batang" w:eastAsia="Batang" w:hAnsi="Batang" w:cs="Batang"/>
+          <w:lang w:val="en-US" w:eastAsia="ko-KR"/>
+        </w:rPr>
+        <w:t xml:space="preserve">12) </w:t>
+      </w:r>
+      <w:r>
+        <w:rPr>
+          <w:rFonts w:ascii="Batang" w:eastAsia="Batang" w:hAnsi="Batang" w:cs="Batang" w:hint="eastAsia"/>
+          <w:lang w:val="en-US" w:eastAsia="ko-KR"/>
+        </w:rPr>
+        <w:t>블로워모터</w:t>
+      </w:r>
+      <w:r>
+        <w:rPr>
+          <w:rFonts w:ascii="Batang" w:eastAsia="Batang" w:hAnsi="Batang" w:cs="Batang" w:hint="eastAsia"/>
+          <w:lang w:val="en-US" w:eastAsia="ko-KR"/>
+        </w:rPr>
+        <w:t>-</w:t>
+      </w:r>
+      <w:r>
+        <w:rPr>
+          <w:rFonts w:ascii="Batang" w:eastAsia="Batang" w:hAnsi="Batang" w:cs="Batang"/>
+          <w:lang w:val="en-US" w:eastAsia="ko-KR"/>
+        </w:rPr>
+        <w:t>13</w:t>
+      </w:r>
+      <w:r>
+        <w:rPr>
+          <w:rFonts w:ascii="Batang" w:eastAsia="Batang" w:hAnsi="Batang" w:cs="Batang" w:hint="eastAsia"/>
+          <w:lang w:val="en-US" w:eastAsia="ko-KR"/>
+        </w:rPr>
+        <w:t>안</w:t>
+      </w:r>
+    </w:p>
+    <w:p>
+      <w:pPr>
+        <w:ind w:firstLine="360"/>
+        <w:rPr>
+          <w:rFonts w:ascii="Batang" w:eastAsia="Batang" w:hAnsi="Batang" w:cs="Batang"/>
+          <w:lang w:val="en-US" w:eastAsia="ko-KR"/>
+        </w:rPr>
+      </w:pPr>
+      <w:r>
+        <w:rPr>
+          <w:rFonts w:ascii="Batang" w:eastAsia="Batang" w:hAnsi="Batang" w:cs="Batang"/>
+          <w:lang w:val="en-US" w:eastAsia="ko-KR"/>
+        </w:rPr>
+        <w:t xml:space="preserve">- </w:t>
+      </w:r>
+      <w:r>
+        <w:rPr>
+          <w:rFonts w:ascii="Batang" w:eastAsia="Batang" w:hAnsi="Batang" w:cs="Batang" w:hint="eastAsia"/>
+          <w:lang w:val="en-US" w:eastAsia="ko-KR"/>
+        </w:rPr>
+        <w:t xml:space="preserve">조수석 아래 볼트 </w:t>
+      </w:r>
+      <w:r>
+        <w:rPr>
+          <w:rFonts w:ascii="Batang" w:eastAsia="Batang" w:hAnsi="Batang" w:cs="Batang"/>
+          <w:lang w:val="en-US" w:eastAsia="ko-KR"/>
         </w:rPr>
         <w:t>2</w:t>
       </w:r>
       <w:r>
         <w:rPr>
           <w:rFonts w:ascii="Batang" w:eastAsia="Batang" w:hAnsi="Batang" w:cs="Batang" w:hint="eastAsia"/>
-          <w:lang w:eastAsia="ko-KR"/>
-        </w:rPr>
-        <w:t>개</w:t>
-      </w:r>
-    </w:p>
-    <w:p>
-      <w:pPr>
-        <w:pStyle w:val="ListParagraph"/>
-        <w:numPr>
-          <w:ilvl w:val="0"/>
-          <w:numId w:val="2"/>
-        </w:numPr>
-        <w:rPr>
-          <w:rFonts w:ascii="Batang" w:eastAsia="Batang" w:hAnsi="Batang" w:cs="Batang"/>
-          <w:lang w:eastAsia="ko-KR"/>
-        </w:rPr>
-      </w:pPr>
-      <w:r>
-        <w:rPr>
-          <w:rFonts w:ascii="Batang" w:eastAsia="Batang" w:hAnsi="Batang" w:cs="Batang"/>
-          <w:lang w:val="en-US" w:eastAsia="ko-KR"/>
-        </w:rPr>
-        <w:t>B</w:t>
-      </w:r>
-      <w:r>
-        <w:rPr>
-          <w:rFonts w:ascii="Batang" w:eastAsia="Batang" w:hAnsi="Batang" w:cs="Batang" w:hint="eastAsia"/>
-          <w:lang w:val="en-US" w:eastAsia="ko-KR"/>
-        </w:rPr>
-        <w:t xml:space="preserve">단자 </w:t>
-      </w:r>
-      <w:r>
-        <w:rPr>
-          <w:rFonts w:ascii="Batang" w:eastAsia="Batang" w:hAnsi="Batang" w:cs="Batang"/>
-          <w:lang w:val="en-US" w:eastAsia="ko-KR"/>
-        </w:rPr>
-        <w:t>&gt; ST</w:t>
-      </w:r>
-      <w:r>
-        <w:rPr>
-          <w:rFonts w:ascii="Batang" w:eastAsia="Batang" w:hAnsi="Batang" w:cs="Batang" w:hint="eastAsia"/>
-          <w:lang w:val="en-US" w:eastAsia="ko-KR"/>
-        </w:rPr>
-        <w:t xml:space="preserve">단자 </w:t>
+          <w:lang w:val="en-US" w:eastAsia="ko-KR"/>
+        </w:rPr>
+        <w:t xml:space="preserve">개 </w:t>
       </w:r>
       <w:r>
         <w:rPr>
@@ -1055,1322 +1916,13 @@
         </w:rPr>
         <w:t xml:space="preserve">&gt; </w:t>
       </w:r>
-      <w:proofErr w:type="spellStart"/>
-      <w:r>
-        <w:rPr>
-          <w:rFonts w:ascii="Batang" w:eastAsia="Batang" w:hAnsi="Batang" w:cs="Batang" w:hint="eastAsia"/>
-          <w:lang w:val="en-US" w:eastAsia="ko-KR"/>
-        </w:rPr>
-        <w:t>기동전동기</w:t>
-      </w:r>
-      <w:proofErr w:type="spellEnd"/>
-      <w:r>
-        <w:rPr>
-          <w:rFonts w:ascii="Batang" w:eastAsia="Batang" w:hAnsi="Batang" w:cs="Batang" w:hint="eastAsia"/>
-          <w:lang w:val="en-US" w:eastAsia="ko-KR"/>
-        </w:rPr>
-        <w:t>(</w:t>
-      </w:r>
-      <w:r>
-        <w:rPr>
-          <w:rFonts w:ascii="Batang" w:eastAsia="Batang" w:hAnsi="Batang" w:cs="Batang"/>
-          <w:lang w:val="en-US" w:eastAsia="ko-KR"/>
-        </w:rPr>
-        <w:t>M</w:t>
-      </w:r>
-      <w:r>
-        <w:rPr>
-          <w:rFonts w:ascii="Batang" w:eastAsia="Batang" w:hAnsi="Batang" w:cs="Batang" w:hint="eastAsia"/>
-          <w:lang w:val="en-US" w:eastAsia="ko-KR"/>
-        </w:rPr>
-        <w:t>단자는 케이블과 연결됨)</w:t>
-      </w:r>
-    </w:p>
-    <w:p>
-      <w:pPr>
-        <w:rPr>
-          <w:rFonts w:ascii="Batang" w:eastAsia="Batang" w:hAnsi="Batang" w:cs="Batang"/>
-          <w:lang w:eastAsia="ko-KR"/>
-        </w:rPr>
-      </w:pPr>
-    </w:p>
-    <w:p>
-      <w:pPr>
-        <w:pStyle w:val="ListParagraph"/>
-        <w:numPr>
-          <w:ilvl w:val="0"/>
-          <w:numId w:val="3"/>
-        </w:numPr>
-        <w:rPr>
-          <w:rFonts w:ascii="Batang" w:eastAsia="Batang" w:hAnsi="Batang" w:cs="Batang"/>
-          <w:lang w:eastAsia="ko-KR"/>
-        </w:rPr>
-      </w:pPr>
-      <w:r>
-        <w:rPr>
-          <w:rFonts w:ascii="Batang" w:eastAsia="Batang" w:hAnsi="Batang" w:cs="Batang" w:hint="eastAsia"/>
-          <w:lang w:eastAsia="ko-KR"/>
-        </w:rPr>
-        <w:t>에어컨 냉매</w:t>
-      </w:r>
-      <w:r>
-        <w:rPr>
-          <w:rFonts w:ascii="Batang" w:eastAsia="Batang" w:hAnsi="Batang" w:cs="Batang" w:hint="eastAsia"/>
-          <w:lang w:eastAsia="ko-KR"/>
-        </w:rPr>
-        <w:t>(</w:t>
-      </w:r>
-      <w:r>
-        <w:rPr>
-          <w:rFonts w:ascii="Batang" w:eastAsia="Batang" w:hAnsi="Batang" w:cs="Batang"/>
-          <w:lang w:val="en-US" w:eastAsia="ko-KR"/>
-        </w:rPr>
-        <w:t>R-134a)</w:t>
-      </w:r>
-      <w:r>
-        <w:rPr>
-          <w:rFonts w:ascii="Batang" w:eastAsia="Batang" w:hAnsi="Batang" w:cs="Batang" w:hint="eastAsia"/>
-          <w:lang w:eastAsia="ko-KR"/>
-        </w:rPr>
-        <w:t xml:space="preserve"> 회수 충전</w:t>
-      </w:r>
-      <w:r>
-        <w:rPr>
-          <w:rFonts w:ascii="Batang" w:eastAsia="Batang" w:hAnsi="Batang" w:cs="Batang" w:hint="eastAsia"/>
-          <w:lang w:eastAsia="ko-KR"/>
-        </w:rPr>
-        <w:t>-</w:t>
-      </w:r>
-      <w:r>
-        <w:rPr>
-          <w:rFonts w:ascii="Batang" w:eastAsia="Batang" w:hAnsi="Batang" w:cs="Batang"/>
-          <w:lang w:eastAsia="ko-KR"/>
-        </w:rPr>
-        <w:t>5</w:t>
-      </w:r>
-      <w:r>
-        <w:rPr>
-          <w:rFonts w:ascii="Batang" w:eastAsia="Batang" w:hAnsi="Batang" w:cs="Batang" w:hint="eastAsia"/>
-          <w:lang w:eastAsia="ko-KR"/>
-        </w:rPr>
-        <w:t>안</w:t>
-      </w:r>
-    </w:p>
-    <w:p>
-      <w:pPr>
-        <w:pStyle w:val="ListParagraph"/>
-        <w:numPr>
-          <w:ilvl w:val="0"/>
-          <w:numId w:val="2"/>
-        </w:numPr>
-        <w:rPr>
-          <w:rFonts w:ascii="Batang" w:eastAsia="Batang" w:hAnsi="Batang" w:cs="Batang"/>
-          <w:lang w:eastAsia="ko-KR"/>
-        </w:rPr>
-      </w:pPr>
-      <w:r>
-        <w:rPr>
-          <w:rFonts w:ascii="Batang" w:eastAsia="Batang" w:hAnsi="Batang" w:cs="Batang" w:hint="eastAsia"/>
-          <w:lang w:eastAsia="ko-KR"/>
-        </w:rPr>
-        <w:t>회수</w:t>
-      </w:r>
-      <w:r>
-        <w:rPr>
-          <w:rFonts w:ascii="Batang" w:eastAsia="Batang" w:hAnsi="Batang" w:cs="Batang" w:hint="eastAsia"/>
-          <w:lang w:eastAsia="ko-KR"/>
-        </w:rPr>
-        <w:t>(</w:t>
-      </w:r>
-      <w:r>
-        <w:rPr>
-          <w:rFonts w:ascii="Batang" w:eastAsia="Batang" w:hAnsi="Batang" w:cs="Batang"/>
-          <w:lang w:eastAsia="ko-KR"/>
-        </w:rPr>
-        <w:t>1~2</w:t>
-      </w:r>
-      <w:r>
-        <w:rPr>
-          <w:rFonts w:ascii="Batang" w:eastAsia="Batang" w:hAnsi="Batang" w:cs="Batang" w:hint="eastAsia"/>
-          <w:lang w:eastAsia="ko-KR"/>
-        </w:rPr>
-        <w:t>분)</w:t>
-      </w:r>
-      <w:r>
-        <w:rPr>
-          <w:rFonts w:ascii="Batang" w:eastAsia="Batang" w:hAnsi="Batang" w:cs="Batang" w:hint="eastAsia"/>
-          <w:lang w:eastAsia="ko-KR"/>
-        </w:rPr>
-        <w:t xml:space="preserve"> </w:t>
-      </w:r>
-      <w:r>
-        <w:rPr>
-          <w:rFonts w:ascii="Batang" w:eastAsia="Batang" w:hAnsi="Batang" w:cs="Batang"/>
-          <w:lang w:eastAsia="ko-KR"/>
-        </w:rPr>
-        <w:t xml:space="preserve">&gt; </w:t>
-      </w:r>
-      <w:r>
-        <w:rPr>
-          <w:rFonts w:ascii="Batang" w:eastAsia="Batang" w:hAnsi="Batang" w:cs="Batang" w:hint="eastAsia"/>
-          <w:lang w:val="en-US" w:eastAsia="ko-KR"/>
-        </w:rPr>
-        <w:t>진공(</w:t>
-      </w:r>
-      <w:r>
-        <w:rPr>
-          <w:rFonts w:ascii="Batang" w:eastAsia="Batang" w:hAnsi="Batang" w:cs="Batang"/>
-          <w:lang w:val="en-US" w:eastAsia="ko-KR"/>
-        </w:rPr>
-        <w:t>5</w:t>
-      </w:r>
-      <w:r>
-        <w:rPr>
-          <w:rFonts w:ascii="Batang" w:eastAsia="Batang" w:hAnsi="Batang" w:cs="Batang" w:hint="eastAsia"/>
-          <w:lang w:val="en-US" w:eastAsia="ko-KR"/>
-        </w:rPr>
-        <w:t xml:space="preserve">분) </w:t>
-      </w:r>
-      <w:r>
-        <w:rPr>
-          <w:rFonts w:ascii="Batang" w:eastAsia="Batang" w:hAnsi="Batang" w:cs="Batang"/>
-          <w:lang w:val="en-US" w:eastAsia="ko-KR"/>
-        </w:rPr>
-        <w:t xml:space="preserve">&gt; </w:t>
-      </w:r>
-      <w:proofErr w:type="spellStart"/>
-      <w:r>
-        <w:rPr>
-          <w:rFonts w:ascii="Batang" w:eastAsia="Batang" w:hAnsi="Batang" w:cs="Batang" w:hint="eastAsia"/>
-          <w:lang w:val="en-US" w:eastAsia="ko-KR"/>
-        </w:rPr>
-        <w:t>냉매오일</w:t>
-      </w:r>
-      <w:proofErr w:type="spellEnd"/>
-      <w:r>
-        <w:rPr>
-          <w:rFonts w:ascii="Batang" w:eastAsia="Batang" w:hAnsi="Batang" w:cs="Batang" w:hint="eastAsia"/>
-          <w:lang w:val="en-US" w:eastAsia="ko-KR"/>
-        </w:rPr>
-        <w:t xml:space="preserve"> </w:t>
-      </w:r>
-      <w:r>
-        <w:rPr>
-          <w:rFonts w:ascii="Batang" w:eastAsia="Batang" w:hAnsi="Batang" w:cs="Batang"/>
-          <w:lang w:val="en-US" w:eastAsia="ko-KR"/>
-        </w:rPr>
-        <w:t xml:space="preserve">&gt; </w:t>
-      </w:r>
-      <w:r>
-        <w:rPr>
-          <w:rFonts w:ascii="Batang" w:eastAsia="Batang" w:hAnsi="Batang" w:cs="Batang" w:hint="eastAsia"/>
-          <w:lang w:val="en-US" w:eastAsia="ko-KR"/>
-        </w:rPr>
-        <w:t xml:space="preserve">충전 </w:t>
-      </w:r>
-      <w:r>
-        <w:rPr>
-          <w:rFonts w:ascii="Batang" w:eastAsia="Batang" w:hAnsi="Batang" w:cs="Batang"/>
-          <w:lang w:val="en-US" w:eastAsia="ko-KR"/>
-        </w:rPr>
-        <w:t>(1</w:t>
-      </w:r>
-      <w:r>
-        <w:rPr>
-          <w:rFonts w:ascii="Batang" w:eastAsia="Batang" w:hAnsi="Batang" w:cs="Batang" w:hint="eastAsia"/>
-          <w:lang w:val="en-US" w:eastAsia="ko-KR"/>
-        </w:rPr>
-        <w:t>분)</w:t>
-      </w:r>
-      <w:r>
-        <w:rPr>
-          <w:rFonts w:ascii="Batang" w:eastAsia="Batang" w:hAnsi="Batang" w:cs="Batang"/>
-          <w:lang w:val="en-US" w:eastAsia="ko-KR"/>
-        </w:rPr>
-        <w:t xml:space="preserve"> </w:t>
-      </w:r>
-    </w:p>
-    <w:p>
-      <w:pPr>
-        <w:pStyle w:val="ListParagraph"/>
-        <w:numPr>
-          <w:ilvl w:val="0"/>
-          <w:numId w:val="2"/>
-        </w:numPr>
-        <w:rPr>
-          <w:rFonts w:ascii="Batang" w:eastAsia="Batang" w:hAnsi="Batang" w:cs="Batang"/>
-          <w:lang w:eastAsia="ko-KR"/>
-        </w:rPr>
-      </w:pPr>
-      <w:r>
-        <w:rPr>
-          <w:rFonts w:ascii="Batang" w:eastAsia="Batang" w:hAnsi="Batang" w:cs="Batang" w:hint="eastAsia"/>
-          <w:lang w:val="en-US" w:eastAsia="ko-KR"/>
-        </w:rPr>
-        <w:t>저압,</w:t>
-      </w:r>
-      <w:r>
-        <w:rPr>
-          <w:rFonts w:ascii="Batang" w:eastAsia="Batang" w:hAnsi="Batang" w:cs="Batang"/>
-          <w:lang w:val="en-US" w:eastAsia="ko-KR"/>
-        </w:rPr>
-        <w:t xml:space="preserve"> </w:t>
-      </w:r>
-      <w:r>
-        <w:rPr>
-          <w:rFonts w:ascii="Batang" w:eastAsia="Batang" w:hAnsi="Batang" w:cs="Batang" w:hint="eastAsia"/>
-          <w:lang w:val="en-US" w:eastAsia="ko-KR"/>
-        </w:rPr>
-        <w:t xml:space="preserve">고압  </w:t>
-      </w:r>
-      <w:r>
-        <w:rPr>
-          <w:rFonts w:ascii="Batang" w:eastAsia="Batang" w:hAnsi="Batang" w:cs="Batang"/>
-          <w:lang w:val="en-US" w:eastAsia="ko-KR"/>
-        </w:rPr>
-        <w:t xml:space="preserve">&gt; </w:t>
-      </w:r>
-      <w:r>
-        <w:rPr>
-          <w:rFonts w:ascii="Batang" w:eastAsia="Batang" w:hAnsi="Batang" w:cs="Batang" w:hint="eastAsia"/>
-          <w:lang w:val="en-US" w:eastAsia="ko-KR"/>
-        </w:rPr>
-        <w:t>설치</w:t>
-      </w:r>
-    </w:p>
-    <w:p>
-      <w:pPr>
-        <w:rPr>
-          <w:rFonts w:ascii="Batang" w:eastAsia="Batang" w:hAnsi="Batang" w:cs="Batang"/>
-          <w:lang w:eastAsia="ko-KR"/>
-        </w:rPr>
-      </w:pPr>
-    </w:p>
-    <w:p>
-      <w:pPr>
-        <w:pStyle w:val="ListParagraph"/>
-        <w:numPr>
-          <w:ilvl w:val="0"/>
-          <w:numId w:val="3"/>
-        </w:numPr>
-        <w:rPr>
-          <w:rFonts w:ascii="Batang" w:eastAsia="Batang" w:hAnsi="Batang" w:cs="Batang"/>
-          <w:lang w:eastAsia="ko-KR"/>
-        </w:rPr>
-      </w:pPr>
-      <w:r>
-        <w:rPr>
-          <w:rFonts w:ascii="Batang" w:eastAsia="Batang" w:hAnsi="Batang" w:cs="Batang" w:hint="eastAsia"/>
-          <w:lang w:eastAsia="ko-KR"/>
-        </w:rPr>
-        <w:t>다기능 스위치(</w:t>
-      </w:r>
-      <w:r>
-        <w:rPr>
-          <w:rFonts w:ascii="Batang" w:eastAsia="Batang" w:hAnsi="Batang" w:cs="Batang"/>
-          <w:lang w:val="en-US" w:eastAsia="ko-KR"/>
-        </w:rPr>
-        <w:t>=</w:t>
-      </w:r>
-      <w:r>
-        <w:rPr>
-          <w:rFonts w:ascii="Batang" w:eastAsia="Batang" w:hAnsi="Batang" w:cs="Batang" w:hint="eastAsia"/>
-          <w:lang w:eastAsia="ko-KR"/>
-        </w:rPr>
-        <w:t xml:space="preserve">컴비네이션 </w:t>
-      </w:r>
-      <w:r>
-        <w:rPr>
-          <w:rFonts w:ascii="Batang" w:eastAsia="Batang" w:hAnsi="Batang" w:cs="Batang"/>
-          <w:lang w:val="en-US" w:eastAsia="ko-KR"/>
-        </w:rPr>
-        <w:t>S/W)</w:t>
-      </w:r>
-      <w:r>
-        <w:rPr>
-          <w:rFonts w:ascii="Batang" w:eastAsia="Batang" w:hAnsi="Batang" w:cs="Batang"/>
-          <w:lang w:val="en-US" w:eastAsia="ko-KR"/>
-        </w:rPr>
-        <w:t>-6</w:t>
-      </w:r>
-      <w:r>
-        <w:rPr>
-          <w:rFonts w:ascii="Batang" w:eastAsia="Batang" w:hAnsi="Batang" w:cs="Batang" w:hint="eastAsia"/>
-          <w:lang w:val="en-US" w:eastAsia="ko-KR"/>
-        </w:rPr>
-        <w:t>안</w:t>
-      </w:r>
-    </w:p>
-    <w:p>
-      <w:pPr>
-        <w:pStyle w:val="ListParagraph"/>
-        <w:numPr>
-          <w:ilvl w:val="0"/>
-          <w:numId w:val="2"/>
-        </w:numPr>
-        <w:rPr>
-          <w:rFonts w:ascii="Batang" w:eastAsia="Batang" w:hAnsi="Batang" w:cs="Batang"/>
-          <w:lang w:eastAsia="ko-KR"/>
-        </w:rPr>
-      </w:pPr>
-      <w:r>
-        <w:rPr>
-          <w:rFonts w:ascii="Batang" w:eastAsia="Batang" w:hAnsi="Batang" w:cs="Batang" w:hint="eastAsia"/>
-          <w:lang w:eastAsia="ko-KR"/>
-        </w:rPr>
-        <w:t xml:space="preserve">배터리 </w:t>
-      </w:r>
-      <w:r>
-        <w:rPr>
-          <w:rFonts w:ascii="Batang" w:eastAsia="Batang" w:hAnsi="Batang" w:cs="Batang"/>
-          <w:lang w:eastAsia="ko-KR"/>
-        </w:rPr>
-        <w:fldChar w:fldCharType="begin"/>
-      </w:r>
-      <w:r>
-        <w:rPr>
-          <w:rFonts w:ascii="Batang" w:eastAsia="Batang" w:hAnsi="Batang" w:cs="Batang"/>
-          <w:lang w:eastAsia="ko-KR"/>
-        </w:rPr>
-        <w:instrText xml:space="preserve"> </w:instrText>
-      </w:r>
-      <w:r>
-        <w:rPr>
-          <w:rFonts w:ascii="Batang" w:eastAsia="Batang" w:hAnsi="Batang" w:cs="Batang" w:hint="eastAsia"/>
-          <w:lang w:eastAsia="ko-KR"/>
-        </w:rPr>
-        <w:instrText>eq \o\ac(○,-)</w:instrText>
-      </w:r>
-      <w:r>
-        <w:rPr>
-          <w:rFonts w:ascii="Batang" w:eastAsia="Batang" w:hAnsi="Batang" w:cs="Batang"/>
-          <w:lang w:eastAsia="ko-KR"/>
-        </w:rPr>
-        <w:fldChar w:fldCharType="end"/>
-      </w:r>
-      <w:r>
-        <w:rPr>
-          <w:rFonts w:ascii="Batang" w:eastAsia="Batang" w:hAnsi="Batang" w:cs="Batang"/>
-          <w:lang w:eastAsia="ko-KR"/>
-        </w:rPr>
-        <w:t xml:space="preserve"> </w:t>
-      </w:r>
-      <w:r>
-        <w:rPr>
-          <w:rFonts w:ascii="Batang" w:eastAsia="Batang" w:hAnsi="Batang" w:cs="Batang" w:hint="eastAsia"/>
-          <w:lang w:eastAsia="ko-KR"/>
-        </w:rPr>
-        <w:t xml:space="preserve">단자 </w:t>
-      </w:r>
-      <w:proofErr w:type="spellStart"/>
-      <w:r>
-        <w:rPr>
-          <w:rFonts w:ascii="Batang" w:eastAsia="Batang" w:hAnsi="Batang" w:cs="Batang" w:hint="eastAsia"/>
-          <w:lang w:eastAsia="ko-KR"/>
-        </w:rPr>
-        <w:t>탈거</w:t>
-      </w:r>
-      <w:proofErr w:type="spellEnd"/>
-    </w:p>
-    <w:p>
-      <w:pPr>
-        <w:pStyle w:val="ListParagraph"/>
-        <w:numPr>
-          <w:ilvl w:val="0"/>
-          <w:numId w:val="2"/>
-        </w:numPr>
-        <w:rPr>
-          <w:rFonts w:ascii="Batang" w:eastAsia="Batang" w:hAnsi="Batang" w:cs="Batang"/>
-          <w:lang w:eastAsia="ko-KR"/>
-        </w:rPr>
-      </w:pPr>
-      <w:r>
-        <w:rPr>
-          <w:rFonts w:ascii="Batang" w:eastAsia="Batang" w:hAnsi="Batang" w:cs="Batang" w:hint="eastAsia"/>
-          <w:lang w:eastAsia="ko-KR"/>
-        </w:rPr>
-        <w:t xml:space="preserve">운전석 에어백 </w:t>
-      </w:r>
-      <w:r>
-        <w:rPr>
-          <w:rFonts w:ascii="Batang" w:eastAsia="Batang" w:hAnsi="Batang" w:cs="Batang"/>
-          <w:lang w:eastAsia="ko-KR"/>
-        </w:rPr>
-        <w:t xml:space="preserve">&gt; </w:t>
-      </w:r>
-      <w:r>
-        <w:rPr>
-          <w:rFonts w:ascii="Batang" w:eastAsia="Batang" w:hAnsi="Batang" w:cs="Batang" w:hint="eastAsia"/>
-          <w:lang w:eastAsia="ko-KR"/>
-        </w:rPr>
-        <w:t>스티어링 휠</w:t>
-      </w:r>
-      <w:r>
-        <w:rPr>
-          <w:rFonts w:ascii="Batang" w:eastAsia="Batang" w:hAnsi="Batang" w:cs="Batang"/>
-          <w:lang w:eastAsia="ko-KR"/>
-        </w:rPr>
-        <w:t>(</w:t>
-      </w:r>
-      <w:r>
-        <w:rPr>
-          <w:rFonts w:ascii="Batang" w:eastAsia="Batang" w:hAnsi="Batang" w:cs="Batang" w:hint="eastAsia"/>
-          <w:lang w:eastAsia="ko-KR"/>
-        </w:rPr>
-        <w:t xml:space="preserve">볼트 </w:t>
-      </w:r>
-      <w:r>
-        <w:rPr>
-          <w:rFonts w:ascii="Batang" w:eastAsia="Batang" w:hAnsi="Batang" w:cs="Batang"/>
-          <w:lang w:eastAsia="ko-KR"/>
-        </w:rPr>
-        <w:t>1</w:t>
-      </w:r>
-      <w:r>
-        <w:rPr>
-          <w:rFonts w:ascii="Batang" w:eastAsia="Batang" w:hAnsi="Batang" w:cs="Batang" w:hint="eastAsia"/>
-          <w:lang w:eastAsia="ko-KR"/>
-        </w:rPr>
-        <w:t>개)</w:t>
-      </w:r>
-      <w:r>
-        <w:rPr>
-          <w:rFonts w:ascii="Batang" w:eastAsia="Batang" w:hAnsi="Batang" w:cs="Batang"/>
-          <w:lang w:eastAsia="ko-KR"/>
-        </w:rPr>
-        <w:t xml:space="preserve"> &gt; </w:t>
-      </w:r>
-      <w:r>
-        <w:rPr>
-          <w:rFonts w:ascii="Batang" w:eastAsia="Batang" w:hAnsi="Batang" w:cs="Batang" w:hint="eastAsia"/>
-          <w:lang w:eastAsia="ko-KR"/>
-        </w:rPr>
-        <w:t xml:space="preserve">커넥터 </w:t>
-      </w:r>
-      <w:proofErr w:type="spellStart"/>
-      <w:r>
-        <w:rPr>
-          <w:rFonts w:ascii="Batang" w:eastAsia="Batang" w:hAnsi="Batang" w:cs="Batang" w:hint="eastAsia"/>
-          <w:lang w:eastAsia="ko-KR"/>
-        </w:rPr>
-        <w:t>탈거</w:t>
-      </w:r>
-      <w:proofErr w:type="spellEnd"/>
-      <w:r>
-        <w:rPr>
-          <w:rFonts w:ascii="Batang" w:eastAsia="Batang" w:hAnsi="Batang" w:cs="Batang" w:hint="eastAsia"/>
-          <w:lang w:eastAsia="ko-KR"/>
-        </w:rPr>
-        <w:t xml:space="preserve"> </w:t>
-      </w:r>
-      <w:r>
-        <w:rPr>
-          <w:rFonts w:ascii="Batang" w:eastAsia="Batang" w:hAnsi="Batang" w:cs="Batang"/>
-          <w:lang w:eastAsia="ko-KR"/>
-        </w:rPr>
-        <w:t xml:space="preserve">&gt; </w:t>
-      </w:r>
-      <w:r>
-        <w:rPr>
-          <w:rFonts w:ascii="Batang" w:eastAsia="Batang" w:hAnsi="Batang" w:cs="Batang" w:hint="eastAsia"/>
-          <w:lang w:eastAsia="ko-KR"/>
-        </w:rPr>
-        <w:t>다기능 스위치</w:t>
-      </w:r>
-    </w:p>
-    <w:p>
-      <w:pPr>
-        <w:rPr>
-          <w:rFonts w:ascii="Batang" w:eastAsia="Batang" w:hAnsi="Batang" w:cs="Batang"/>
-          <w:lang w:eastAsia="ko-KR"/>
-        </w:rPr>
-      </w:pPr>
-    </w:p>
-    <w:p>
-      <w:pPr>
-        <w:pStyle w:val="ListParagraph"/>
-        <w:numPr>
-          <w:ilvl w:val="0"/>
-          <w:numId w:val="3"/>
-        </w:numPr>
-        <w:rPr>
-          <w:rFonts w:ascii="Batang" w:eastAsia="Batang" w:hAnsi="Batang" w:cs="Batang"/>
-          <w:lang w:eastAsia="ko-KR"/>
-        </w:rPr>
-      </w:pPr>
-      <w:proofErr w:type="spellStart"/>
-      <w:r>
-        <w:rPr>
-          <w:rFonts w:ascii="Batang" w:eastAsia="Batang" w:hAnsi="Batang" w:cs="Batang" w:hint="eastAsia"/>
-          <w:lang w:val="en-US" w:eastAsia="ko-KR"/>
-        </w:rPr>
-        <w:t>경음기</w:t>
-      </w:r>
-      <w:proofErr w:type="spellEnd"/>
-      <w:r>
-        <w:rPr>
-          <w:rFonts w:ascii="Batang" w:eastAsia="Batang" w:hAnsi="Batang" w:cs="Batang"/>
-          <w:lang w:val="en-US" w:eastAsia="ko-KR"/>
-        </w:rPr>
-        <w:t xml:space="preserve"> &amp;</w:t>
-      </w:r>
-      <w:r>
-        <w:rPr>
-          <w:rFonts w:ascii="Batang" w:eastAsia="Batang" w:hAnsi="Batang" w:cs="Batang"/>
-          <w:lang w:val="en-US" w:eastAsia="ko-KR"/>
-        </w:rPr>
-        <w:t xml:space="preserve"> </w:t>
-      </w:r>
-      <w:r>
-        <w:rPr>
-          <w:rFonts w:ascii="Batang" w:eastAsia="Batang" w:hAnsi="Batang" w:cs="Batang" w:hint="eastAsia"/>
-          <w:lang w:val="en-US" w:eastAsia="ko-KR"/>
-        </w:rPr>
-        <w:t>릴레이</w:t>
-      </w:r>
-      <w:r>
-        <w:rPr>
-          <w:rFonts w:ascii="Batang" w:eastAsia="Batang" w:hAnsi="Batang" w:cs="Batang" w:hint="eastAsia"/>
-          <w:lang w:val="en-US" w:eastAsia="ko-KR"/>
-        </w:rPr>
-        <w:t>-</w:t>
-      </w:r>
-      <w:r>
-        <w:rPr>
-          <w:rFonts w:ascii="Batang" w:eastAsia="Batang" w:hAnsi="Batang" w:cs="Batang"/>
-          <w:lang w:val="en-US" w:eastAsia="ko-KR"/>
-        </w:rPr>
-        <w:t>7</w:t>
-      </w:r>
-      <w:r>
-        <w:rPr>
-          <w:rFonts w:ascii="Batang" w:eastAsia="Batang" w:hAnsi="Batang" w:cs="Batang" w:hint="eastAsia"/>
-          <w:lang w:val="en-US" w:eastAsia="ko-KR"/>
-        </w:rPr>
-        <w:t>안</w:t>
-      </w:r>
-    </w:p>
-    <w:p>
-      <w:pPr>
-        <w:pStyle w:val="ListParagraph"/>
-        <w:numPr>
-          <w:ilvl w:val="0"/>
-          <w:numId w:val="2"/>
-        </w:numPr>
-        <w:rPr>
-          <w:rFonts w:ascii="Batang" w:eastAsia="Batang" w:hAnsi="Batang" w:cs="Batang"/>
-          <w:lang w:eastAsia="ko-KR"/>
-        </w:rPr>
-      </w:pPr>
-      <w:r>
-        <w:rPr>
-          <w:rFonts w:ascii="Batang" w:eastAsia="Batang" w:hAnsi="Batang" w:cs="Batang" w:hint="eastAsia"/>
-          <w:lang w:eastAsia="ko-KR"/>
-        </w:rPr>
-        <w:lastRenderedPageBreak/>
-        <w:t xml:space="preserve">커넥터 </w:t>
-      </w:r>
-      <w:proofErr w:type="spellStart"/>
-      <w:r>
-        <w:rPr>
-          <w:rFonts w:ascii="Batang" w:eastAsia="Batang" w:hAnsi="Batang" w:cs="Batang" w:hint="eastAsia"/>
-          <w:lang w:eastAsia="ko-KR"/>
-        </w:rPr>
-        <w:t>탈거</w:t>
-      </w:r>
-      <w:proofErr w:type="spellEnd"/>
-      <w:r>
-        <w:rPr>
-          <w:rFonts w:ascii="Batang" w:eastAsia="Batang" w:hAnsi="Batang" w:cs="Batang" w:hint="eastAsia"/>
-          <w:lang w:eastAsia="ko-KR"/>
-        </w:rPr>
-        <w:t xml:space="preserve"> </w:t>
-      </w:r>
-      <w:r>
-        <w:rPr>
-          <w:rFonts w:ascii="Batang" w:eastAsia="Batang" w:hAnsi="Batang" w:cs="Batang"/>
-          <w:lang w:eastAsia="ko-KR"/>
-        </w:rPr>
-        <w:t xml:space="preserve">&gt; </w:t>
-      </w:r>
-      <w:proofErr w:type="spellStart"/>
-      <w:r>
-        <w:rPr>
-          <w:rFonts w:ascii="Batang" w:eastAsia="Batang" w:hAnsi="Batang" w:cs="Batang" w:hint="eastAsia"/>
-          <w:lang w:eastAsia="ko-KR"/>
-        </w:rPr>
-        <w:t>고정볼트</w:t>
-      </w:r>
-      <w:proofErr w:type="spellEnd"/>
-    </w:p>
-    <w:p>
-      <w:pPr>
-        <w:pStyle w:val="ListParagraph"/>
-        <w:numPr>
-          <w:ilvl w:val="0"/>
-          <w:numId w:val="2"/>
-        </w:numPr>
-        <w:rPr>
-          <w:rFonts w:ascii="Batang" w:eastAsia="Batang" w:hAnsi="Batang" w:cs="Batang"/>
-          <w:lang w:eastAsia="ko-KR"/>
-        </w:rPr>
-      </w:pPr>
-      <w:proofErr w:type="spellStart"/>
-      <w:r>
-        <w:rPr>
-          <w:rFonts w:ascii="Batang" w:eastAsia="Batang" w:hAnsi="Batang" w:cs="Batang" w:hint="eastAsia"/>
-          <w:lang w:eastAsia="ko-KR"/>
-        </w:rPr>
-        <w:t>경음기</w:t>
-      </w:r>
-      <w:proofErr w:type="spellEnd"/>
-      <w:r>
-        <w:rPr>
-          <w:rFonts w:ascii="Batang" w:eastAsia="Batang" w:hAnsi="Batang" w:cs="Batang" w:hint="eastAsia"/>
-          <w:lang w:eastAsia="ko-KR"/>
-        </w:rPr>
-        <w:t xml:space="preserve"> 릴레이는 </w:t>
-      </w:r>
-      <w:proofErr w:type="spellStart"/>
-      <w:r>
-        <w:rPr>
-          <w:rFonts w:ascii="Batang" w:eastAsia="Batang" w:hAnsi="Batang" w:cs="Batang" w:hint="eastAsia"/>
-          <w:lang w:eastAsia="ko-KR"/>
-        </w:rPr>
-        <w:t>엔진룸</w:t>
-      </w:r>
-      <w:proofErr w:type="spellEnd"/>
-      <w:r>
-        <w:rPr>
-          <w:rFonts w:ascii="Batang" w:eastAsia="Batang" w:hAnsi="Batang" w:cs="Batang" w:hint="eastAsia"/>
-          <w:lang w:eastAsia="ko-KR"/>
-        </w:rPr>
-        <w:t xml:space="preserve"> </w:t>
-      </w:r>
-      <w:proofErr w:type="spellStart"/>
-      <w:r>
-        <w:rPr>
-          <w:rFonts w:ascii="Batang" w:eastAsia="Batang" w:hAnsi="Batang" w:cs="Batang" w:hint="eastAsia"/>
-          <w:lang w:eastAsia="ko-KR"/>
-        </w:rPr>
-        <w:t>정션박스에</w:t>
-      </w:r>
-      <w:proofErr w:type="spellEnd"/>
-      <w:r>
-        <w:rPr>
-          <w:rFonts w:ascii="Batang" w:eastAsia="Batang" w:hAnsi="Batang" w:cs="Batang" w:hint="eastAsia"/>
-          <w:lang w:eastAsia="ko-KR"/>
-        </w:rPr>
-        <w:t xml:space="preserve"> 있음</w:t>
-      </w:r>
-    </w:p>
-    <w:p>
-      <w:pPr>
-        <w:rPr>
-          <w:rFonts w:ascii="Batang" w:eastAsia="Batang" w:hAnsi="Batang" w:cs="Batang"/>
-          <w:lang w:eastAsia="ko-KR"/>
-        </w:rPr>
-      </w:pPr>
-    </w:p>
-    <w:p>
-      <w:pPr>
-        <w:pStyle w:val="ListParagraph"/>
-        <w:numPr>
-          <w:ilvl w:val="0"/>
-          <w:numId w:val="3"/>
-        </w:numPr>
-        <w:rPr>
-          <w:rFonts w:ascii="Batang" w:eastAsia="Batang" w:hAnsi="Batang" w:cs="Batang"/>
-          <w:lang w:eastAsia="ko-KR"/>
-        </w:rPr>
-      </w:pPr>
-      <w:r>
-        <w:rPr>
-          <w:rFonts w:ascii="Batang" w:eastAsia="Batang" w:hAnsi="Batang" w:cs="Batang" w:hint="eastAsia"/>
-          <w:lang w:val="en-US" w:eastAsia="ko-KR"/>
-        </w:rPr>
-        <w:t xml:space="preserve">윈도우 </w:t>
-      </w:r>
-      <w:proofErr w:type="spellStart"/>
-      <w:r>
-        <w:rPr>
-          <w:rFonts w:ascii="Batang" w:eastAsia="Batang" w:hAnsi="Batang" w:cs="Batang" w:hint="eastAsia"/>
-          <w:lang w:val="en-US" w:eastAsia="ko-KR"/>
-        </w:rPr>
-        <w:t>레귤레이터</w:t>
-      </w:r>
-      <w:proofErr w:type="spellEnd"/>
-      <w:r>
-        <w:rPr>
-          <w:rFonts w:ascii="Batang" w:eastAsia="Batang" w:hAnsi="Batang" w:cs="Batang" w:hint="eastAsia"/>
-          <w:lang w:val="en-US" w:eastAsia="ko-KR"/>
-        </w:rPr>
-        <w:t>(조절기</w:t>
-      </w:r>
-      <w:r>
-        <w:rPr>
-          <w:rFonts w:ascii="Batang" w:eastAsia="Batang" w:hAnsi="Batang" w:cs="Batang" w:hint="eastAsia"/>
-          <w:lang w:val="en-US" w:eastAsia="ko-KR"/>
-        </w:rPr>
-        <w:t>=모터+기능(</w:t>
-      </w:r>
-      <w:r>
-        <w:rPr>
-          <w:rFonts w:ascii="Batang" w:eastAsia="Batang" w:hAnsi="Batang" w:cs="Batang"/>
-          <w:lang w:val="en-US" w:eastAsia="ko-KR"/>
-        </w:rPr>
-        <w:t>ex: auto up…</w:t>
-      </w:r>
-      <w:r>
-        <w:rPr>
-          <w:rFonts w:ascii="Batang" w:eastAsia="Batang" w:hAnsi="Batang" w:cs="Batang" w:hint="eastAsia"/>
-          <w:lang w:val="en-US" w:eastAsia="ko-KR"/>
-        </w:rPr>
-        <w:t>)</w:t>
-      </w:r>
-      <w:r>
-        <w:rPr>
-          <w:rFonts w:ascii="Batang" w:eastAsia="Batang" w:hAnsi="Batang" w:cs="Batang"/>
-          <w:lang w:val="en-US" w:eastAsia="ko-KR"/>
-        </w:rPr>
-        <w:t>-8</w:t>
-      </w:r>
-      <w:r>
-        <w:rPr>
-          <w:rFonts w:ascii="Batang" w:eastAsia="Batang" w:hAnsi="Batang" w:cs="Batang" w:hint="eastAsia"/>
-          <w:lang w:val="en-US" w:eastAsia="ko-KR"/>
-        </w:rPr>
-        <w:t>안</w:t>
-      </w:r>
-    </w:p>
-    <w:p>
-      <w:pPr>
-        <w:pStyle w:val="ListParagraph"/>
-        <w:numPr>
-          <w:ilvl w:val="0"/>
-          <w:numId w:val="2"/>
-        </w:numPr>
-        <w:rPr>
-          <w:rFonts w:ascii="Batang" w:eastAsia="Batang" w:hAnsi="Batang" w:cs="Batang"/>
-          <w:lang w:eastAsia="ko-KR"/>
-        </w:rPr>
-      </w:pPr>
-      <w:r>
-        <w:rPr>
-          <w:rFonts w:ascii="Batang" w:eastAsia="Batang" w:hAnsi="Batang" w:cs="Batang" w:hint="eastAsia"/>
-          <w:lang w:eastAsia="ko-KR"/>
-        </w:rPr>
-        <w:t>유리(볼트3개)</w:t>
-      </w:r>
-    </w:p>
-    <w:p>
-      <w:pPr>
-        <w:pStyle w:val="ListParagraph"/>
-        <w:numPr>
-          <w:ilvl w:val="0"/>
-          <w:numId w:val="2"/>
-        </w:numPr>
-        <w:rPr>
-          <w:rFonts w:ascii="Batang" w:eastAsia="Batang" w:hAnsi="Batang" w:cs="Batang"/>
-          <w:lang w:eastAsia="ko-KR"/>
-        </w:rPr>
-      </w:pPr>
-      <w:r>
-        <w:rPr>
-          <w:rFonts w:ascii="Batang" w:eastAsia="Batang" w:hAnsi="Batang" w:cs="Batang" w:hint="eastAsia"/>
-          <w:lang w:eastAsia="ko-KR"/>
-        </w:rPr>
-        <w:t>전기 연결해서 유리 올림</w:t>
-      </w:r>
-    </w:p>
-    <w:p>
-      <w:pPr>
-        <w:pStyle w:val="ListParagraph"/>
-        <w:numPr>
-          <w:ilvl w:val="0"/>
-          <w:numId w:val="2"/>
-        </w:numPr>
-        <w:rPr>
-          <w:rFonts w:ascii="Batang" w:eastAsia="Batang" w:hAnsi="Batang" w:cs="Batang"/>
-          <w:lang w:eastAsia="ko-KR"/>
-        </w:rPr>
-      </w:pPr>
-      <w:r>
-        <w:rPr>
-          <w:rFonts w:ascii="Batang" w:eastAsia="Batang" w:hAnsi="Batang" w:cs="Batang" w:hint="eastAsia"/>
-          <w:lang w:eastAsia="ko-KR"/>
-        </w:rPr>
-        <w:t xml:space="preserve">시험에서는 유리를 대부분 </w:t>
-      </w:r>
-      <w:proofErr w:type="spellStart"/>
-      <w:r>
-        <w:rPr>
-          <w:rFonts w:ascii="Batang" w:eastAsia="Batang" w:hAnsi="Batang" w:cs="Batang" w:hint="eastAsia"/>
-          <w:lang w:eastAsia="ko-KR"/>
-        </w:rPr>
-        <w:t>빼버림</w:t>
-      </w:r>
-      <w:proofErr w:type="spellEnd"/>
-    </w:p>
-    <w:p>
-      <w:pPr>
-        <w:rPr>
-          <w:rFonts w:ascii="Batang" w:eastAsia="Batang" w:hAnsi="Batang" w:cs="Batang"/>
-          <w:lang w:eastAsia="ko-KR"/>
-        </w:rPr>
-      </w:pPr>
-    </w:p>
-    <w:p>
-      <w:pPr>
-        <w:pStyle w:val="ListParagraph"/>
-        <w:numPr>
-          <w:ilvl w:val="0"/>
-          <w:numId w:val="3"/>
-        </w:numPr>
-        <w:rPr>
-          <w:rFonts w:ascii="Batang" w:eastAsia="Batang" w:hAnsi="Batang" w:cs="Batang"/>
-          <w:lang w:eastAsia="ko-KR"/>
-        </w:rPr>
-      </w:pPr>
-      <w:r>
-        <w:rPr>
-          <w:rFonts w:ascii="Batang" w:eastAsia="Batang" w:hAnsi="Batang" w:cs="Batang" w:hint="eastAsia"/>
-          <w:lang w:val="en-US" w:eastAsia="ko-KR"/>
-        </w:rPr>
-        <w:t>전조등</w:t>
-      </w:r>
-      <w:r>
-        <w:rPr>
-          <w:rFonts w:ascii="Batang" w:eastAsia="Batang" w:hAnsi="Batang" w:cs="Batang" w:hint="eastAsia"/>
-          <w:lang w:val="en-US" w:eastAsia="ko-KR"/>
-        </w:rPr>
-        <w:t>-</w:t>
-      </w:r>
-      <w:r>
-        <w:rPr>
-          <w:rFonts w:ascii="Batang" w:eastAsia="Batang" w:hAnsi="Batang" w:cs="Batang"/>
-          <w:lang w:val="en-US" w:eastAsia="ko-KR"/>
-        </w:rPr>
-        <w:t>9</w:t>
-      </w:r>
-      <w:r>
-        <w:rPr>
-          <w:rFonts w:ascii="Batang" w:eastAsia="Batang" w:hAnsi="Batang" w:cs="Batang" w:hint="eastAsia"/>
-          <w:lang w:val="en-US" w:eastAsia="ko-KR"/>
-        </w:rPr>
-        <w:t>안</w:t>
-      </w:r>
-    </w:p>
-    <w:p>
-      <w:pPr>
-        <w:rPr>
-          <w:rFonts w:ascii="Batang" w:eastAsia="Batang" w:hAnsi="Batang" w:cs="Batang"/>
-          <w:lang w:val="en-US" w:eastAsia="ko-KR"/>
-        </w:rPr>
-      </w:pPr>
-      <w:r>
-        <w:rPr>
-          <w:rFonts w:ascii="Batang" w:eastAsia="Batang" w:hAnsi="Batang" w:cs="Batang"/>
-          <w:lang w:val="en-US" w:eastAsia="ko-KR"/>
-        </w:rPr>
-        <w:t xml:space="preserve">- </w:t>
-      </w:r>
-      <w:r>
-        <w:rPr>
-          <w:rFonts w:ascii="Batang" w:eastAsia="Batang" w:hAnsi="Batang" w:cs="Batang" w:hint="eastAsia"/>
-          <w:lang w:val="en-US" w:eastAsia="ko-KR"/>
-        </w:rPr>
-        <w:t xml:space="preserve">볼트 </w:t>
-      </w:r>
-      <w:r>
-        <w:rPr>
-          <w:rFonts w:ascii="Batang" w:eastAsia="Batang" w:hAnsi="Batang" w:cs="Batang"/>
-          <w:lang w:val="en-US" w:eastAsia="ko-KR"/>
-        </w:rPr>
-        <w:t>3</w:t>
-      </w:r>
-      <w:r>
-        <w:rPr>
-          <w:rFonts w:ascii="Batang" w:eastAsia="Batang" w:hAnsi="Batang" w:cs="Batang" w:hint="eastAsia"/>
-          <w:lang w:val="en-US" w:eastAsia="ko-KR"/>
-        </w:rPr>
-        <w:t xml:space="preserve">개 </w:t>
-      </w:r>
-      <w:r>
-        <w:rPr>
-          <w:rFonts w:ascii="Batang" w:eastAsia="Batang" w:hAnsi="Batang" w:cs="Batang"/>
-          <w:lang w:val="en-US" w:eastAsia="ko-KR"/>
-        </w:rPr>
-        <w:t xml:space="preserve">&gt; </w:t>
-      </w:r>
-      <w:r>
-        <w:rPr>
-          <w:rFonts w:ascii="Batang" w:eastAsia="Batang" w:hAnsi="Batang" w:cs="Batang" w:hint="eastAsia"/>
-          <w:lang w:val="en-US" w:eastAsia="ko-KR"/>
-        </w:rPr>
-        <w:t xml:space="preserve">커넥터 </w:t>
-      </w:r>
-      <w:r>
-        <w:rPr>
-          <w:rFonts w:ascii="Batang" w:eastAsia="Batang" w:hAnsi="Batang" w:cs="Batang"/>
-          <w:lang w:val="en-US" w:eastAsia="ko-KR"/>
-        </w:rPr>
-        <w:t>2</w:t>
-      </w:r>
-      <w:r>
-        <w:rPr>
-          <w:rFonts w:ascii="Batang" w:eastAsia="Batang" w:hAnsi="Batang" w:cs="Batang" w:hint="eastAsia"/>
-          <w:lang w:val="en-US" w:eastAsia="ko-KR"/>
-        </w:rPr>
-        <w:t>개</w:t>
-      </w:r>
-    </w:p>
-    <w:p>
-      <w:pPr>
-        <w:rPr>
-          <w:rFonts w:ascii="Batang" w:eastAsia="Batang" w:hAnsi="Batang" w:cs="Batang"/>
-          <w:lang w:val="en-US" w:eastAsia="ko-KR"/>
-        </w:rPr>
-      </w:pPr>
-    </w:p>
-    <w:p>
-      <w:pPr>
-        <w:ind w:left="360"/>
-        <w:rPr>
-          <w:rFonts w:ascii="Batang" w:eastAsia="Batang" w:hAnsi="Batang" w:cs="Batang"/>
-          <w:lang w:val="en-US" w:eastAsia="ko-KR"/>
-        </w:rPr>
-      </w:pPr>
-      <w:r>
-        <w:rPr>
-          <w:rFonts w:ascii="Batang" w:eastAsia="Batang" w:hAnsi="Batang" w:cs="Batang"/>
-          <w:lang w:val="en-US" w:eastAsia="ko-KR"/>
-        </w:rPr>
-        <w:t xml:space="preserve">(10) </w:t>
-      </w:r>
-      <w:r>
-        <w:rPr>
-          <w:rFonts w:ascii="Batang" w:eastAsia="Batang" w:hAnsi="Batang" w:cs="Batang" w:hint="eastAsia"/>
-          <w:lang w:val="en-US" w:eastAsia="ko-KR"/>
-        </w:rPr>
-        <w:t xml:space="preserve">라디에이터 </w:t>
-      </w:r>
-      <w:proofErr w:type="spellStart"/>
-      <w:r>
-        <w:rPr>
-          <w:rFonts w:ascii="Batang" w:eastAsia="Batang" w:hAnsi="Batang" w:cs="Batang" w:hint="eastAsia"/>
-          <w:lang w:val="en-US" w:eastAsia="ko-KR"/>
-        </w:rPr>
-        <w:t>전동팬</w:t>
-      </w:r>
-      <w:proofErr w:type="spellEnd"/>
-      <w:r>
-        <w:rPr>
-          <w:rFonts w:ascii="Batang" w:eastAsia="Batang" w:hAnsi="Batang" w:cs="Batang" w:hint="eastAsia"/>
-          <w:lang w:val="en-US" w:eastAsia="ko-KR"/>
-        </w:rPr>
-        <w:t>(핀/</w:t>
-      </w:r>
-      <w:proofErr w:type="spellStart"/>
-      <w:r>
-        <w:rPr>
-          <w:rFonts w:ascii="Batang" w:eastAsia="Batang" w:hAnsi="Batang" w:cs="Batang" w:hint="eastAsia"/>
-          <w:lang w:val="en-US" w:eastAsia="ko-KR"/>
-        </w:rPr>
-        <w:t>불트</w:t>
-      </w:r>
-      <w:proofErr w:type="spellEnd"/>
-      <w:r>
-        <w:rPr>
-          <w:rFonts w:ascii="Batang" w:eastAsia="Batang" w:hAnsi="Batang" w:cs="Batang" w:hint="eastAsia"/>
-          <w:lang w:val="en-US" w:eastAsia="ko-KR"/>
-        </w:rPr>
-        <w:t>)</w:t>
-      </w:r>
-      <w:r>
-        <w:rPr>
-          <w:rFonts w:ascii="Batang" w:eastAsia="Batang" w:hAnsi="Batang" w:cs="Batang"/>
-          <w:lang w:val="en-US" w:eastAsia="ko-KR"/>
-        </w:rPr>
-        <w:t>-10, 12</w:t>
-      </w:r>
-      <w:r>
-        <w:rPr>
-          <w:rFonts w:ascii="Batang" w:eastAsia="Batang" w:hAnsi="Batang" w:cs="Batang" w:hint="eastAsia"/>
-          <w:lang w:val="en-US" w:eastAsia="ko-KR"/>
-        </w:rPr>
-        <w:t>안</w:t>
-      </w:r>
-    </w:p>
-    <w:p>
-      <w:pPr>
-        <w:rPr>
-          <w:rFonts w:ascii="Batang" w:eastAsia="Batang" w:hAnsi="Batang" w:cs="Batang"/>
-          <w:lang w:val="en-US" w:eastAsia="ko-KR"/>
-        </w:rPr>
-      </w:pPr>
-      <w:r>
-        <w:rPr>
-          <w:rFonts w:ascii="Batang" w:eastAsia="Batang" w:hAnsi="Batang" w:cs="Batang"/>
-          <w:lang w:val="en-US" w:eastAsia="ko-KR"/>
-        </w:rPr>
-        <w:t xml:space="preserve">- </w:t>
-      </w:r>
-      <w:proofErr w:type="spellStart"/>
-      <w:r>
-        <w:rPr>
-          <w:rFonts w:ascii="Batang" w:eastAsia="Batang" w:hAnsi="Batang" w:cs="Batang" w:hint="eastAsia"/>
-          <w:lang w:val="en-US" w:eastAsia="ko-KR"/>
-        </w:rPr>
-        <w:t>커낵터</w:t>
-      </w:r>
-      <w:proofErr w:type="spellEnd"/>
-    </w:p>
-    <w:p>
-      <w:pPr>
-        <w:rPr>
-          <w:rFonts w:ascii="Batang" w:eastAsia="Batang" w:hAnsi="Batang" w:cs="Batang"/>
-          <w:lang w:val="en-US" w:eastAsia="ko-KR"/>
-        </w:rPr>
-      </w:pPr>
-      <w:r>
-        <w:rPr>
-          <w:rFonts w:ascii="Batang" w:eastAsia="Batang" w:hAnsi="Batang" w:cs="Batang"/>
-          <w:lang w:val="en-US" w:eastAsia="ko-KR"/>
-        </w:rPr>
-        <w:t xml:space="preserve"> </w:t>
-      </w:r>
-    </w:p>
-    <w:p>
-      <w:pPr>
-        <w:ind w:firstLine="360"/>
-        <w:rPr>
-          <w:rFonts w:ascii="Batang" w:eastAsia="Batang" w:hAnsi="Batang" w:cs="Batang"/>
-          <w:lang w:val="en-US" w:eastAsia="ko-KR"/>
-        </w:rPr>
-      </w:pPr>
-      <w:r>
-        <w:rPr>
-          <w:rFonts w:ascii="Batang" w:eastAsia="Batang" w:hAnsi="Batang" w:cs="Batang" w:hint="eastAsia"/>
-          <w:lang w:val="en-US" w:eastAsia="ko-KR"/>
-        </w:rPr>
-        <w:t>(</w:t>
-      </w:r>
-      <w:r>
-        <w:rPr>
-          <w:rFonts w:ascii="Batang" w:eastAsia="Batang" w:hAnsi="Batang" w:cs="Batang"/>
-          <w:lang w:val="en-US" w:eastAsia="ko-KR"/>
-        </w:rPr>
-        <w:t xml:space="preserve">11) </w:t>
-      </w:r>
-      <w:r>
-        <w:rPr>
-          <w:rFonts w:ascii="Batang" w:eastAsia="Batang" w:hAnsi="Batang" w:cs="Batang" w:hint="eastAsia"/>
-          <w:lang w:val="en-US" w:eastAsia="ko-KR"/>
-        </w:rPr>
-        <w:t>에어컨 필터</w:t>
-      </w:r>
-      <w:r>
-        <w:rPr>
-          <w:rFonts w:ascii="Batang" w:eastAsia="Batang" w:hAnsi="Batang" w:cs="Batang" w:hint="eastAsia"/>
-          <w:lang w:val="en-US" w:eastAsia="ko-KR"/>
-        </w:rPr>
-        <w:t>-</w:t>
-      </w:r>
-      <w:r>
-        <w:rPr>
-          <w:rFonts w:ascii="Batang" w:eastAsia="Batang" w:hAnsi="Batang" w:cs="Batang"/>
-          <w:lang w:val="en-US" w:eastAsia="ko-KR"/>
-        </w:rPr>
-        <w:t xml:space="preserve"> 11</w:t>
-      </w:r>
-      <w:r>
-        <w:rPr>
-          <w:rFonts w:ascii="Batang" w:eastAsia="Batang" w:hAnsi="Batang" w:cs="Batang" w:hint="eastAsia"/>
-          <w:lang w:val="en-US" w:eastAsia="ko-KR"/>
-        </w:rPr>
-        <w:t>안</w:t>
-      </w:r>
-    </w:p>
-    <w:p>
-      <w:pPr>
-        <w:rPr>
-          <w:rFonts w:ascii="Batang" w:eastAsia="Batang" w:hAnsi="Batang" w:cs="Batang"/>
-          <w:lang w:val="en-US" w:eastAsia="ko-KR"/>
-        </w:rPr>
-      </w:pPr>
-      <w:r>
-        <w:rPr>
-          <w:rFonts w:ascii="Batang" w:eastAsia="Batang" w:hAnsi="Batang" w:cs="Batang"/>
-          <w:lang w:val="en-US" w:eastAsia="ko-KR"/>
-        </w:rPr>
-        <w:t xml:space="preserve">- </w:t>
-      </w:r>
-      <w:r>
-        <w:rPr>
-          <w:rFonts w:ascii="Batang" w:eastAsia="Batang" w:hAnsi="Batang" w:cs="Batang" w:hint="eastAsia"/>
-          <w:lang w:val="en-US" w:eastAsia="ko-KR"/>
-        </w:rPr>
-        <w:t xml:space="preserve">글로브 </w:t>
-      </w:r>
-      <w:proofErr w:type="spellStart"/>
-      <w:r>
-        <w:rPr>
-          <w:rFonts w:ascii="Batang" w:eastAsia="Batang" w:hAnsi="Batang" w:cs="Batang" w:hint="eastAsia"/>
-          <w:lang w:val="en-US" w:eastAsia="ko-KR"/>
-        </w:rPr>
-        <w:t>박스안에</w:t>
-      </w:r>
-      <w:proofErr w:type="spellEnd"/>
-      <w:r>
-        <w:rPr>
-          <w:rFonts w:ascii="Batang" w:eastAsia="Batang" w:hAnsi="Batang" w:cs="Batang" w:hint="eastAsia"/>
-          <w:lang w:val="en-US" w:eastAsia="ko-KR"/>
-        </w:rPr>
-        <w:t xml:space="preserve"> 측면 핀 분리 </w:t>
-      </w:r>
-      <w:r>
-        <w:rPr>
-          <w:rFonts w:ascii="Batang" w:eastAsia="Batang" w:hAnsi="Batang" w:cs="Batang"/>
-          <w:lang w:val="en-US" w:eastAsia="ko-KR"/>
-        </w:rPr>
-        <w:t xml:space="preserve">&gt; </w:t>
-      </w:r>
-      <w:r>
-        <w:rPr>
-          <w:rFonts w:ascii="Batang" w:eastAsia="Batang" w:hAnsi="Batang" w:cs="Batang" w:hint="eastAsia"/>
-          <w:lang w:val="en-US" w:eastAsia="ko-KR"/>
-        </w:rPr>
-        <w:t>필터만 교체</w:t>
-      </w:r>
-    </w:p>
-    <w:p>
-      <w:pPr>
-        <w:rPr>
-          <w:rFonts w:ascii="Batang" w:eastAsia="Batang" w:hAnsi="Batang" w:cs="Batang"/>
-          <w:lang w:val="en-US" w:eastAsia="ko-KR"/>
-        </w:rPr>
-      </w:pPr>
-      <w:r>
-        <w:rPr>
-          <w:rFonts w:ascii="Batang" w:eastAsia="Batang" w:hAnsi="Batang" w:cs="Batang"/>
-          <w:lang w:val="en-US" w:eastAsia="ko-KR"/>
-        </w:rPr>
-        <w:t xml:space="preserve"> </w:t>
-      </w:r>
-    </w:p>
-    <w:p>
-      <w:pPr>
-        <w:ind w:firstLine="360"/>
-        <w:rPr>
-          <w:rFonts w:ascii="Batang" w:eastAsia="Batang" w:hAnsi="Batang" w:cs="Batang"/>
-          <w:lang w:val="en-US" w:eastAsia="ko-KR"/>
-        </w:rPr>
-      </w:pPr>
-      <w:r>
-        <w:rPr>
-          <w:rFonts w:ascii="Batang" w:eastAsia="Batang" w:hAnsi="Batang" w:cs="Batang" w:hint="eastAsia"/>
-          <w:lang w:val="en-US" w:eastAsia="ko-KR"/>
-        </w:rPr>
-        <w:t>(</w:t>
-      </w:r>
-      <w:r>
-        <w:rPr>
-          <w:rFonts w:ascii="Batang" w:eastAsia="Batang" w:hAnsi="Batang" w:cs="Batang"/>
-          <w:lang w:val="en-US" w:eastAsia="ko-KR"/>
-        </w:rPr>
-        <w:t xml:space="preserve">12) </w:t>
-      </w:r>
-      <w:proofErr w:type="spellStart"/>
-      <w:r>
-        <w:rPr>
-          <w:rFonts w:ascii="Batang" w:eastAsia="Batang" w:hAnsi="Batang" w:cs="Batang" w:hint="eastAsia"/>
-          <w:lang w:val="en-US" w:eastAsia="ko-KR"/>
-        </w:rPr>
-        <w:t>블로워모터</w:t>
-      </w:r>
-      <w:proofErr w:type="spellEnd"/>
-      <w:r>
-        <w:rPr>
-          <w:rFonts w:ascii="Batang" w:eastAsia="Batang" w:hAnsi="Batang" w:cs="Batang" w:hint="eastAsia"/>
-          <w:lang w:val="en-US" w:eastAsia="ko-KR"/>
-        </w:rPr>
-        <w:t>-</w:t>
-      </w:r>
-      <w:r>
-        <w:rPr>
-          <w:rFonts w:ascii="Batang" w:eastAsia="Batang" w:hAnsi="Batang" w:cs="Batang"/>
-          <w:lang w:val="en-US" w:eastAsia="ko-KR"/>
-        </w:rPr>
-        <w:t>13</w:t>
-      </w:r>
-      <w:r>
-        <w:rPr>
-          <w:rFonts w:ascii="Batang" w:eastAsia="Batang" w:hAnsi="Batang" w:cs="Batang" w:hint="eastAsia"/>
-          <w:lang w:val="en-US" w:eastAsia="ko-KR"/>
-        </w:rPr>
-        <w:t>안</w:t>
-      </w:r>
-    </w:p>
-    <w:p>
-      <w:pPr>
-        <w:ind w:firstLine="360"/>
-        <w:rPr>
-          <w:rFonts w:ascii="Batang" w:eastAsia="Batang" w:hAnsi="Batang" w:cs="Batang"/>
-          <w:lang w:val="en-US" w:eastAsia="ko-KR"/>
-        </w:rPr>
-      </w:pPr>
-      <w:r>
-        <w:rPr>
-          <w:rFonts w:ascii="Batang" w:eastAsia="Batang" w:hAnsi="Batang" w:cs="Batang"/>
-          <w:lang w:val="en-US" w:eastAsia="ko-KR"/>
-        </w:rPr>
-        <w:t xml:space="preserve">- </w:t>
-      </w:r>
-      <w:r>
-        <w:rPr>
-          <w:rFonts w:ascii="Batang" w:eastAsia="Batang" w:hAnsi="Batang" w:cs="Batang" w:hint="eastAsia"/>
-          <w:lang w:val="en-US" w:eastAsia="ko-KR"/>
-        </w:rPr>
-        <w:t xml:space="preserve">조수석 아래 볼트 </w:t>
-      </w:r>
-      <w:r>
-        <w:rPr>
-          <w:rFonts w:ascii="Batang" w:eastAsia="Batang" w:hAnsi="Batang" w:cs="Batang"/>
-          <w:lang w:val="en-US" w:eastAsia="ko-KR"/>
-        </w:rPr>
-        <w:t>2</w:t>
-      </w:r>
-      <w:r>
-        <w:rPr>
-          <w:rFonts w:ascii="Batang" w:eastAsia="Batang" w:hAnsi="Batang" w:cs="Batang" w:hint="eastAsia"/>
-          <w:lang w:val="en-US" w:eastAsia="ko-KR"/>
-        </w:rPr>
-        <w:t xml:space="preserve">개 </w:t>
-      </w:r>
-      <w:r>
-        <w:rPr>
-          <w:rFonts w:ascii="Batang" w:eastAsia="Batang" w:hAnsi="Batang" w:cs="Batang"/>
-          <w:lang w:val="en-US" w:eastAsia="ko-KR"/>
-        </w:rPr>
-        <w:t xml:space="preserve">&gt; </w:t>
-      </w:r>
-      <w:r>
-        <w:rPr>
-          <w:rFonts w:ascii="Batang" w:eastAsia="Batang" w:hAnsi="Batang" w:cs="Batang" w:hint="eastAsia"/>
-          <w:lang w:val="en-US" w:eastAsia="ko-KR"/>
-        </w:rPr>
-        <w:t xml:space="preserve">커넥터 </w:t>
-      </w:r>
-      <w:proofErr w:type="spellStart"/>
-      <w:r>
-        <w:rPr>
-          <w:rFonts w:ascii="Batang" w:eastAsia="Batang" w:hAnsi="Batang" w:cs="Batang" w:hint="eastAsia"/>
-          <w:lang w:val="en-US" w:eastAsia="ko-KR"/>
-        </w:rPr>
-        <w:t>탈거</w:t>
-      </w:r>
-      <w:proofErr w:type="spellEnd"/>
+      <w:r>
+        <w:rPr>
+          <w:rFonts w:ascii="Batang" w:eastAsia="Batang" w:hAnsi="Batang" w:cs="Batang" w:hint="eastAsia"/>
+          <w:lang w:val="en-US" w:eastAsia="ko-KR"/>
+        </w:rPr>
+        <w:t>커넥터 탈거</w:t>
+      </w:r>
     </w:p>
     <w:p>
       <w:pPr>
@@ -2608,67 +2160,136 @@
           <w:lang w:eastAsia="ko-KR"/>
         </w:rPr>
       </w:pPr>
-      <w:proofErr w:type="spellStart"/>
-      <w:r>
-        <w:rPr>
-          <w:rFonts w:ascii="Batang" w:eastAsia="Batang" w:hAnsi="Batang" w:cs="Batang" w:hint="eastAsia"/>
-          <w:lang w:eastAsia="ko-KR"/>
-        </w:rPr>
-        <w:t>시동모터</w:t>
-      </w:r>
-      <w:proofErr w:type="spellEnd"/>
-      <w:r>
-        <w:rPr>
-          <w:rFonts w:ascii="Batang" w:eastAsia="Batang" w:hAnsi="Batang" w:cs="Batang" w:hint="eastAsia"/>
+      <w:r>
+        <w:rPr>
+          <w:rFonts w:ascii="Batang" w:eastAsia="Batang" w:hAnsi="Batang" w:cs="Batang" w:hint="eastAsia"/>
+          <w:lang w:eastAsia="ko-KR"/>
+        </w:rPr>
+        <w:t>시동모터 크랭킹 부하시험</w:t>
+      </w:r>
+      <w:r>
+        <w:rPr>
+          <w:rFonts w:ascii="Batang" w:eastAsia="Batang" w:hAnsi="Batang" w:cs="Batang" w:hint="eastAsia"/>
+          <w:lang w:eastAsia="ko-KR"/>
+        </w:rPr>
+        <w:t>-</w:t>
+      </w:r>
+      <w:r>
+        <w:rPr>
+          <w:rFonts w:ascii="Batang" w:eastAsia="Batang" w:hAnsi="Batang" w:cs="Batang"/>
+          <w:lang w:eastAsia="ko-KR"/>
+        </w:rPr>
+        <w:t>1</w:t>
+      </w:r>
+      <w:r>
+        <w:rPr>
+          <w:rFonts w:ascii="Batang" w:eastAsia="Batang" w:hAnsi="Batang" w:cs="Batang" w:hint="eastAsia"/>
+          <w:lang w:eastAsia="ko-KR"/>
+        </w:rPr>
+        <w:t>안</w:t>
+      </w:r>
+    </w:p>
+    <w:p>
+      <w:pPr>
+        <w:pStyle w:val="ListParagraph"/>
+        <w:numPr>
+          <w:ilvl w:val="0"/>
+          <w:numId w:val="2"/>
+        </w:numPr>
+        <w:rPr>
+          <w:rFonts w:ascii="Batang" w:eastAsia="Batang" w:hAnsi="Batang" w:cs="Batang"/>
+          <w:lang w:eastAsia="ko-KR"/>
+        </w:rPr>
+      </w:pPr>
+      <w:r>
+        <w:rPr>
+          <w:rFonts w:ascii="Batang" w:eastAsia="Batang" w:hAnsi="Batang" w:cs="Batang" w:hint="eastAsia"/>
+          <w:lang w:eastAsia="ko-KR"/>
+        </w:rPr>
+        <w:t>후크메타:</w:t>
+      </w:r>
+      <w:r>
+        <w:rPr>
+          <w:rFonts w:ascii="Batang" w:eastAsia="Batang" w:hAnsi="Batang" w:cs="Batang"/>
           <w:lang w:eastAsia="ko-KR"/>
         </w:rPr>
         <w:t xml:space="preserve"> </w:t>
       </w:r>
-      <w:proofErr w:type="spellStart"/>
-      <w:r>
-        <w:rPr>
-          <w:rFonts w:ascii="Batang" w:eastAsia="Batang" w:hAnsi="Batang" w:cs="Batang" w:hint="eastAsia"/>
-          <w:lang w:eastAsia="ko-KR"/>
-        </w:rPr>
-        <w:t>크랭킹</w:t>
-      </w:r>
-      <w:proofErr w:type="spellEnd"/>
-      <w:r>
-        <w:rPr>
-          <w:rFonts w:ascii="Batang" w:eastAsia="Batang" w:hAnsi="Batang" w:cs="Batang" w:hint="eastAsia"/>
-          <w:lang w:eastAsia="ko-KR"/>
+      <w:r>
+        <w:rPr>
+          <w:rFonts w:ascii="Batang" w:eastAsia="Batang" w:hAnsi="Batang" w:cs="Batang" w:hint="eastAsia"/>
+          <w:lang w:eastAsia="ko-KR"/>
+        </w:rPr>
+        <w:t>전류에 의해 생성된 자기장을 이용하여 계측</w:t>
+      </w:r>
+    </w:p>
+    <w:p>
+      <w:pPr>
+        <w:pStyle w:val="ListParagraph"/>
+        <w:numPr>
+          <w:ilvl w:val="0"/>
+          <w:numId w:val="2"/>
+        </w:numPr>
+        <w:rPr>
+          <w:rFonts w:ascii="Batang" w:eastAsia="Batang" w:hAnsi="Batang" w:cs="Batang"/>
+          <w:lang w:eastAsia="ko-KR"/>
+        </w:rPr>
+      </w:pPr>
+      <w:r>
+        <w:rPr>
+          <w:rFonts w:ascii="Batang" w:eastAsia="Batang" w:hAnsi="Batang" w:cs="Batang"/>
+          <w:lang w:val="en-US" w:eastAsia="ko-KR"/>
+        </w:rPr>
+        <w:t xml:space="preserve">ACA </w:t>
+      </w:r>
+      <w:r>
+        <w:rPr>
+          <w:rFonts w:ascii="Batang" w:eastAsia="Batang" w:hAnsi="Batang" w:cs="Batang" w:hint="eastAsia"/>
+          <w:lang w:val="en-US" w:eastAsia="ko-KR"/>
+        </w:rPr>
+        <w:t>교류는 발전기 측정용</w:t>
+      </w:r>
+      <w:r>
+        <w:rPr>
+          <w:rFonts w:ascii="Batang" w:eastAsia="Batang" w:hAnsi="Batang" w:cs="Batang"/>
+          <w:lang w:val="en-US" w:eastAsia="ko-KR"/>
+        </w:rPr>
+        <w:t xml:space="preserve">. </w:t>
+      </w:r>
+      <w:r>
+        <w:rPr>
+          <w:rFonts w:ascii="Batang" w:eastAsia="Batang" w:hAnsi="Batang" w:cs="Batang" w:hint="eastAsia"/>
+          <w:lang w:val="en-US" w:eastAsia="ko-KR"/>
+        </w:rPr>
+        <w:t xml:space="preserve">나머지는 </w:t>
+      </w:r>
+      <w:r>
+        <w:rPr>
+          <w:rFonts w:ascii="Batang" w:eastAsia="Batang" w:hAnsi="Batang" w:cs="Batang"/>
+          <w:lang w:val="en-US" w:eastAsia="ko-KR"/>
+        </w:rPr>
+        <w:t>DCA</w:t>
+      </w:r>
+      <w:r>
+        <w:rPr>
+          <w:rFonts w:ascii="Batang" w:eastAsia="Batang" w:hAnsi="Batang" w:cs="Batang" w:hint="eastAsia"/>
+          <w:lang w:val="en-US" w:eastAsia="ko-KR"/>
         </w:rPr>
         <w:t xml:space="preserve"> </w:t>
       </w:r>
-      <w:proofErr w:type="spellStart"/>
-      <w:r>
-        <w:rPr>
-          <w:rFonts w:ascii="Batang" w:eastAsia="Batang" w:hAnsi="Batang" w:cs="Batang" w:hint="eastAsia"/>
-          <w:lang w:eastAsia="ko-KR"/>
-        </w:rPr>
-        <w:t>부하시험</w:t>
-      </w:r>
-      <w:proofErr w:type="spellEnd"/>
-      <w:r>
-        <w:rPr>
-          <w:rFonts w:ascii="Batang" w:eastAsia="Batang" w:hAnsi="Batang" w:cs="Batang" w:hint="eastAsia"/>
-          <w:lang w:eastAsia="ko-KR"/>
-        </w:rPr>
-        <w:t>-</w:t>
-      </w:r>
-      <w:r>
-        <w:rPr>
-          <w:rFonts w:ascii="Batang" w:eastAsia="Batang" w:hAnsi="Batang" w:cs="Batang"/>
-          <w:lang w:eastAsia="ko-KR"/>
-        </w:rPr>
-        <w:t>1</w:t>
-      </w:r>
-      <w:r>
-        <w:rPr>
-          <w:rFonts w:ascii="Batang" w:eastAsia="Batang" w:hAnsi="Batang" w:cs="Batang" w:hint="eastAsia"/>
-          <w:lang w:eastAsia="ko-KR"/>
-        </w:rPr>
-        <w:t>안</w:t>
+      <w:r>
+        <w:rPr>
+          <w:rFonts w:ascii="Batang" w:eastAsia="Batang" w:hAnsi="Batang" w:cs="Batang"/>
+          <w:lang w:val="en-US" w:eastAsia="ko-KR"/>
+        </w:rPr>
+        <w:t>range</w:t>
+      </w:r>
+      <w:r>
+        <w:rPr>
+          <w:rFonts w:ascii="Batang" w:eastAsia="Batang" w:hAnsi="Batang" w:cs="Batang" w:hint="eastAsia"/>
+          <w:lang w:val="en-US" w:eastAsia="ko-KR"/>
+        </w:rPr>
+        <w:t>를 선택</w:t>
       </w:r>
     </w:p>
     <w:p>
@@ -2683,142 +2304,12 @@
           <w:lang w:eastAsia="ko-KR"/>
         </w:rPr>
       </w:pPr>
-      <w:proofErr w:type="spellStart"/>
-      <w:r>
-        <w:rPr>
-          <w:rFonts w:ascii="Batang" w:eastAsia="Batang" w:hAnsi="Batang" w:cs="Batang" w:hint="eastAsia"/>
-          <w:lang w:eastAsia="ko-KR"/>
-        </w:rPr>
-        <w:t>후크메타</w:t>
-      </w:r>
-      <w:proofErr w:type="spellEnd"/>
-      <w:r>
-        <w:rPr>
-          <w:rFonts w:ascii="Batang" w:eastAsia="Batang" w:hAnsi="Batang" w:cs="Batang" w:hint="eastAsia"/>
-          <w:lang w:eastAsia="ko-KR"/>
-        </w:rPr>
-        <w:t>:</w:t>
-      </w:r>
-      <w:r>
-        <w:rPr>
-          <w:rFonts w:ascii="Batang" w:eastAsia="Batang" w:hAnsi="Batang" w:cs="Batang"/>
-          <w:lang w:eastAsia="ko-KR"/>
-        </w:rPr>
-        <w:t xml:space="preserve"> </w:t>
-      </w:r>
-      <w:r>
-        <w:rPr>
-          <w:rFonts w:ascii="Batang" w:eastAsia="Batang" w:hAnsi="Batang" w:cs="Batang" w:hint="eastAsia"/>
-          <w:lang w:eastAsia="ko-KR"/>
-        </w:rPr>
-        <w:t>전류에 의해 생성된 자기장을 이용하여 계측</w:t>
-      </w:r>
-    </w:p>
-    <w:p>
-      <w:pPr>
-        <w:pStyle w:val="ListParagraph"/>
-        <w:numPr>
-          <w:ilvl w:val="0"/>
-          <w:numId w:val="2"/>
-        </w:numPr>
-        <w:rPr>
-          <w:rFonts w:ascii="Batang" w:eastAsia="Batang" w:hAnsi="Batang" w:cs="Batang"/>
-          <w:lang w:eastAsia="ko-KR"/>
-        </w:rPr>
-      </w:pPr>
-      <w:r>
-        <w:rPr>
-          <w:rFonts w:ascii="Batang" w:eastAsia="Batang" w:hAnsi="Batang" w:cs="Batang"/>
-          <w:lang w:val="en-US" w:eastAsia="ko-KR"/>
-        </w:rPr>
-        <w:t xml:space="preserve">ACA </w:t>
-      </w:r>
-      <w:r>
-        <w:rPr>
-          <w:rFonts w:ascii="Batang" w:eastAsia="Batang" w:hAnsi="Batang" w:cs="Batang" w:hint="eastAsia"/>
-          <w:lang w:val="en-US" w:eastAsia="ko-KR"/>
-        </w:rPr>
-        <w:t>교류는 발전기 측정용</w:t>
-      </w:r>
-      <w:r>
-        <w:rPr>
-          <w:rFonts w:ascii="Batang" w:eastAsia="Batang" w:hAnsi="Batang" w:cs="Batang"/>
-          <w:lang w:val="en-US" w:eastAsia="ko-KR"/>
-        </w:rPr>
-        <w:t xml:space="preserve">. </w:t>
-      </w:r>
-      <w:r>
-        <w:rPr>
-          <w:rFonts w:ascii="Batang" w:eastAsia="Batang" w:hAnsi="Batang" w:cs="Batang" w:hint="eastAsia"/>
-          <w:lang w:val="en-US" w:eastAsia="ko-KR"/>
-        </w:rPr>
-        <w:t xml:space="preserve">나머지는 </w:t>
-      </w:r>
-      <w:r>
-        <w:rPr>
-          <w:rFonts w:ascii="Batang" w:eastAsia="Batang" w:hAnsi="Batang" w:cs="Batang"/>
-          <w:lang w:val="en-US" w:eastAsia="ko-KR"/>
-        </w:rPr>
-        <w:t>DCA</w:t>
-      </w:r>
-      <w:r>
-        <w:rPr>
-          <w:rFonts w:ascii="Batang" w:eastAsia="Batang" w:hAnsi="Batang" w:cs="Batang" w:hint="eastAsia"/>
-          <w:lang w:val="en-US" w:eastAsia="ko-KR"/>
-        </w:rPr>
-        <w:t xml:space="preserve"> </w:t>
-      </w:r>
-      <w:r>
-        <w:rPr>
-          <w:rFonts w:ascii="Batang" w:eastAsia="Batang" w:hAnsi="Batang" w:cs="Batang"/>
-          <w:lang w:val="en-US" w:eastAsia="ko-KR"/>
-        </w:rPr>
-        <w:t>range</w:t>
-      </w:r>
-      <w:proofErr w:type="spellStart"/>
-      <w:r>
-        <w:rPr>
-          <w:rFonts w:ascii="Batang" w:eastAsia="Batang" w:hAnsi="Batang" w:cs="Batang" w:hint="eastAsia"/>
-          <w:lang w:val="en-US" w:eastAsia="ko-KR"/>
-        </w:rPr>
-        <w:t>를</w:t>
-      </w:r>
-      <w:proofErr w:type="spellEnd"/>
-      <w:r>
-        <w:rPr>
-          <w:rFonts w:ascii="Batang" w:eastAsia="Batang" w:hAnsi="Batang" w:cs="Batang" w:hint="eastAsia"/>
-          <w:lang w:val="en-US" w:eastAsia="ko-KR"/>
-        </w:rPr>
-        <w:t xml:space="preserve"> 선택</w:t>
-      </w:r>
-    </w:p>
-    <w:p>
-      <w:pPr>
-        <w:pStyle w:val="ListParagraph"/>
-        <w:numPr>
-          <w:ilvl w:val="0"/>
-          <w:numId w:val="2"/>
-        </w:numPr>
-        <w:rPr>
-          <w:rFonts w:ascii="Batang" w:eastAsia="Batang" w:hAnsi="Batang" w:cs="Batang"/>
-          <w:lang w:eastAsia="ko-KR"/>
-        </w:rPr>
-      </w:pPr>
-      <w:proofErr w:type="spellStart"/>
-      <w:r>
-        <w:rPr>
-          <w:rFonts w:ascii="Batang" w:eastAsia="Batang" w:hAnsi="Batang" w:cs="Batang" w:hint="eastAsia"/>
-          <w:lang w:val="en-US" w:eastAsia="ko-KR"/>
-        </w:rPr>
-        <w:t>후크메타는</w:t>
-      </w:r>
-      <w:proofErr w:type="spellEnd"/>
-      <w:r>
-        <w:rPr>
-          <w:rFonts w:ascii="Batang" w:eastAsia="Batang" w:hAnsi="Batang" w:cs="Batang" w:hint="eastAsia"/>
-          <w:lang w:val="en-US" w:eastAsia="ko-KR"/>
-        </w:rPr>
-        <w:t xml:space="preserve"> 배터리</w:t>
+      <w:r>
+        <w:rPr>
+          <w:rFonts w:ascii="Batang" w:eastAsia="Batang" w:hAnsi="Batang" w:cs="Batang" w:hint="eastAsia"/>
+          <w:lang w:val="en-US" w:eastAsia="ko-KR"/>
+        </w:rPr>
+        <w:t>후크메타는 배터리</w:t>
       </w:r>
       <w:r>
         <w:rPr>
@@ -2926,63 +2417,143 @@
           <w:lang w:eastAsia="ko-KR"/>
         </w:rPr>
       </w:pPr>
-      <w:proofErr w:type="spellStart"/>
-      <w:r>
-        <w:rPr>
-          <w:rFonts w:ascii="Batang" w:eastAsia="Batang" w:hAnsi="Batang" w:cs="Batang" w:hint="eastAsia"/>
-          <w:lang w:val="en-US" w:eastAsia="ko-KR"/>
-        </w:rPr>
-        <w:t>규정값이</w:t>
-      </w:r>
-      <w:proofErr w:type="spellEnd"/>
-      <w:r>
-        <w:rPr>
-          <w:rFonts w:ascii="Batang" w:eastAsia="Batang" w:hAnsi="Batang" w:cs="Batang" w:hint="eastAsia"/>
+      <w:r>
+        <w:rPr>
+          <w:rFonts w:ascii="Batang" w:eastAsia="Batang" w:hAnsi="Batang" w:cs="Batang" w:hint="eastAsia"/>
+          <w:lang w:val="en-US" w:eastAsia="ko-KR"/>
+        </w:rPr>
+        <w:t xml:space="preserve">규정값이 </w:t>
+      </w:r>
+      <w:r>
+        <w:rPr>
+          <w:rFonts w:ascii="Batang" w:eastAsia="Batang" w:hAnsi="Batang" w:cs="Batang"/>
+          <w:lang w:val="en-US" w:eastAsia="ko-KR"/>
+        </w:rPr>
+        <w:t>3</w:t>
+      </w:r>
+      <w:r>
+        <w:rPr>
+          <w:rFonts w:ascii="Batang" w:eastAsia="Batang" w:hAnsi="Batang" w:cs="Batang" w:hint="eastAsia"/>
+          <w:lang w:val="en-US" w:eastAsia="ko-KR"/>
+        </w:rPr>
+        <w:t xml:space="preserve">배 이하(보통 </w:t>
+      </w:r>
+      <w:r>
+        <w:rPr>
+          <w:rFonts w:ascii="Batang" w:eastAsia="Batang" w:hAnsi="Batang" w:cs="Batang"/>
+          <w:lang w:val="en-US" w:eastAsia="ko-KR"/>
+        </w:rPr>
+        <w:t>180A</w:t>
+      </w:r>
+      <w:r>
+        <w:rPr>
+          <w:rFonts w:ascii="Batang" w:eastAsia="Batang" w:hAnsi="Batang" w:cs="Batang" w:hint="eastAsia"/>
+          <w:lang w:val="en-US" w:eastAsia="ko-KR"/>
+        </w:rPr>
+        <w:t>이하)</w:t>
+      </w:r>
+      <w:r>
+        <w:rPr>
+          <w:rFonts w:ascii="Batang" w:eastAsia="Batang" w:hAnsi="Batang" w:cs="Batang"/>
           <w:lang w:val="en-US" w:eastAsia="ko-KR"/>
         </w:rPr>
         <w:t xml:space="preserve"> </w:t>
       </w:r>
       <w:r>
         <w:rPr>
-          <w:rFonts w:ascii="Batang" w:eastAsia="Batang" w:hAnsi="Batang" w:cs="Batang"/>
-          <w:lang w:val="en-US" w:eastAsia="ko-KR"/>
-        </w:rPr>
-        <w:t>3</w:t>
-      </w:r>
-      <w:r>
-        <w:rPr>
-          <w:rFonts w:ascii="Batang" w:eastAsia="Batang" w:hAnsi="Batang" w:cs="Batang" w:hint="eastAsia"/>
-          <w:lang w:val="en-US" w:eastAsia="ko-KR"/>
-        </w:rPr>
-        <w:t xml:space="preserve">배 이하(보통 </w:t>
-      </w:r>
-      <w:r>
-        <w:rPr>
-          <w:rFonts w:ascii="Batang" w:eastAsia="Batang" w:hAnsi="Batang" w:cs="Batang"/>
-          <w:lang w:val="en-US" w:eastAsia="ko-KR"/>
-        </w:rPr>
-        <w:t>180A</w:t>
-      </w:r>
-      <w:r>
-        <w:rPr>
-          <w:rFonts w:ascii="Batang" w:eastAsia="Batang" w:hAnsi="Batang" w:cs="Batang" w:hint="eastAsia"/>
-          <w:lang w:val="en-US" w:eastAsia="ko-KR"/>
-        </w:rPr>
-        <w:t>이하)</w:t>
-      </w:r>
-      <w:r>
-        <w:rPr>
-          <w:rFonts w:ascii="Batang" w:eastAsia="Batang" w:hAnsi="Batang" w:cs="Batang"/>
-          <w:lang w:val="en-US" w:eastAsia="ko-KR"/>
+          <w:rFonts w:ascii="Batang" w:eastAsia="Batang" w:hAnsi="Batang" w:cs="Batang" w:hint="eastAsia"/>
+          <w:lang w:val="en-US" w:eastAsia="ko-KR"/>
+        </w:rPr>
+        <w:t>정상</w:t>
+      </w:r>
+    </w:p>
+    <w:p>
+      <w:pPr>
+        <w:pStyle w:val="ListParagraph"/>
+        <w:numPr>
+          <w:ilvl w:val="0"/>
+          <w:numId w:val="2"/>
+        </w:numPr>
+        <w:rPr>
+          <w:rFonts w:ascii="Batang" w:eastAsia="Batang" w:hAnsi="Batang" w:cs="Batang"/>
+          <w:lang w:eastAsia="ko-KR"/>
+        </w:rPr>
+      </w:pPr>
+      <w:r>
+        <w:rPr>
+          <w:rFonts w:ascii="Batang" w:eastAsia="Batang" w:hAnsi="Batang" w:cs="Batang" w:hint="eastAsia"/>
+          <w:lang w:eastAsia="ko-KR"/>
+        </w:rPr>
+        <w:lastRenderedPageBreak/>
+        <w:t>시동 걸리면 안되므로 연료펌프 퓨즈를 끊어놓고 크랭킹만 됨</w:t>
+      </w:r>
+    </w:p>
+    <w:p>
+      <w:pPr>
+        <w:pStyle w:val="ListParagraph"/>
+        <w:numPr>
+          <w:ilvl w:val="0"/>
+          <w:numId w:val="2"/>
+        </w:numPr>
+        <w:rPr>
+          <w:rFonts w:ascii="Batang" w:eastAsia="Batang" w:hAnsi="Batang" w:cs="Batang"/>
+          <w:lang w:eastAsia="ko-KR"/>
+        </w:rPr>
+      </w:pPr>
+      <w:r>
+        <w:rPr>
+          <w:rFonts w:ascii="Batang" w:eastAsia="Batang" w:hAnsi="Batang" w:cs="Batang" w:hint="eastAsia"/>
+          <w:lang w:eastAsia="ko-KR"/>
+        </w:rPr>
+        <w:t>음수값은 양수처리함</w:t>
+      </w:r>
+    </w:p>
+    <w:p>
+      <w:pPr>
+        <w:pStyle w:val="ListParagraph"/>
+        <w:numPr>
+          <w:ilvl w:val="0"/>
+          <w:numId w:val="2"/>
+        </w:numPr>
+        <w:rPr>
+          <w:rFonts w:ascii="Batang" w:eastAsia="Batang" w:hAnsi="Batang" w:cs="Batang"/>
+          <w:lang w:eastAsia="ko-KR"/>
+        </w:rPr>
+      </w:pPr>
+      <w:r>
+        <w:rPr>
+          <w:rFonts w:ascii="Batang" w:eastAsia="Batang" w:hAnsi="Batang" w:cs="Batang" w:hint="eastAsia"/>
+          <w:lang w:eastAsia="ko-KR"/>
+        </w:rPr>
+        <w:t>안정화 되었을 때 측정(초기 순간적인 수치는 무시)</w:t>
+      </w:r>
+      <w:r>
+        <w:rPr>
+          <w:rFonts w:ascii="Batang" w:eastAsia="Batang" w:hAnsi="Batang" w:cs="Batang"/>
+          <w:lang w:eastAsia="ko-KR"/>
         </w:rPr>
         <w:t xml:space="preserve"> </w:t>
       </w:r>
       <w:r>
         <w:rPr>
           <w:rFonts w:ascii="Batang" w:eastAsia="Batang" w:hAnsi="Batang" w:cs="Batang" w:hint="eastAsia"/>
-          <w:lang w:val="en-US" w:eastAsia="ko-KR"/>
-        </w:rPr>
-        <w:t>정상</w:t>
+          <w:lang w:eastAsia="ko-KR"/>
+        </w:rPr>
+        <w:t xml:space="preserve">보통 </w:t>
+      </w:r>
+      <w:r>
+        <w:rPr>
+          <w:rFonts w:ascii="Batang" w:eastAsia="Batang" w:hAnsi="Batang" w:cs="Batang"/>
+          <w:lang w:eastAsia="ko-KR"/>
+        </w:rPr>
+        <w:t>2~3</w:t>
+      </w:r>
+      <w:r>
+        <w:rPr>
+          <w:rFonts w:ascii="Batang" w:eastAsia="Batang" w:hAnsi="Batang" w:cs="Batang" w:hint="eastAsia"/>
+          <w:lang w:eastAsia="ko-KR"/>
+        </w:rPr>
+        <w:t>초 걸림</w:t>
       </w:r>
     </w:p>
     <w:p>
@@ -3002,24 +2573,21 @@
           <w:rFonts w:ascii="Batang" w:eastAsia="Batang" w:hAnsi="Batang" w:cs="Batang" w:hint="eastAsia"/>
           <w:lang w:eastAsia="ko-KR"/>
         </w:rPr>
-        <w:lastRenderedPageBreak/>
-        <w:t xml:space="preserve">시동 걸리면 안되므로 연료펌프 퓨즈를 끊어놓고 </w:t>
-      </w:r>
-      <w:proofErr w:type="spellStart"/>
-      <w:r>
-        <w:rPr>
-          <w:rFonts w:ascii="Batang" w:eastAsia="Batang" w:hAnsi="Batang" w:cs="Batang" w:hint="eastAsia"/>
-          <w:lang w:eastAsia="ko-KR"/>
-        </w:rPr>
-        <w:t>크랭킹만</w:t>
-      </w:r>
-      <w:proofErr w:type="spellEnd"/>
-      <w:r>
-        <w:rPr>
-          <w:rFonts w:ascii="Batang" w:eastAsia="Batang" w:hAnsi="Batang" w:cs="Batang" w:hint="eastAsia"/>
-          <w:lang w:eastAsia="ko-KR"/>
-        </w:rPr>
-        <w:t xml:space="preserve"> 됨</w:t>
+        <w:t xml:space="preserve">기동전동기 </w:t>
+      </w:r>
+      <w:r>
+        <w:rPr>
+          <w:rFonts w:ascii="Batang" w:eastAsia="Batang" w:hAnsi="Batang" w:cs="Batang"/>
+          <w:lang w:eastAsia="ko-KR"/>
+        </w:rPr>
+        <w:t xml:space="preserve">&gt; </w:t>
+      </w:r>
+      <w:r>
+        <w:rPr>
+          <w:rFonts w:ascii="Batang" w:eastAsia="Batang" w:hAnsi="Batang" w:cs="Batang" w:hint="eastAsia"/>
+          <w:lang w:eastAsia="ko-KR"/>
+        </w:rPr>
+        <w:t>플라이 휠 회전</w:t>
       </w:r>
     </w:p>
     <w:p>
@@ -3034,180 +2602,26 @@
           <w:lang w:eastAsia="ko-KR"/>
         </w:rPr>
       </w:pPr>
-      <w:proofErr w:type="spellStart"/>
-      <w:r>
-        <w:rPr>
-          <w:rFonts w:ascii="Batang" w:eastAsia="Batang" w:hAnsi="Batang" w:cs="Batang" w:hint="eastAsia"/>
-          <w:lang w:eastAsia="ko-KR"/>
-        </w:rPr>
-        <w:t>음수값은</w:t>
-      </w:r>
-      <w:proofErr w:type="spellEnd"/>
-      <w:r>
-        <w:rPr>
-          <w:rFonts w:ascii="Batang" w:eastAsia="Batang" w:hAnsi="Batang" w:cs="Batang" w:hint="eastAsia"/>
+      <w:r>
+        <w:rPr>
+          <w:rFonts w:ascii="Batang" w:eastAsia="Batang" w:hAnsi="Batang" w:cs="Batang" w:hint="eastAsia"/>
+          <w:lang w:eastAsia="ko-KR"/>
+        </w:rPr>
+        <w:t>측정값 허용범위(냉간시,</w:t>
+      </w:r>
+      <w:r>
+        <w:rPr>
+          <w:rFonts w:ascii="Batang" w:eastAsia="Batang" w:hAnsi="Batang" w:cs="Batang"/>
           <w:lang w:eastAsia="ko-KR"/>
         </w:rPr>
         <w:t xml:space="preserve"> </w:t>
       </w:r>
-      <w:proofErr w:type="spellStart"/>
-      <w:r>
-        <w:rPr>
-          <w:rFonts w:ascii="Batang" w:eastAsia="Batang" w:hAnsi="Batang" w:cs="Batang" w:hint="eastAsia"/>
-          <w:lang w:eastAsia="ko-KR"/>
-        </w:rPr>
-        <w:t>양수처리함</w:t>
-      </w:r>
-      <w:proofErr w:type="spellEnd"/>
-    </w:p>
-    <w:p>
-      <w:pPr>
-        <w:pStyle w:val="ListParagraph"/>
-        <w:numPr>
-          <w:ilvl w:val="0"/>
-          <w:numId w:val="2"/>
-        </w:numPr>
-        <w:rPr>
-          <w:rFonts w:ascii="Batang" w:eastAsia="Batang" w:hAnsi="Batang" w:cs="Batang"/>
-          <w:lang w:eastAsia="ko-KR"/>
-        </w:rPr>
-      </w:pPr>
-      <w:r>
-        <w:rPr>
-          <w:rFonts w:ascii="Batang" w:eastAsia="Batang" w:hAnsi="Batang" w:cs="Batang" w:hint="eastAsia"/>
-          <w:lang w:eastAsia="ko-KR"/>
-        </w:rPr>
-        <w:t>안정화 되었을 때 측정(초기 순간적인 수치는 무시)</w:t>
-      </w:r>
-      <w:r>
-        <w:rPr>
-          <w:rFonts w:ascii="Batang" w:eastAsia="Batang" w:hAnsi="Batang" w:cs="Batang"/>
-          <w:lang w:eastAsia="ko-KR"/>
-        </w:rPr>
-        <w:t xml:space="preserve"> </w:t>
-      </w:r>
-      <w:r>
-        <w:rPr>
-          <w:rFonts w:ascii="Batang" w:eastAsia="Batang" w:hAnsi="Batang" w:cs="Batang" w:hint="eastAsia"/>
-          <w:lang w:eastAsia="ko-KR"/>
-        </w:rPr>
-        <w:t xml:space="preserve">보통 </w:t>
-      </w:r>
-      <w:r>
-        <w:rPr>
-          <w:rFonts w:ascii="Batang" w:eastAsia="Batang" w:hAnsi="Batang" w:cs="Batang"/>
-          <w:lang w:eastAsia="ko-KR"/>
-        </w:rPr>
-        <w:t>2~3</w:t>
-      </w:r>
-      <w:r>
-        <w:rPr>
-          <w:rFonts w:ascii="Batang" w:eastAsia="Batang" w:hAnsi="Batang" w:cs="Batang" w:hint="eastAsia"/>
-          <w:lang w:eastAsia="ko-KR"/>
-        </w:rPr>
-        <w:t>초 걸림</w:t>
-      </w:r>
-    </w:p>
-    <w:p>
-      <w:pPr>
-        <w:pStyle w:val="ListParagraph"/>
-        <w:numPr>
-          <w:ilvl w:val="0"/>
-          <w:numId w:val="2"/>
-        </w:numPr>
-        <w:rPr>
-          <w:rFonts w:ascii="Batang" w:eastAsia="Batang" w:hAnsi="Batang" w:cs="Batang"/>
-          <w:lang w:eastAsia="ko-KR"/>
-        </w:rPr>
-      </w:pPr>
-      <w:proofErr w:type="spellStart"/>
-      <w:r>
-        <w:rPr>
-          <w:rFonts w:ascii="Batang" w:eastAsia="Batang" w:hAnsi="Batang" w:cs="Batang" w:hint="eastAsia"/>
-          <w:lang w:eastAsia="ko-KR"/>
-        </w:rPr>
-        <w:t>기동전동기</w:t>
-      </w:r>
-      <w:proofErr w:type="spellEnd"/>
-      <w:r>
-        <w:rPr>
-          <w:rFonts w:ascii="Batang" w:eastAsia="Batang" w:hAnsi="Batang" w:cs="Batang" w:hint="eastAsia"/>
-          <w:lang w:eastAsia="ko-KR"/>
-        </w:rPr>
-        <w:t xml:space="preserve"> </w:t>
-      </w:r>
-      <w:r>
-        <w:rPr>
-          <w:rFonts w:ascii="Batang" w:eastAsia="Batang" w:hAnsi="Batang" w:cs="Batang"/>
-          <w:lang w:eastAsia="ko-KR"/>
-        </w:rPr>
-        <w:t xml:space="preserve">&gt; </w:t>
-      </w:r>
-      <w:r>
-        <w:rPr>
-          <w:rFonts w:ascii="Batang" w:eastAsia="Batang" w:hAnsi="Batang" w:cs="Batang" w:hint="eastAsia"/>
-          <w:lang w:eastAsia="ko-KR"/>
-        </w:rPr>
-        <w:t>플라이 휠 회전</w:t>
-      </w:r>
-    </w:p>
-    <w:p>
-      <w:pPr>
-        <w:pStyle w:val="ListParagraph"/>
-        <w:numPr>
-          <w:ilvl w:val="0"/>
-          <w:numId w:val="2"/>
-        </w:numPr>
-        <w:rPr>
-          <w:rFonts w:ascii="Batang" w:eastAsia="Batang" w:hAnsi="Batang" w:cs="Batang"/>
-          <w:lang w:eastAsia="ko-KR"/>
-        </w:rPr>
-      </w:pPr>
-      <w:r>
-        <w:rPr>
-          <w:rFonts w:ascii="Batang" w:eastAsia="Batang" w:hAnsi="Batang" w:cs="Batang" w:hint="eastAsia"/>
-          <w:lang w:eastAsia="ko-KR"/>
-        </w:rPr>
-        <w:t>측정값 허용범위(</w:t>
-      </w:r>
-      <w:proofErr w:type="spellStart"/>
-      <w:r>
-        <w:rPr>
-          <w:rFonts w:ascii="Batang" w:eastAsia="Batang" w:hAnsi="Batang" w:cs="Batang" w:hint="eastAsia"/>
-          <w:lang w:eastAsia="ko-KR"/>
-        </w:rPr>
-        <w:t>냉간시</w:t>
-      </w:r>
-      <w:proofErr w:type="spellEnd"/>
-      <w:r>
-        <w:rPr>
-          <w:rFonts w:ascii="Batang" w:eastAsia="Batang" w:hAnsi="Batang" w:cs="Batang" w:hint="eastAsia"/>
-          <w:lang w:eastAsia="ko-KR"/>
-        </w:rPr>
-        <w:t>,</w:t>
-      </w:r>
-      <w:r>
-        <w:rPr>
-          <w:rFonts w:ascii="Batang" w:eastAsia="Batang" w:hAnsi="Batang" w:cs="Batang"/>
-          <w:lang w:eastAsia="ko-KR"/>
-        </w:rPr>
-        <w:t xml:space="preserve"> </w:t>
-      </w:r>
-      <w:proofErr w:type="spellStart"/>
-      <w:r>
-        <w:rPr>
-          <w:rFonts w:ascii="Batang" w:eastAsia="Batang" w:hAnsi="Batang" w:cs="Batang" w:hint="eastAsia"/>
-          <w:lang w:eastAsia="ko-KR"/>
-        </w:rPr>
-        <w:t>온간시</w:t>
-      </w:r>
-      <w:proofErr w:type="spellEnd"/>
-      <w:r>
-        <w:rPr>
-          <w:rFonts w:ascii="Batang" w:eastAsia="Batang" w:hAnsi="Batang" w:cs="Batang" w:hint="eastAsia"/>
-          <w:lang w:eastAsia="ko-KR"/>
-        </w:rPr>
-        <w:t xml:space="preserve"> 값이 다름)</w:t>
+      <w:r>
+        <w:rPr>
+          <w:rFonts w:ascii="Batang" w:eastAsia="Batang" w:hAnsi="Batang" w:cs="Batang" w:hint="eastAsia"/>
+          <w:lang w:eastAsia="ko-KR"/>
+        </w:rPr>
+        <w:t>온간시 값이 다름)</w:t>
       </w:r>
       <w:r>
         <w:rPr>
@@ -3247,21 +2661,12 @@
         </w:rPr>
         <w:t xml:space="preserve">=&gt; </w:t>
       </w:r>
-      <w:proofErr w:type="spellStart"/>
-      <w:r>
-        <w:rPr>
-          <w:rFonts w:ascii="Batang" w:eastAsia="Batang" w:hAnsi="Batang" w:cs="Batang" w:hint="eastAsia"/>
-          <w:lang w:val="en-US" w:eastAsia="ko-KR"/>
-        </w:rPr>
-        <w:t>정비및</w:t>
-      </w:r>
-      <w:proofErr w:type="spellEnd"/>
-      <w:r>
-        <w:rPr>
-          <w:rFonts w:ascii="Batang" w:eastAsia="Batang" w:hAnsi="Batang" w:cs="Batang" w:hint="eastAsia"/>
-          <w:lang w:val="en-US" w:eastAsia="ko-KR"/>
-        </w:rPr>
-        <w:t xml:space="preserve"> 조치사항 없음</w:t>
+      <w:r>
+        <w:rPr>
+          <w:rFonts w:ascii="Batang" w:eastAsia="Batang" w:hAnsi="Batang" w:cs="Batang" w:hint="eastAsia"/>
+          <w:lang w:val="en-US" w:eastAsia="ko-KR"/>
+        </w:rPr>
+        <w:t>정비및 조치사항 없음</w:t>
       </w:r>
     </w:p>
     <w:p>
@@ -3352,33 +2757,8 @@
           <w:rFonts w:ascii="Batang" w:eastAsia="Batang" w:hAnsi="Batang" w:cs="Batang" w:hint="eastAsia"/>
           <w:lang w:val="en-US" w:eastAsia="ko-KR"/>
         </w:rPr>
-        <w:t xml:space="preserve">기동 전동기 </w:t>
-      </w:r>
-      <w:proofErr w:type="spellStart"/>
-      <w:r>
-        <w:rPr>
-          <w:rFonts w:ascii="Batang" w:eastAsia="Batang" w:hAnsi="Batang" w:cs="Batang" w:hint="eastAsia"/>
-          <w:lang w:val="en-US" w:eastAsia="ko-KR"/>
-        </w:rPr>
-        <w:t>교체후</w:t>
-      </w:r>
-      <w:proofErr w:type="spellEnd"/>
-      <w:r>
-        <w:rPr>
-          <w:rFonts w:ascii="Batang" w:eastAsia="Batang" w:hAnsi="Batang" w:cs="Batang" w:hint="eastAsia"/>
-          <w:lang w:val="en-US" w:eastAsia="ko-KR"/>
-        </w:rPr>
-        <w:t xml:space="preserve"> </w:t>
-      </w:r>
-      <w:proofErr w:type="spellStart"/>
-      <w:r>
-        <w:rPr>
-          <w:rFonts w:ascii="Batang" w:eastAsia="Batang" w:hAnsi="Batang" w:cs="Batang" w:hint="eastAsia"/>
-          <w:lang w:val="en-US" w:eastAsia="ko-KR"/>
-        </w:rPr>
-        <w:t>재측정</w:t>
-      </w:r>
-      <w:proofErr w:type="spellEnd"/>
+        <w:t>기동 전동기 교체후 재측정</w:t>
+      </w:r>
     </w:p>
     <w:p>
       <w:pPr>
@@ -3625,23 +3005,7 @@
           <w:rFonts w:ascii="Batang" w:eastAsia="Batang" w:hAnsi="Batang" w:cs="Batang" w:hint="eastAsia"/>
           <w:lang w:eastAsia="ko-KR"/>
         </w:rPr>
-        <w:t xml:space="preserve">측정 케이블의 </w:t>
-      </w:r>
-      <w:proofErr w:type="spellStart"/>
-      <w:r>
-        <w:rPr>
-          <w:rFonts w:ascii="Batang" w:eastAsia="Batang" w:hAnsi="Batang" w:cs="Batang" w:hint="eastAsia"/>
-          <w:lang w:eastAsia="ko-KR"/>
-        </w:rPr>
-        <w:t>끝단</w:t>
-      </w:r>
-      <w:proofErr w:type="spellEnd"/>
-      <w:r>
-        <w:rPr>
-          <w:rFonts w:ascii="Batang" w:eastAsia="Batang" w:hAnsi="Batang" w:cs="Batang" w:hint="eastAsia"/>
-          <w:lang w:eastAsia="ko-KR"/>
-        </w:rPr>
-        <w:t xml:space="preserve"> 핀은 값이 틀려질 수 있으므로 만지지 않는다.</w:t>
+        <w:t>측정 케이블의 끝단 핀은 값이 틀려질 수 있으므로 만지지 않는다.</w:t>
       </w:r>
     </w:p>
     <w:tbl>
@@ -3844,27 +3208,7 @@
                 <w:szCs w:val="16"/>
                 <w:lang w:eastAsia="ko-KR"/>
               </w:rPr>
-              <w:t xml:space="preserve">(온도는 </w:t>
-            </w:r>
-            <w:proofErr w:type="spellStart"/>
-            <w:r>
-              <w:rPr>
-                <w:rFonts w:ascii="Batang" w:eastAsia="Batang" w:hAnsi="Batang" w:cs="Batang" w:hint="eastAsia"/>
-                <w:sz w:val="16"/>
-                <w:szCs w:val="16"/>
-                <w:lang w:eastAsia="ko-KR"/>
-              </w:rPr>
-              <w:t>규정값</w:t>
-            </w:r>
-            <w:proofErr w:type="spellEnd"/>
-            <w:r>
-              <w:rPr>
-                <w:rFonts w:ascii="Batang" w:eastAsia="Batang" w:hAnsi="Batang" w:cs="Batang" w:hint="eastAsia"/>
-                <w:sz w:val="16"/>
-                <w:szCs w:val="16"/>
-                <w:lang w:eastAsia="ko-KR"/>
-              </w:rPr>
-              <w:t xml:space="preserve"> 단위에 있는 경우 기입)</w:t>
+              <w:t>(온도는 규정값 단위에 있는 경우 기입)</w:t>
             </w:r>
           </w:p>
         </w:tc>
@@ -4201,85 +3545,74 @@
           <w:lang w:eastAsia="ko-KR"/>
         </w:rPr>
       </w:pPr>
-      <w:proofErr w:type="spellStart"/>
-      <w:r>
-        <w:rPr>
-          <w:rFonts w:ascii="Batang" w:eastAsia="Batang" w:hAnsi="Batang" w:cs="Batang" w:hint="eastAsia"/>
-          <w:lang w:eastAsia="ko-KR"/>
-        </w:rPr>
-        <w:t>후크메타의</w:t>
-      </w:r>
-      <w:proofErr w:type="spellEnd"/>
-      <w:r>
-        <w:rPr>
-          <w:rFonts w:ascii="Batang" w:eastAsia="Batang" w:hAnsi="Batang" w:cs="Batang" w:hint="eastAsia"/>
-          <w:lang w:eastAsia="ko-KR"/>
+      <w:r>
+        <w:rPr>
+          <w:rFonts w:ascii="Batang" w:eastAsia="Batang" w:hAnsi="Batang" w:cs="Batang" w:hint="eastAsia"/>
+          <w:lang w:eastAsia="ko-KR"/>
+        </w:rPr>
+        <w:t xml:space="preserve">후크메타의 </w:t>
+      </w:r>
+      <w:r>
+        <w:rPr>
+          <w:rFonts w:ascii="Batang" w:eastAsia="Batang" w:hAnsi="Batang" w:cs="Batang"/>
+          <w:lang w:val="en-US" w:eastAsia="ko-KR"/>
+        </w:rPr>
+        <w:t>DCA range</w:t>
+      </w:r>
+      <w:r>
+        <w:rPr>
+          <w:rFonts w:ascii="Batang" w:eastAsia="Batang" w:hAnsi="Batang" w:cs="Batang" w:hint="eastAsia"/>
+          <w:lang w:val="en-US" w:eastAsia="ko-KR"/>
+        </w:rPr>
+        <w:t xml:space="preserve"> 선택</w:t>
+      </w:r>
+    </w:p>
+    <w:p>
+      <w:pPr>
+        <w:pStyle w:val="ListParagraph"/>
+        <w:numPr>
+          <w:ilvl w:val="0"/>
+          <w:numId w:val="2"/>
+        </w:numPr>
+        <w:rPr>
+          <w:rFonts w:ascii="Batang" w:eastAsia="Batang" w:hAnsi="Batang" w:cs="Batang"/>
+          <w:lang w:eastAsia="ko-KR"/>
+        </w:rPr>
+      </w:pPr>
+      <w:r>
+        <w:rPr>
+          <w:rFonts w:ascii="Batang" w:eastAsia="Batang" w:hAnsi="Batang" w:cs="Batang" w:hint="eastAsia"/>
+          <w:lang w:val="en-US" w:eastAsia="ko-KR"/>
+        </w:rPr>
+        <w:t>초기 시동시 발전 안함(기동전동기를 돌리기 위해 배터리 전류 소모 따라서 안정화 후 측정)</w:t>
+      </w:r>
+      <w:r>
+        <w:rPr>
+          <w:rFonts w:ascii="Batang" w:eastAsia="Batang" w:hAnsi="Batang" w:cs="Batang"/>
+          <w:lang w:val="en-US" w:eastAsia="ko-KR"/>
+        </w:rPr>
+        <w:t xml:space="preserve"> &gt; </w:t>
+      </w:r>
+      <w:r>
+        <w:rPr>
+          <w:rFonts w:ascii="Batang" w:eastAsia="Batang" w:hAnsi="Batang" w:cs="Batang" w:hint="eastAsia"/>
+          <w:lang w:val="en-US" w:eastAsia="ko-KR"/>
+        </w:rPr>
+        <w:t>엔진,</w:t>
+      </w:r>
+      <w:r>
+        <w:rPr>
+          <w:rFonts w:ascii="Batang" w:eastAsia="Batang" w:hAnsi="Batang" w:cs="Batang"/>
+          <w:lang w:val="en-US" w:eastAsia="ko-KR"/>
         </w:rPr>
         <w:t xml:space="preserve"> </w:t>
       </w:r>
       <w:r>
         <w:rPr>
-          <w:rFonts w:ascii="Batang" w:eastAsia="Batang" w:hAnsi="Batang" w:cs="Batang"/>
-          <w:lang w:val="en-US" w:eastAsia="ko-KR"/>
-        </w:rPr>
-        <w:t>DCA range</w:t>
-      </w:r>
-      <w:r>
-        <w:rPr>
-          <w:rFonts w:ascii="Batang" w:eastAsia="Batang" w:hAnsi="Batang" w:cs="Batang" w:hint="eastAsia"/>
-          <w:lang w:val="en-US" w:eastAsia="ko-KR"/>
-        </w:rPr>
-        <w:t xml:space="preserve"> 선택</w:t>
-      </w:r>
-    </w:p>
-    <w:p>
-      <w:pPr>
-        <w:pStyle w:val="ListParagraph"/>
-        <w:numPr>
-          <w:ilvl w:val="0"/>
-          <w:numId w:val="2"/>
-        </w:numPr>
-        <w:rPr>
-          <w:rFonts w:ascii="Batang" w:eastAsia="Batang" w:hAnsi="Batang" w:cs="Batang"/>
-          <w:lang w:eastAsia="ko-KR"/>
-        </w:rPr>
-      </w:pPr>
-      <w:r>
-        <w:rPr>
-          <w:rFonts w:ascii="Batang" w:eastAsia="Batang" w:hAnsi="Batang" w:cs="Batang" w:hint="eastAsia"/>
-          <w:lang w:val="en-US" w:eastAsia="ko-KR"/>
-        </w:rPr>
-        <w:t xml:space="preserve">초기 </w:t>
-      </w:r>
-      <w:proofErr w:type="spellStart"/>
-      <w:r>
-        <w:rPr>
-          <w:rFonts w:ascii="Batang" w:eastAsia="Batang" w:hAnsi="Batang" w:cs="Batang" w:hint="eastAsia"/>
-          <w:lang w:val="en-US" w:eastAsia="ko-KR"/>
-        </w:rPr>
-        <w:t>시동시</w:t>
-      </w:r>
-      <w:proofErr w:type="spellEnd"/>
-      <w:r>
-        <w:rPr>
-          <w:rFonts w:ascii="Batang" w:eastAsia="Batang" w:hAnsi="Batang" w:cs="Batang" w:hint="eastAsia"/>
-          <w:lang w:val="en-US" w:eastAsia="ko-KR"/>
-        </w:rPr>
-        <w:t xml:space="preserve"> 발전 안함(기동전동기를 돌리기 위해 배터리 전류 소모 따라서 안정화 후 측정)</w:t>
-      </w:r>
-      <w:r>
-        <w:rPr>
-          <w:rFonts w:ascii="Batang" w:eastAsia="Batang" w:hAnsi="Batang" w:cs="Batang"/>
-          <w:lang w:val="en-US" w:eastAsia="ko-KR"/>
-        </w:rPr>
-        <w:t xml:space="preserve"> &gt; </w:t>
-      </w:r>
-      <w:r>
-        <w:rPr>
-          <w:rFonts w:ascii="Batang" w:eastAsia="Batang" w:hAnsi="Batang" w:cs="Batang" w:hint="eastAsia"/>
-          <w:lang w:val="en-US" w:eastAsia="ko-KR"/>
-        </w:rPr>
-        <w:t>엔진,</w:t>
+          <w:rFonts w:ascii="Batang" w:eastAsia="Batang" w:hAnsi="Batang" w:cs="Batang" w:hint="eastAsia"/>
+          <w:lang w:val="en-US" w:eastAsia="ko-KR"/>
+        </w:rPr>
+        <w:t>연료펌프,</w:t>
       </w:r>
       <w:r>
         <w:rPr>
@@ -4293,30 +3626,7 @@
           <w:rFonts w:ascii="Batang" w:eastAsia="Batang" w:hAnsi="Batang" w:cs="Batang" w:hint="eastAsia"/>
           <w:lang w:val="en-US" w:eastAsia="ko-KR"/>
         </w:rPr>
-        <w:t>연료펌프,</w:t>
-      </w:r>
-      <w:r>
-        <w:rPr>
-          <w:rFonts w:ascii="Batang" w:eastAsia="Batang" w:hAnsi="Batang" w:cs="Batang"/>
-          <w:lang w:val="en-US" w:eastAsia="ko-KR"/>
-        </w:rPr>
-        <w:t xml:space="preserve"> </w:t>
-      </w:r>
-      <w:proofErr w:type="spellStart"/>
-      <w:r>
-        <w:rPr>
-          <w:rFonts w:ascii="Batang" w:eastAsia="Batang" w:hAnsi="Batang" w:cs="Batang" w:hint="eastAsia"/>
-          <w:lang w:val="en-US" w:eastAsia="ko-KR"/>
-        </w:rPr>
-        <w:t>인젝터</w:t>
-      </w:r>
-      <w:proofErr w:type="spellEnd"/>
-      <w:r>
-        <w:rPr>
-          <w:rFonts w:ascii="Batang" w:eastAsia="Batang" w:hAnsi="Batang" w:cs="Batang" w:hint="eastAsia"/>
-          <w:lang w:val="en-US" w:eastAsia="ko-KR"/>
-        </w:rPr>
-        <w:t xml:space="preserve"> 전류 공</w:t>
+        <w:t>인젝터 전류 공</w:t>
       </w:r>
       <w:r>
         <w:rPr>
@@ -4372,23 +3682,7 @@
           <w:rFonts w:ascii="Batang" w:eastAsia="Batang" w:hAnsi="Batang" w:cs="Batang" w:hint="eastAsia"/>
           <w:lang w:eastAsia="ko-KR"/>
         </w:rPr>
-        <w:t xml:space="preserve">모두 부하를 </w:t>
-      </w:r>
-      <w:proofErr w:type="spellStart"/>
-      <w:r>
-        <w:rPr>
-          <w:rFonts w:ascii="Batang" w:eastAsia="Batang" w:hAnsi="Batang" w:cs="Batang" w:hint="eastAsia"/>
-          <w:lang w:eastAsia="ko-KR"/>
-        </w:rPr>
-        <w:t>켜야함</w:t>
-      </w:r>
-      <w:proofErr w:type="spellEnd"/>
-      <w:r>
-        <w:rPr>
-          <w:rFonts w:ascii="Batang" w:eastAsia="Batang" w:hAnsi="Batang" w:cs="Batang" w:hint="eastAsia"/>
-          <w:lang w:eastAsia="ko-KR"/>
-        </w:rPr>
-        <w:t>(전조등,</w:t>
+        <w:t>모두 부하를 켜야함(전조등,</w:t>
       </w:r>
       <w:r>
         <w:rPr>
@@ -4397,21 +3691,12 @@
         </w:rPr>
         <w:t xml:space="preserve"> </w:t>
       </w:r>
-      <w:proofErr w:type="spellStart"/>
-      <w:r>
-        <w:rPr>
-          <w:rFonts w:ascii="Batang" w:eastAsia="Batang" w:hAnsi="Batang" w:cs="Batang" w:hint="eastAsia"/>
-          <w:lang w:eastAsia="ko-KR"/>
-        </w:rPr>
-        <w:t>상향등</w:t>
-      </w:r>
-      <w:proofErr w:type="spellEnd"/>
-      <w:r>
-        <w:rPr>
-          <w:rFonts w:ascii="Batang" w:eastAsia="Batang" w:hAnsi="Batang" w:cs="Batang" w:hint="eastAsia"/>
-          <w:lang w:eastAsia="ko-KR"/>
-        </w:rPr>
-        <w:t>,</w:t>
+      <w:r>
+        <w:rPr>
+          <w:rFonts w:ascii="Batang" w:eastAsia="Batang" w:hAnsi="Batang" w:cs="Batang" w:hint="eastAsia"/>
+          <w:lang w:eastAsia="ko-KR"/>
+        </w:rPr>
+        <w:t>상향등,</w:t>
       </w:r>
       <w:r>
         <w:rPr>
@@ -4462,21 +3747,12 @@
         </w:rPr>
         <w:t xml:space="preserve"> </w:t>
       </w:r>
-      <w:proofErr w:type="spellStart"/>
-      <w:r>
-        <w:rPr>
-          <w:rFonts w:ascii="Batang" w:eastAsia="Batang" w:hAnsi="Batang" w:cs="Batang" w:hint="eastAsia"/>
-          <w:lang w:eastAsia="ko-KR"/>
-        </w:rPr>
-        <w:t>블로어모터</w:t>
-      </w:r>
-      <w:proofErr w:type="spellEnd"/>
-      <w:r>
-        <w:rPr>
-          <w:rFonts w:ascii="Batang" w:eastAsia="Batang" w:hAnsi="Batang" w:cs="Batang" w:hint="eastAsia"/>
-          <w:lang w:eastAsia="ko-KR"/>
-        </w:rPr>
-        <w:t>,</w:t>
+      <w:r>
+        <w:rPr>
+          <w:rFonts w:ascii="Batang" w:eastAsia="Batang" w:hAnsi="Batang" w:cs="Batang" w:hint="eastAsia"/>
+          <w:lang w:eastAsia="ko-KR"/>
+        </w:rPr>
+        <w:t>블로어모터,</w:t>
       </w:r>
       <w:r>
         <w:rPr>
@@ -4568,17 +3844,8 @@
           <w:rFonts w:ascii="Batang" w:eastAsia="Batang" w:hAnsi="Batang" w:cs="Batang" w:hint="eastAsia"/>
           <w:lang w:eastAsia="ko-KR"/>
         </w:rPr>
-        <w:t xml:space="preserve">발전기 교환 후 </w:t>
-      </w:r>
-      <w:proofErr w:type="spellStart"/>
-      <w:r>
-        <w:rPr>
-          <w:rFonts w:ascii="Batang" w:eastAsia="Batang" w:hAnsi="Batang" w:cs="Batang" w:hint="eastAsia"/>
-          <w:lang w:eastAsia="ko-KR"/>
-        </w:rPr>
-        <w:t>재측정</w:t>
-      </w:r>
-      <w:proofErr w:type="spellEnd"/>
+        <w:t>발전기 교환 후 재측정</w:t>
+      </w:r>
     </w:p>
     <w:p>
       <w:pPr>
@@ -4762,21 +4029,12 @@
           <w:lang w:eastAsia="ko-KR"/>
         </w:rPr>
       </w:pPr>
-      <w:proofErr w:type="spellStart"/>
-      <w:r>
-        <w:rPr>
-          <w:rFonts w:ascii="Batang" w:eastAsia="Batang" w:hAnsi="Batang" w:cs="Batang" w:hint="eastAsia"/>
-          <w:lang w:eastAsia="ko-KR"/>
-        </w:rPr>
-        <w:t>메인컨트롤</w:t>
-      </w:r>
-      <w:proofErr w:type="spellEnd"/>
-      <w:r>
-        <w:rPr>
-          <w:rFonts w:ascii="Batang" w:eastAsia="Batang" w:hAnsi="Batang" w:cs="Batang" w:hint="eastAsia"/>
-          <w:lang w:eastAsia="ko-KR"/>
-        </w:rPr>
-        <w:t xml:space="preserve"> 릴레이</w:t>
+      <w:r>
+        <w:rPr>
+          <w:rFonts w:ascii="Batang" w:eastAsia="Batang" w:hAnsi="Batang" w:cs="Batang" w:hint="eastAsia"/>
+          <w:lang w:eastAsia="ko-KR"/>
+        </w:rPr>
+        <w:t>메인컨트롤 릴레이</w:t>
       </w:r>
       <w:r>
         <w:rPr>
@@ -4853,21 +4111,12 @@
           <w:lang w:eastAsia="ko-KR"/>
         </w:rPr>
       </w:pPr>
-      <w:proofErr w:type="spellStart"/>
-      <w:r>
-        <w:rPr>
-          <w:rFonts w:ascii="Batang" w:eastAsia="Batang" w:hAnsi="Batang" w:cs="Batang" w:hint="eastAsia"/>
-          <w:lang w:eastAsia="ko-KR"/>
-        </w:rPr>
-        <w:t>숫놈</w:t>
-      </w:r>
-      <w:proofErr w:type="spellEnd"/>
-      <w:r>
-        <w:rPr>
-          <w:rFonts w:ascii="Batang" w:eastAsia="Batang" w:hAnsi="Batang" w:cs="Batang" w:hint="eastAsia"/>
-          <w:lang w:eastAsia="ko-KR"/>
-        </w:rPr>
-        <w:t>:</w:t>
+      <w:r>
+        <w:rPr>
+          <w:rFonts w:ascii="Batang" w:eastAsia="Batang" w:hAnsi="Batang" w:cs="Batang" w:hint="eastAsia"/>
+          <w:lang w:eastAsia="ko-KR"/>
+        </w:rPr>
+        <w:t>숫놈:</w:t>
       </w:r>
       <w:r>
         <w:rPr>
@@ -4904,21 +4153,12 @@
         </w:rPr>
         <w:t xml:space="preserve"> </w:t>
       </w:r>
-      <w:proofErr w:type="spellStart"/>
-      <w:r>
-        <w:rPr>
-          <w:rFonts w:ascii="Batang" w:eastAsia="Batang" w:hAnsi="Batang" w:cs="Batang" w:hint="eastAsia"/>
-          <w:lang w:eastAsia="ko-KR"/>
-        </w:rPr>
-        <w:t>반시계</w:t>
-      </w:r>
-      <w:proofErr w:type="spellEnd"/>
-      <w:r>
-        <w:rPr>
-          <w:rFonts w:ascii="Batang" w:eastAsia="Batang" w:hAnsi="Batang" w:cs="Batang" w:hint="eastAsia"/>
-          <w:lang w:eastAsia="ko-KR"/>
-        </w:rPr>
-        <w:t xml:space="preserve"> 방향</w:t>
+      <w:r>
+        <w:rPr>
+          <w:rFonts w:ascii="Batang" w:eastAsia="Batang" w:hAnsi="Batang" w:cs="Batang" w:hint="eastAsia"/>
+          <w:lang w:eastAsia="ko-KR"/>
+        </w:rPr>
+        <w:t>반시계 방향</w:t>
       </w:r>
     </w:p>
     <w:p>
@@ -4994,58 +4234,170 @@
           <w:lang w:eastAsia="ko-KR"/>
         </w:rPr>
       </w:pPr>
-      <w:proofErr w:type="spellStart"/>
-      <w:r>
-        <w:rPr>
-          <w:rFonts w:ascii="Batang" w:eastAsia="Batang" w:hAnsi="Batang" w:cs="Batang" w:hint="eastAsia"/>
-          <w:lang w:eastAsia="ko-KR"/>
-        </w:rPr>
-        <w:t>여자되면</w:t>
-      </w:r>
-      <w:proofErr w:type="spellEnd"/>
-      <w:r>
-        <w:rPr>
-          <w:rFonts w:ascii="Batang" w:eastAsia="Batang" w:hAnsi="Batang" w:cs="Batang" w:hint="eastAsia"/>
-          <w:lang w:eastAsia="ko-KR"/>
+      <w:r>
+        <w:rPr>
+          <w:rFonts w:ascii="Batang" w:eastAsia="Batang" w:hAnsi="Batang" w:cs="Batang" w:hint="eastAsia"/>
+          <w:lang w:eastAsia="ko-KR"/>
+        </w:rPr>
+        <w:t xml:space="preserve">여자되면 </w:t>
+      </w:r>
+      <w:r>
+        <w:rPr>
+          <w:rFonts w:ascii="Batang" w:eastAsia="Batang" w:hAnsi="Batang" w:cs="Batang"/>
+          <w:lang w:eastAsia="ko-KR"/>
+        </w:rPr>
+        <w:t>0</w:t>
+      </w:r>
+      <w:r>
+        <w:rPr>
+          <w:rFonts w:ascii="Batang" w:eastAsia="Batang" w:hAnsi="Batang" w:cs="Batang" w:hint="eastAsia"/>
+          <w:lang w:val="en-US" w:eastAsia="ko-KR"/>
+        </w:rPr>
+        <w:t>옴,</w:t>
+      </w:r>
+      <w:r>
+        <w:rPr>
+          <w:rFonts w:ascii="Batang" w:eastAsia="Batang" w:hAnsi="Batang" w:cs="Batang"/>
+          <w:lang w:val="en-US" w:eastAsia="ko-KR"/>
         </w:rPr>
         <w:t xml:space="preserve"> </w:t>
       </w:r>
       <w:r>
         <w:rPr>
-          <w:rFonts w:ascii="Batang" w:eastAsia="Batang" w:hAnsi="Batang" w:cs="Batang"/>
-          <w:lang w:eastAsia="ko-KR"/>
-        </w:rPr>
-        <w:t>0</w:t>
-      </w:r>
-      <w:r>
-        <w:rPr>
-          <w:rFonts w:ascii="Batang" w:eastAsia="Batang" w:hAnsi="Batang" w:cs="Batang" w:hint="eastAsia"/>
-          <w:lang w:val="en-US" w:eastAsia="ko-KR"/>
-        </w:rPr>
-        <w:t>옴,</w:t>
-      </w:r>
-      <w:r>
-        <w:rPr>
-          <w:rFonts w:ascii="Batang" w:eastAsia="Batang" w:hAnsi="Batang" w:cs="Batang"/>
-          <w:lang w:val="en-US" w:eastAsia="ko-KR"/>
+          <w:rFonts w:ascii="Batang" w:eastAsia="Batang" w:hAnsi="Batang" w:cs="Batang" w:hint="eastAsia"/>
+          <w:lang w:val="en-US" w:eastAsia="ko-KR"/>
+        </w:rPr>
+        <w:t>여자안되면 무한</w:t>
+      </w:r>
+    </w:p>
+    <w:p>
+      <w:pPr>
+        <w:pStyle w:val="ListParagraph"/>
+        <w:numPr>
+          <w:ilvl w:val="0"/>
+          <w:numId w:val="2"/>
+        </w:numPr>
+        <w:rPr>
+          <w:rFonts w:ascii="Batang" w:eastAsia="Batang" w:hAnsi="Batang" w:cs="Batang"/>
+          <w:lang w:eastAsia="ko-KR"/>
+        </w:rPr>
+      </w:pPr>
+      <w:r>
+        <w:rPr>
+          <w:rFonts w:ascii="Batang" w:eastAsia="Batang" w:hAnsi="Batang" w:cs="Batang" w:hint="eastAsia"/>
+          <w:lang w:eastAsia="ko-KR"/>
+        </w:rPr>
+        <w:t xml:space="preserve">자석을 이용한 </w:t>
+      </w:r>
+      <w:r>
+        <w:rPr>
+          <w:rFonts w:ascii="Batang" w:eastAsia="Batang" w:hAnsi="Batang" w:cs="Batang" w:hint="eastAsia"/>
+          <w:lang w:eastAsia="ko-KR"/>
+        </w:rPr>
+        <w:t>릴레이(</w:t>
+      </w:r>
+      <w:r>
+        <w:rPr>
+          <w:rFonts w:ascii="Batang" w:eastAsia="Batang" w:hAnsi="Batang" w:cs="Batang" w:hint="eastAsia"/>
+          <w:lang w:eastAsia="ko-KR"/>
+        </w:rPr>
+        <w:t>스위치</w:t>
+      </w:r>
+      <w:r>
+        <w:rPr>
+          <w:rFonts w:ascii="Batang" w:eastAsia="Batang" w:hAnsi="Batang" w:cs="Batang" w:hint="eastAsia"/>
+          <w:lang w:eastAsia="ko-KR"/>
+        </w:rPr>
+        <w:t>)</w:t>
+      </w:r>
+      <w:r>
+        <w:rPr>
+          <w:rFonts w:ascii="Batang" w:eastAsia="Batang" w:hAnsi="Batang" w:cs="Batang" w:hint="eastAsia"/>
+          <w:lang w:eastAsia="ko-KR"/>
+        </w:rPr>
+        <w:t>는 사람</w:t>
+      </w:r>
+      <w:r>
+        <w:rPr>
+          <w:rFonts w:ascii="Batang" w:eastAsia="Batang" w:hAnsi="Batang" w:cs="Batang" w:hint="eastAsia"/>
+          <w:lang w:eastAsia="ko-KR"/>
+        </w:rPr>
+        <w:t>의 동작</w:t>
+      </w:r>
+      <w:r>
+        <w:rPr>
+          <w:rFonts w:ascii="Batang" w:eastAsia="Batang" w:hAnsi="Batang" w:cs="Batang" w:hint="eastAsia"/>
+          <w:lang w:eastAsia="ko-KR"/>
+        </w:rPr>
+        <w:t>보다 빨리 붙으므로 소손이 적게 발생함.</w:t>
+      </w:r>
+    </w:p>
+    <w:p>
+      <w:pPr>
+        <w:pStyle w:val="ListParagraph"/>
+        <w:ind w:left="360"/>
+        <w:rPr>
+          <w:rFonts w:ascii="Batang" w:eastAsia="Batang" w:hAnsi="Batang" w:cs="Batang"/>
+          <w:lang w:eastAsia="ko-KR"/>
+        </w:rPr>
+      </w:pPr>
+    </w:p>
+    <w:p>
+      <w:pPr>
+        <w:pStyle w:val="ListParagraph"/>
+        <w:ind w:left="360"/>
+        <w:rPr>
+          <w:rFonts w:ascii="Batang" w:eastAsia="Batang" w:hAnsi="Batang" w:cs="Batang"/>
+          <w:lang w:eastAsia="ko-KR"/>
+        </w:rPr>
+      </w:pPr>
+    </w:p>
+    <w:p>
+      <w:pPr>
+        <w:pStyle w:val="ListParagraph"/>
+        <w:numPr>
+          <w:ilvl w:val="0"/>
+          <w:numId w:val="9"/>
+        </w:numPr>
+        <w:rPr>
+          <w:rFonts w:ascii="Batang" w:eastAsia="Batang" w:hAnsi="Batang" w:cs="Batang"/>
+          <w:lang w:eastAsia="ko-KR"/>
+        </w:rPr>
+      </w:pPr>
+      <w:r>
+        <w:rPr>
+          <w:rFonts w:ascii="Batang" w:eastAsia="Batang" w:hAnsi="Batang" w:cs="Batang"/>
+          <w:lang w:eastAsia="ko-KR"/>
         </w:rPr>
         <w:t xml:space="preserve"> </w:t>
       </w:r>
-      <w:proofErr w:type="spellStart"/>
-      <w:r>
-        <w:rPr>
-          <w:rFonts w:ascii="Batang" w:eastAsia="Batang" w:hAnsi="Batang" w:cs="Batang" w:hint="eastAsia"/>
-          <w:lang w:val="en-US" w:eastAsia="ko-KR"/>
-        </w:rPr>
-        <w:t>여자안되면</w:t>
-      </w:r>
-      <w:proofErr w:type="spellEnd"/>
-      <w:r>
-        <w:rPr>
-          <w:rFonts w:ascii="Batang" w:eastAsia="Batang" w:hAnsi="Batang" w:cs="Batang" w:hint="eastAsia"/>
-          <w:lang w:val="en-US" w:eastAsia="ko-KR"/>
-        </w:rPr>
-        <w:t xml:space="preserve"> 무한</w:t>
+      <w:r>
+        <w:rPr>
+          <w:rFonts w:ascii="Batang" w:eastAsia="Batang" w:hAnsi="Batang" w:cs="Batang"/>
+          <w:lang w:val="en-US" w:eastAsia="ko-KR"/>
+        </w:rPr>
+        <w:t>ISC</w:t>
+      </w:r>
+      <w:r>
+        <w:rPr>
+          <w:rFonts w:ascii="Batang" w:eastAsia="Batang" w:hAnsi="Batang" w:cs="Batang" w:hint="eastAsia"/>
+          <w:lang w:val="en-US" w:eastAsia="ko-KR"/>
+        </w:rPr>
+        <w:t>밸브 듀티값 측정(무부하공회전시)</w:t>
+      </w:r>
+      <w:r>
+        <w:rPr>
+          <w:rFonts w:ascii="Batang" w:eastAsia="Batang" w:hAnsi="Batang" w:cs="Batang"/>
+          <w:lang w:val="en-US" w:eastAsia="ko-KR"/>
+        </w:rPr>
+        <w:t>-5</w:t>
+      </w:r>
+      <w:r>
+        <w:rPr>
+          <w:rFonts w:ascii="Batang" w:eastAsia="Batang" w:hAnsi="Batang" w:cs="Batang" w:hint="eastAsia"/>
+          <w:lang w:val="en-US" w:eastAsia="ko-KR"/>
+        </w:rPr>
+        <w:t>안</w:t>
       </w:r>
     </w:p>
     <w:p>
@@ -5065,493 +4417,263 @@
           <w:rFonts w:ascii="Batang" w:eastAsia="Batang" w:hAnsi="Batang" w:cs="Batang" w:hint="eastAsia"/>
           <w:lang w:eastAsia="ko-KR"/>
         </w:rPr>
-        <w:t xml:space="preserve">자석을 이용한 </w:t>
-      </w:r>
-      <w:r>
-        <w:rPr>
-          <w:rFonts w:ascii="Batang" w:eastAsia="Batang" w:hAnsi="Batang" w:cs="Batang" w:hint="eastAsia"/>
-          <w:lang w:eastAsia="ko-KR"/>
-        </w:rPr>
-        <w:t>릴레이(</w:t>
-      </w:r>
-      <w:r>
-        <w:rPr>
-          <w:rFonts w:ascii="Batang" w:eastAsia="Batang" w:hAnsi="Batang" w:cs="Batang" w:hint="eastAsia"/>
-          <w:lang w:eastAsia="ko-KR"/>
-        </w:rPr>
-        <w:t>스위치</w:t>
-      </w:r>
-      <w:r>
-        <w:rPr>
-          <w:rFonts w:ascii="Batang" w:eastAsia="Batang" w:hAnsi="Batang" w:cs="Batang" w:hint="eastAsia"/>
-          <w:lang w:eastAsia="ko-KR"/>
-        </w:rPr>
-        <w:t>)</w:t>
-      </w:r>
-      <w:r>
-        <w:rPr>
-          <w:rFonts w:ascii="Batang" w:eastAsia="Batang" w:hAnsi="Batang" w:cs="Batang" w:hint="eastAsia"/>
-          <w:lang w:eastAsia="ko-KR"/>
-        </w:rPr>
-        <w:t>는 사람</w:t>
-      </w:r>
-      <w:r>
-        <w:rPr>
-          <w:rFonts w:ascii="Batang" w:eastAsia="Batang" w:hAnsi="Batang" w:cs="Batang" w:hint="eastAsia"/>
-          <w:lang w:eastAsia="ko-KR"/>
-        </w:rPr>
-        <w:t>의 동작</w:t>
-      </w:r>
-      <w:r>
-        <w:rPr>
-          <w:rFonts w:ascii="Batang" w:eastAsia="Batang" w:hAnsi="Batang" w:cs="Batang" w:hint="eastAsia"/>
-          <w:lang w:eastAsia="ko-KR"/>
-        </w:rPr>
-        <w:t xml:space="preserve">보다 빨리 붙으므로 </w:t>
-      </w:r>
-      <w:proofErr w:type="spellStart"/>
-      <w:r>
-        <w:rPr>
-          <w:rFonts w:ascii="Batang" w:eastAsia="Batang" w:hAnsi="Batang" w:cs="Batang" w:hint="eastAsia"/>
-          <w:lang w:eastAsia="ko-KR"/>
-        </w:rPr>
-        <w:t>소손이</w:t>
-      </w:r>
-      <w:proofErr w:type="spellEnd"/>
-      <w:r>
-        <w:rPr>
-          <w:rFonts w:ascii="Batang" w:eastAsia="Batang" w:hAnsi="Batang" w:cs="Batang" w:hint="eastAsia"/>
-          <w:lang w:eastAsia="ko-KR"/>
-        </w:rPr>
-        <w:t xml:space="preserve"> 적게 발생함.</w:t>
-      </w:r>
-    </w:p>
-    <w:p>
-      <w:pPr>
-        <w:pStyle w:val="ListParagraph"/>
+        <w:t>진단기:</w:t>
+      </w:r>
+      <w:r>
+        <w:rPr>
+          <w:rFonts w:ascii="Batang" w:eastAsia="Batang" w:hAnsi="Batang" w:cs="Batang"/>
+          <w:lang w:eastAsia="ko-KR"/>
+        </w:rPr>
+        <w:t xml:space="preserve"> </w:t>
+      </w:r>
+      <w:r>
+        <w:rPr>
+          <w:rFonts w:ascii="Batang" w:eastAsia="Batang" w:hAnsi="Batang" w:cs="Batang" w:hint="eastAsia"/>
+          <w:lang w:eastAsia="ko-KR"/>
+        </w:rPr>
+        <w:t xml:space="preserve">제조사 선택 </w:t>
+      </w:r>
+      <w:r>
+        <w:rPr>
+          <w:rFonts w:ascii="Batang" w:eastAsia="Batang" w:hAnsi="Batang" w:cs="Batang"/>
+          <w:lang w:eastAsia="ko-KR"/>
+        </w:rPr>
+        <w:t xml:space="preserve">&gt; </w:t>
+      </w:r>
+      <w:r>
+        <w:rPr>
+          <w:rFonts w:ascii="Batang" w:eastAsia="Batang" w:hAnsi="Batang" w:cs="Batang" w:hint="eastAsia"/>
+          <w:lang w:eastAsia="ko-KR"/>
+        </w:rPr>
+        <w:t xml:space="preserve">차종 </w:t>
+      </w:r>
+      <w:r>
+        <w:rPr>
+          <w:rFonts w:ascii="Batang" w:eastAsia="Batang" w:hAnsi="Batang" w:cs="Batang"/>
+          <w:lang w:eastAsia="ko-KR"/>
+        </w:rPr>
+        <w:t xml:space="preserve">&gt; </w:t>
+      </w:r>
+      <w:r>
+        <w:rPr>
+          <w:rFonts w:ascii="Batang" w:eastAsia="Batang" w:hAnsi="Batang" w:cs="Batang" w:hint="eastAsia"/>
+          <w:lang w:eastAsia="ko-KR"/>
+        </w:rPr>
+        <w:t>엔진 형식</w:t>
+      </w:r>
+      <w:r>
+        <w:rPr>
+          <w:rFonts w:ascii="Batang" w:eastAsia="Batang" w:hAnsi="Batang" w:cs="Batang"/>
+          <w:lang w:eastAsia="ko-KR"/>
+        </w:rPr>
+        <w:t xml:space="preserve"> </w:t>
+      </w:r>
+    </w:p>
+    <w:p>
+      <w:pPr>
+        <w:pStyle w:val="ListParagraph"/>
+        <w:numPr>
+          <w:ilvl w:val="0"/>
+          <w:numId w:val="2"/>
+        </w:numPr>
+        <w:rPr>
+          <w:rFonts w:ascii="Batang" w:eastAsia="Batang" w:hAnsi="Batang" w:cs="Batang"/>
+          <w:lang w:val="en-US" w:eastAsia="ko-KR"/>
+        </w:rPr>
+      </w:pPr>
+      <w:r>
+        <w:rPr>
+          <w:rFonts w:ascii="Batang" w:eastAsia="Batang" w:hAnsi="Batang" w:cs="Batang" w:hint="eastAsia"/>
+          <w:lang w:eastAsia="ko-KR"/>
+        </w:rPr>
+        <w:t xml:space="preserve">고장코드 </w:t>
+      </w:r>
+      <w:r>
+        <w:rPr>
+          <w:rFonts w:ascii="Batang" w:eastAsia="Batang" w:hAnsi="Batang" w:cs="Batang"/>
+          <w:lang w:eastAsia="ko-KR"/>
+        </w:rPr>
+        <w:t xml:space="preserve">&gt; </w:t>
+      </w:r>
+      <w:r>
+        <w:rPr>
+          <w:rFonts w:ascii="Batang" w:eastAsia="Batang" w:hAnsi="Batang" w:cs="Batang" w:hint="eastAsia"/>
+          <w:lang w:eastAsia="ko-KR"/>
+        </w:rPr>
+        <w:t xml:space="preserve">서비스 데이터 값 확인 </w:t>
+      </w:r>
+      <w:r>
+        <w:rPr>
+          <w:rFonts w:ascii="Batang" w:eastAsia="Batang" w:hAnsi="Batang" w:cs="Batang"/>
+          <w:lang w:eastAsia="ko-KR"/>
+        </w:rPr>
+        <w:t xml:space="preserve">&gt; </w:t>
+      </w:r>
+      <w:r>
+        <w:rPr>
+          <w:rFonts w:ascii="Batang" w:eastAsia="Batang" w:hAnsi="Batang" w:cs="Batang"/>
+          <w:lang w:val="en-US" w:eastAsia="ko-KR"/>
+        </w:rPr>
+        <w:t>ISC/ISA/</w:t>
+      </w:r>
+      <w:r>
+        <w:rPr>
+          <w:rFonts w:ascii="Batang" w:eastAsia="Batang" w:hAnsi="Batang" w:cs="Batang" w:hint="eastAsia"/>
+          <w:lang w:val="en-US" w:eastAsia="ko-KR"/>
+        </w:rPr>
+        <w:t xml:space="preserve">공회전조절장치/스텝모터 </w:t>
+      </w:r>
+      <w:r>
+        <w:rPr>
+          <w:rFonts w:ascii="Batang" w:eastAsia="Batang" w:hAnsi="Batang" w:cs="Batang"/>
+          <w:lang w:val="en-US" w:eastAsia="ko-KR"/>
+        </w:rPr>
+        <w:t xml:space="preserve">&gt; </w:t>
+      </w:r>
+      <w:r>
+        <w:rPr>
+          <w:rFonts w:ascii="Batang" w:eastAsia="Batang" w:hAnsi="Batang" w:cs="Batang" w:hint="eastAsia"/>
+          <w:lang w:val="en-US" w:eastAsia="ko-KR"/>
+        </w:rPr>
+        <w:t>듀티값(</w:t>
+      </w:r>
+      <w:r>
+        <w:rPr>
+          <w:rFonts w:ascii="Batang" w:eastAsia="Batang" w:hAnsi="Batang" w:cs="Batang"/>
+          <w:lang w:val="en-US" w:eastAsia="ko-KR"/>
+        </w:rPr>
+        <w:t>%)</w:t>
+      </w:r>
+    </w:p>
+    <w:p>
+      <w:pPr>
+        <w:pStyle w:val="ListParagraph"/>
+        <w:numPr>
+          <w:ilvl w:val="0"/>
+          <w:numId w:val="2"/>
+        </w:numPr>
+        <w:rPr>
+          <w:rFonts w:ascii="Batang" w:eastAsia="Batang" w:hAnsi="Batang" w:cs="Batang"/>
+          <w:lang w:val="en-US" w:eastAsia="ko-KR"/>
+        </w:rPr>
+      </w:pPr>
+      <w:r>
+        <w:rPr>
+          <w:rFonts w:ascii="Batang" w:eastAsia="Batang" w:hAnsi="Batang" w:cs="Batang" w:hint="eastAsia"/>
+          <w:lang w:val="en-US" w:eastAsia="ko-KR"/>
+        </w:rPr>
+        <w:t xml:space="preserve">요즘은 전자식인 </w:t>
+      </w:r>
+      <w:r>
+        <w:rPr>
+          <w:rFonts w:ascii="Batang" w:eastAsia="Batang" w:hAnsi="Batang" w:cs="Batang"/>
+          <w:lang w:val="en-US" w:eastAsia="ko-KR"/>
+        </w:rPr>
+        <w:t>ETC</w:t>
+      </w:r>
+      <w:r>
+        <w:rPr>
+          <w:rFonts w:ascii="Batang" w:eastAsia="Batang" w:hAnsi="Batang" w:cs="Batang" w:hint="eastAsia"/>
+          <w:lang w:val="en-US" w:eastAsia="ko-KR"/>
+        </w:rPr>
+        <w:t xml:space="preserve"> 사용(</w:t>
+      </w:r>
+      <w:r>
+        <w:rPr>
+          <w:rFonts w:ascii="Batang" w:eastAsia="Batang" w:hAnsi="Batang" w:cs="Batang"/>
+          <w:lang w:val="en-US" w:eastAsia="ko-KR"/>
+        </w:rPr>
+        <w:t xml:space="preserve"> </w:t>
+      </w:r>
+      <w:r>
+        <w:rPr>
+          <w:rFonts w:ascii="Batang" w:eastAsia="Batang" w:hAnsi="Batang" w:cs="Batang" w:hint="eastAsia"/>
+          <w:lang w:val="en-US" w:eastAsia="ko-KR"/>
+        </w:rPr>
+        <w:t>바이패스로 최소공기 통과)</w:t>
+      </w:r>
+      <w:r>
+        <w:rPr>
+          <w:rFonts w:ascii="Batang" w:eastAsia="Batang" w:hAnsi="Batang" w:cs="Batang"/>
+          <w:lang w:val="en-US" w:eastAsia="ko-KR"/>
+        </w:rPr>
+        <w:t>, 2007</w:t>
+      </w:r>
+      <w:r>
+        <w:rPr>
+          <w:rFonts w:ascii="Batang" w:eastAsia="Batang" w:hAnsi="Batang" w:cs="Batang" w:hint="eastAsia"/>
+          <w:lang w:val="en-US" w:eastAsia="ko-KR"/>
+        </w:rPr>
+        <w:t xml:space="preserve">년 이전 차량은 </w:t>
+      </w:r>
+      <w:r>
+        <w:rPr>
+          <w:rFonts w:ascii="Batang" w:eastAsia="Batang" w:hAnsi="Batang" w:cs="Batang"/>
+          <w:lang w:val="en-US" w:eastAsia="ko-KR"/>
+        </w:rPr>
+        <w:t>ISC</w:t>
+      </w:r>
+    </w:p>
+    <w:p>
+      <w:pPr>
+        <w:pStyle w:val="ListParagraph"/>
+        <w:numPr>
+          <w:ilvl w:val="0"/>
+          <w:numId w:val="2"/>
+        </w:numPr>
+        <w:rPr>
+          <w:rFonts w:ascii="Batang" w:eastAsia="Batang" w:hAnsi="Batang" w:cs="Batang"/>
+          <w:lang w:val="en-US" w:eastAsia="ko-KR"/>
+        </w:rPr>
+      </w:pPr>
+      <w:r>
+        <w:rPr>
+          <w:rFonts w:ascii="Batang" w:eastAsia="Batang" w:hAnsi="Batang" w:cs="Batang" w:hint="eastAsia"/>
+          <w:lang w:val="en-US" w:eastAsia="ko-KR"/>
+        </w:rPr>
+        <w:t>듀티:</w:t>
+      </w:r>
+      <w:r>
+        <w:rPr>
+          <w:rFonts w:ascii="Batang" w:eastAsia="Batang" w:hAnsi="Batang" w:cs="Batang"/>
+          <w:lang w:val="en-US" w:eastAsia="ko-KR"/>
+        </w:rPr>
+        <w:t xml:space="preserve"> High</w:t>
+      </w:r>
+      <w:r>
+        <w:rPr>
+          <w:rFonts w:ascii="Batang" w:eastAsia="Batang" w:hAnsi="Batang" w:cs="Batang" w:hint="eastAsia"/>
+          <w:lang w:val="en-US" w:eastAsia="ko-KR"/>
+        </w:rPr>
+        <w:t xml:space="preserve">와 </w:t>
+      </w:r>
+      <w:r>
+        <w:rPr>
+          <w:rFonts w:ascii="Batang" w:eastAsia="Batang" w:hAnsi="Batang" w:cs="Batang"/>
+          <w:lang w:val="en-US" w:eastAsia="ko-KR"/>
+        </w:rPr>
+        <w:t>Low</w:t>
+      </w:r>
+      <w:r>
+        <w:rPr>
+          <w:rFonts w:ascii="Batang" w:eastAsia="Batang" w:hAnsi="Batang" w:cs="Batang" w:hint="eastAsia"/>
+          <w:lang w:val="en-US" w:eastAsia="ko-KR"/>
+        </w:rPr>
+        <w:t xml:space="preserve"> 비율(</w:t>
+      </w:r>
+      <w:r>
+        <w:rPr>
+          <w:rFonts w:ascii="Batang" w:eastAsia="Batang" w:hAnsi="Batang" w:cs="Batang"/>
+          <w:lang w:val="en-US" w:eastAsia="ko-KR"/>
+        </w:rPr>
+        <w:t>%)</w:t>
+      </w:r>
+    </w:p>
+    <w:p>
+      <w:pPr>
         <w:ind w:left="360"/>
         <w:rPr>
           <w:rFonts w:ascii="Batang" w:eastAsia="Batang" w:hAnsi="Batang" w:cs="Batang"/>
-          <w:lang w:eastAsia="ko-KR"/>
-        </w:rPr>
-      </w:pPr>
-    </w:p>
-    <w:p>
-      <w:pPr>
-        <w:pStyle w:val="ListParagraph"/>
-        <w:ind w:left="360"/>
-        <w:rPr>
-          <w:rFonts w:ascii="Batang" w:eastAsia="Batang" w:hAnsi="Batang" w:cs="Batang"/>
-          <w:lang w:eastAsia="ko-KR"/>
-        </w:rPr>
-      </w:pPr>
-    </w:p>
-    <w:p>
-      <w:pPr>
-        <w:pStyle w:val="ListParagraph"/>
-        <w:numPr>
-          <w:ilvl w:val="0"/>
-          <w:numId w:val="9"/>
-        </w:numPr>
-        <w:rPr>
-          <w:rFonts w:ascii="Batang" w:eastAsia="Batang" w:hAnsi="Batang" w:cs="Batang"/>
-          <w:lang w:eastAsia="ko-KR"/>
-        </w:rPr>
-      </w:pPr>
-      <w:r>
-        <w:rPr>
-          <w:rFonts w:ascii="Batang" w:eastAsia="Batang" w:hAnsi="Batang" w:cs="Batang"/>
-          <w:lang w:eastAsia="ko-KR"/>
-        </w:rPr>
-        <w:t xml:space="preserve"> </w:t>
-      </w:r>
-      <w:r>
-        <w:rPr>
-          <w:rFonts w:ascii="Batang" w:eastAsia="Batang" w:hAnsi="Batang" w:cs="Batang"/>
-          <w:lang w:val="en-US" w:eastAsia="ko-KR"/>
-        </w:rPr>
-        <w:t>ISC</w:t>
-      </w:r>
-      <w:r>
-        <w:rPr>
-          <w:rFonts w:ascii="Batang" w:eastAsia="Batang" w:hAnsi="Batang" w:cs="Batang" w:hint="eastAsia"/>
-          <w:lang w:val="en-US" w:eastAsia="ko-KR"/>
-        </w:rPr>
-        <w:t xml:space="preserve">밸브 </w:t>
-      </w:r>
-      <w:proofErr w:type="spellStart"/>
-      <w:r>
-        <w:rPr>
-          <w:rFonts w:ascii="Batang" w:eastAsia="Batang" w:hAnsi="Batang" w:cs="Batang" w:hint="eastAsia"/>
-          <w:lang w:val="en-US" w:eastAsia="ko-KR"/>
-        </w:rPr>
-        <w:t>듀티값</w:t>
-      </w:r>
-      <w:proofErr w:type="spellEnd"/>
-      <w:r>
-        <w:rPr>
-          <w:rFonts w:ascii="Batang" w:eastAsia="Batang" w:hAnsi="Batang" w:cs="Batang" w:hint="eastAsia"/>
-          <w:lang w:val="en-US" w:eastAsia="ko-KR"/>
-        </w:rPr>
-        <w:t xml:space="preserve"> 측정(무부하공회전시)</w:t>
-      </w:r>
-      <w:r>
-        <w:rPr>
-          <w:rFonts w:ascii="Batang" w:eastAsia="Batang" w:hAnsi="Batang" w:cs="Batang"/>
-          <w:lang w:val="en-US" w:eastAsia="ko-KR"/>
-        </w:rPr>
-        <w:t>-5</w:t>
-      </w:r>
-      <w:r>
-        <w:rPr>
-          <w:rFonts w:ascii="Batang" w:eastAsia="Batang" w:hAnsi="Batang" w:cs="Batang" w:hint="eastAsia"/>
-          <w:lang w:val="en-US" w:eastAsia="ko-KR"/>
-        </w:rPr>
-        <w:t>안</w:t>
-      </w:r>
-    </w:p>
-    <w:p>
-      <w:pPr>
-        <w:pStyle w:val="ListParagraph"/>
-        <w:numPr>
-          <w:ilvl w:val="0"/>
-          <w:numId w:val="2"/>
-        </w:numPr>
-        <w:rPr>
-          <w:rFonts w:ascii="Batang" w:eastAsia="Batang" w:hAnsi="Batang" w:cs="Batang"/>
-          <w:lang w:eastAsia="ko-KR"/>
-        </w:rPr>
-      </w:pPr>
-      <w:proofErr w:type="spellStart"/>
-      <w:r>
-        <w:rPr>
-          <w:rFonts w:ascii="Batang" w:eastAsia="Batang" w:hAnsi="Batang" w:cs="Batang" w:hint="eastAsia"/>
-          <w:lang w:eastAsia="ko-KR"/>
-        </w:rPr>
-        <w:t>진단기</w:t>
-      </w:r>
-      <w:proofErr w:type="spellEnd"/>
-      <w:r>
-        <w:rPr>
-          <w:rFonts w:ascii="Batang" w:eastAsia="Batang" w:hAnsi="Batang" w:cs="Batang" w:hint="eastAsia"/>
-          <w:lang w:eastAsia="ko-KR"/>
-        </w:rPr>
-        <w:t>:</w:t>
-      </w:r>
-      <w:r>
-        <w:rPr>
-          <w:rFonts w:ascii="Batang" w:eastAsia="Batang" w:hAnsi="Batang" w:cs="Batang"/>
-          <w:lang w:eastAsia="ko-KR"/>
-        </w:rPr>
-        <w:t xml:space="preserve"> </w:t>
-      </w:r>
-      <w:r>
-        <w:rPr>
-          <w:rFonts w:ascii="Batang" w:eastAsia="Batang" w:hAnsi="Batang" w:cs="Batang" w:hint="eastAsia"/>
-          <w:lang w:eastAsia="ko-KR"/>
-        </w:rPr>
-        <w:t xml:space="preserve">제조사 선택 </w:t>
-      </w:r>
-      <w:r>
-        <w:rPr>
-          <w:rFonts w:ascii="Batang" w:eastAsia="Batang" w:hAnsi="Batang" w:cs="Batang"/>
-          <w:lang w:eastAsia="ko-KR"/>
-        </w:rPr>
-        <w:t xml:space="preserve">&gt; </w:t>
-      </w:r>
-      <w:r>
-        <w:rPr>
-          <w:rFonts w:ascii="Batang" w:eastAsia="Batang" w:hAnsi="Batang" w:cs="Batang" w:hint="eastAsia"/>
-          <w:lang w:eastAsia="ko-KR"/>
-        </w:rPr>
-        <w:t xml:space="preserve">차종 </w:t>
-      </w:r>
-      <w:r>
-        <w:rPr>
-          <w:rFonts w:ascii="Batang" w:eastAsia="Batang" w:hAnsi="Batang" w:cs="Batang"/>
-          <w:lang w:eastAsia="ko-KR"/>
-        </w:rPr>
-        <w:t xml:space="preserve">&gt; </w:t>
-      </w:r>
-      <w:r>
-        <w:rPr>
-          <w:rFonts w:ascii="Batang" w:eastAsia="Batang" w:hAnsi="Batang" w:cs="Batang" w:hint="eastAsia"/>
-          <w:lang w:eastAsia="ko-KR"/>
-        </w:rPr>
-        <w:t>엔진 형식</w:t>
-      </w:r>
-      <w:r>
-        <w:rPr>
-          <w:rFonts w:ascii="Batang" w:eastAsia="Batang" w:hAnsi="Batang" w:cs="Batang"/>
-          <w:lang w:eastAsia="ko-KR"/>
-        </w:rPr>
-        <w:t xml:space="preserve"> </w:t>
-      </w:r>
-    </w:p>
-    <w:p>
-      <w:pPr>
-        <w:pStyle w:val="ListParagraph"/>
-        <w:numPr>
-          <w:ilvl w:val="0"/>
-          <w:numId w:val="2"/>
-        </w:numPr>
-        <w:rPr>
-          <w:rFonts w:ascii="Batang" w:eastAsia="Batang" w:hAnsi="Batang" w:cs="Batang"/>
-          <w:lang w:val="en-US" w:eastAsia="ko-KR"/>
-        </w:rPr>
-      </w:pPr>
-      <w:proofErr w:type="spellStart"/>
-      <w:r>
-        <w:rPr>
-          <w:rFonts w:ascii="Batang" w:eastAsia="Batang" w:hAnsi="Batang" w:cs="Batang" w:hint="eastAsia"/>
-          <w:lang w:eastAsia="ko-KR"/>
-        </w:rPr>
-        <w:t>고장코드</w:t>
-      </w:r>
-      <w:proofErr w:type="spellEnd"/>
-      <w:r>
-        <w:rPr>
-          <w:rFonts w:ascii="Batang" w:eastAsia="Batang" w:hAnsi="Batang" w:cs="Batang" w:hint="eastAsia"/>
-          <w:lang w:eastAsia="ko-KR"/>
-        </w:rPr>
-        <w:t xml:space="preserve"> </w:t>
-      </w:r>
-      <w:r>
-        <w:rPr>
-          <w:rFonts w:ascii="Batang" w:eastAsia="Batang" w:hAnsi="Batang" w:cs="Batang"/>
-          <w:lang w:eastAsia="ko-KR"/>
-        </w:rPr>
-        <w:t xml:space="preserve">&gt; </w:t>
-      </w:r>
-      <w:r>
-        <w:rPr>
-          <w:rFonts w:ascii="Batang" w:eastAsia="Batang" w:hAnsi="Batang" w:cs="Batang" w:hint="eastAsia"/>
-          <w:lang w:eastAsia="ko-KR"/>
-        </w:rPr>
-        <w:t xml:space="preserve">서비스 데이터 값 확인 </w:t>
-      </w:r>
-      <w:r>
-        <w:rPr>
-          <w:rFonts w:ascii="Batang" w:eastAsia="Batang" w:hAnsi="Batang" w:cs="Batang"/>
-          <w:lang w:eastAsia="ko-KR"/>
-        </w:rPr>
-        <w:t xml:space="preserve">&gt; </w:t>
-      </w:r>
-      <w:r>
-        <w:rPr>
-          <w:rFonts w:ascii="Batang" w:eastAsia="Batang" w:hAnsi="Batang" w:cs="Batang"/>
-          <w:lang w:val="en-US" w:eastAsia="ko-KR"/>
-        </w:rPr>
-        <w:t>ISC/ISA/</w:t>
-      </w:r>
-      <w:r>
-        <w:rPr>
-          <w:rFonts w:ascii="Batang" w:eastAsia="Batang" w:hAnsi="Batang" w:cs="Batang" w:hint="eastAsia"/>
-          <w:lang w:val="en-US" w:eastAsia="ko-KR"/>
-        </w:rPr>
-        <w:t>공회전조절장치/</w:t>
-      </w:r>
-      <w:proofErr w:type="spellStart"/>
-      <w:r>
-        <w:rPr>
-          <w:rFonts w:ascii="Batang" w:eastAsia="Batang" w:hAnsi="Batang" w:cs="Batang" w:hint="eastAsia"/>
-          <w:lang w:val="en-US" w:eastAsia="ko-KR"/>
-        </w:rPr>
-        <w:t>스텝모터</w:t>
-      </w:r>
-      <w:proofErr w:type="spellEnd"/>
-      <w:r>
-        <w:rPr>
-          <w:rFonts w:ascii="Batang" w:eastAsia="Batang" w:hAnsi="Batang" w:cs="Batang" w:hint="eastAsia"/>
-          <w:lang w:val="en-US" w:eastAsia="ko-KR"/>
-        </w:rPr>
-        <w:t xml:space="preserve"> </w:t>
-      </w:r>
-      <w:r>
-        <w:rPr>
-          <w:rFonts w:ascii="Batang" w:eastAsia="Batang" w:hAnsi="Batang" w:cs="Batang"/>
-          <w:lang w:val="en-US" w:eastAsia="ko-KR"/>
-        </w:rPr>
-        <w:t xml:space="preserve">&gt; </w:t>
-      </w:r>
-      <w:proofErr w:type="spellStart"/>
-      <w:r>
-        <w:rPr>
-          <w:rFonts w:ascii="Batang" w:eastAsia="Batang" w:hAnsi="Batang" w:cs="Batang" w:hint="eastAsia"/>
-          <w:lang w:val="en-US" w:eastAsia="ko-KR"/>
-        </w:rPr>
-        <w:t>듀티값</w:t>
-      </w:r>
-      <w:proofErr w:type="spellEnd"/>
-      <w:r>
-        <w:rPr>
-          <w:rFonts w:ascii="Batang" w:eastAsia="Batang" w:hAnsi="Batang" w:cs="Batang" w:hint="eastAsia"/>
-          <w:lang w:val="en-US" w:eastAsia="ko-KR"/>
-        </w:rPr>
-        <w:t>(</w:t>
-      </w:r>
-      <w:r>
-        <w:rPr>
-          <w:rFonts w:ascii="Batang" w:eastAsia="Batang" w:hAnsi="Batang" w:cs="Batang"/>
-          <w:lang w:val="en-US" w:eastAsia="ko-KR"/>
-        </w:rPr>
-        <w:t>%)</w:t>
-      </w:r>
-    </w:p>
-    <w:p>
-      <w:pPr>
-        <w:pStyle w:val="ListParagraph"/>
-        <w:numPr>
-          <w:ilvl w:val="0"/>
-          <w:numId w:val="2"/>
-        </w:numPr>
-        <w:rPr>
-          <w:rFonts w:ascii="Batang" w:eastAsia="Batang" w:hAnsi="Batang" w:cs="Batang"/>
-          <w:lang w:val="en-US" w:eastAsia="ko-KR"/>
-        </w:rPr>
-      </w:pPr>
-      <w:r>
-        <w:rPr>
-          <w:rFonts w:ascii="Batang" w:eastAsia="Batang" w:hAnsi="Batang" w:cs="Batang" w:hint="eastAsia"/>
-          <w:lang w:val="en-US" w:eastAsia="ko-KR"/>
-        </w:rPr>
-        <w:t xml:space="preserve">요즘은 전자식인 </w:t>
-      </w:r>
-      <w:r>
-        <w:rPr>
-          <w:rFonts w:ascii="Batang" w:eastAsia="Batang" w:hAnsi="Batang" w:cs="Batang"/>
-          <w:lang w:val="en-US" w:eastAsia="ko-KR"/>
-        </w:rPr>
-        <w:t>ETC</w:t>
-      </w:r>
-      <w:r>
-        <w:rPr>
-          <w:rFonts w:ascii="Batang" w:eastAsia="Batang" w:hAnsi="Batang" w:cs="Batang" w:hint="eastAsia"/>
-          <w:lang w:val="en-US" w:eastAsia="ko-KR"/>
-        </w:rPr>
-        <w:t xml:space="preserve"> 사용(</w:t>
-      </w:r>
-      <w:r>
-        <w:rPr>
-          <w:rFonts w:ascii="Batang" w:eastAsia="Batang" w:hAnsi="Batang" w:cs="Batang"/>
-          <w:lang w:val="en-US" w:eastAsia="ko-KR"/>
-        </w:rPr>
-        <w:t xml:space="preserve"> </w:t>
-      </w:r>
-      <w:r>
-        <w:rPr>
-          <w:rFonts w:ascii="Batang" w:eastAsia="Batang" w:hAnsi="Batang" w:cs="Batang" w:hint="eastAsia"/>
-          <w:lang w:val="en-US" w:eastAsia="ko-KR"/>
-        </w:rPr>
-        <w:t xml:space="preserve">바이패스로 </w:t>
-      </w:r>
-      <w:proofErr w:type="spellStart"/>
-      <w:r>
-        <w:rPr>
-          <w:rFonts w:ascii="Batang" w:eastAsia="Batang" w:hAnsi="Batang" w:cs="Batang" w:hint="eastAsia"/>
-          <w:lang w:val="en-US" w:eastAsia="ko-KR"/>
-        </w:rPr>
-        <w:t>최소공기</w:t>
-      </w:r>
-      <w:proofErr w:type="spellEnd"/>
-      <w:r>
-        <w:rPr>
-          <w:rFonts w:ascii="Batang" w:eastAsia="Batang" w:hAnsi="Batang" w:cs="Batang" w:hint="eastAsia"/>
-          <w:lang w:val="en-US" w:eastAsia="ko-KR"/>
-        </w:rPr>
-        <w:t xml:space="preserve"> 통과)</w:t>
-      </w:r>
-      <w:r>
-        <w:rPr>
-          <w:rFonts w:ascii="Batang" w:eastAsia="Batang" w:hAnsi="Batang" w:cs="Batang"/>
-          <w:lang w:val="en-US" w:eastAsia="ko-KR"/>
-        </w:rPr>
-        <w:t>, 2007</w:t>
-      </w:r>
-      <w:r>
-        <w:rPr>
-          <w:rFonts w:ascii="Batang" w:eastAsia="Batang" w:hAnsi="Batang" w:cs="Batang" w:hint="eastAsia"/>
-          <w:lang w:val="en-US" w:eastAsia="ko-KR"/>
-        </w:rPr>
-        <w:t xml:space="preserve">년 이전 차량은 </w:t>
-      </w:r>
-      <w:r>
-        <w:rPr>
-          <w:rFonts w:ascii="Batang" w:eastAsia="Batang" w:hAnsi="Batang" w:cs="Batang"/>
-          <w:lang w:val="en-US" w:eastAsia="ko-KR"/>
-        </w:rPr>
-        <w:t>ISC</w:t>
-      </w:r>
-    </w:p>
-    <w:p>
-      <w:pPr>
-        <w:pStyle w:val="ListParagraph"/>
-        <w:numPr>
-          <w:ilvl w:val="0"/>
-          <w:numId w:val="2"/>
-        </w:numPr>
-        <w:rPr>
-          <w:rFonts w:ascii="Batang" w:eastAsia="Batang" w:hAnsi="Batang" w:cs="Batang"/>
-          <w:lang w:val="en-US" w:eastAsia="ko-KR"/>
-        </w:rPr>
-      </w:pPr>
-      <w:proofErr w:type="spellStart"/>
-      <w:r>
-        <w:rPr>
-          <w:rFonts w:ascii="Batang" w:eastAsia="Batang" w:hAnsi="Batang" w:cs="Batang" w:hint="eastAsia"/>
-          <w:lang w:val="en-US" w:eastAsia="ko-KR"/>
-        </w:rPr>
-        <w:t>듀티</w:t>
-      </w:r>
-      <w:proofErr w:type="spellEnd"/>
-      <w:r>
-        <w:rPr>
-          <w:rFonts w:ascii="Batang" w:eastAsia="Batang" w:hAnsi="Batang" w:cs="Batang" w:hint="eastAsia"/>
-          <w:lang w:val="en-US" w:eastAsia="ko-KR"/>
-        </w:rPr>
-        <w:t>:</w:t>
-      </w:r>
-      <w:r>
-        <w:rPr>
-          <w:rFonts w:ascii="Batang" w:eastAsia="Batang" w:hAnsi="Batang" w:cs="Batang"/>
-          <w:lang w:val="en-US" w:eastAsia="ko-KR"/>
-        </w:rPr>
-        <w:t xml:space="preserve"> High</w:t>
-      </w:r>
-      <w:r>
-        <w:rPr>
-          <w:rFonts w:ascii="Batang" w:eastAsia="Batang" w:hAnsi="Batang" w:cs="Batang" w:hint="eastAsia"/>
-          <w:lang w:val="en-US" w:eastAsia="ko-KR"/>
-        </w:rPr>
-        <w:t xml:space="preserve">와 </w:t>
-      </w:r>
-      <w:r>
-        <w:rPr>
-          <w:rFonts w:ascii="Batang" w:eastAsia="Batang" w:hAnsi="Batang" w:cs="Batang"/>
-          <w:lang w:val="en-US" w:eastAsia="ko-KR"/>
-        </w:rPr>
-        <w:t>Low</w:t>
-      </w:r>
-      <w:r>
-        <w:rPr>
-          <w:rFonts w:ascii="Batang" w:eastAsia="Batang" w:hAnsi="Batang" w:cs="Batang" w:hint="eastAsia"/>
-          <w:lang w:val="en-US" w:eastAsia="ko-KR"/>
-        </w:rPr>
-        <w:t xml:space="preserve"> 비율(</w:t>
-      </w:r>
-      <w:r>
-        <w:rPr>
-          <w:rFonts w:ascii="Batang" w:eastAsia="Batang" w:hAnsi="Batang" w:cs="Batang"/>
-          <w:lang w:val="en-US" w:eastAsia="ko-KR"/>
-        </w:rPr>
-        <w:t>%)</w:t>
-      </w:r>
-    </w:p>
-    <w:p>
-      <w:pPr>
-        <w:ind w:left="360"/>
-        <w:rPr>
-          <w:rFonts w:ascii="Batang" w:eastAsia="Batang" w:hAnsi="Batang" w:cs="Batang" w:hint="eastAsia"/>
           <w:lang w:val="en-US" w:eastAsia="ko-KR"/>
         </w:rPr>
       </w:pPr>
@@ -5730,31 +4852,13 @@
           <w:lang w:val="en-US" w:eastAsia="ko-KR"/>
         </w:rPr>
       </w:pPr>
-      <w:proofErr w:type="spellStart"/>
-      <w:r>
-        <w:rPr>
-          <w:rFonts w:ascii="Batang" w:eastAsia="Batang" w:hAnsi="Batang" w:cs="Batang" w:hint="eastAsia"/>
-          <w:lang w:val="en-US" w:eastAsia="ko-KR"/>
-        </w:rPr>
-        <w:t>듀티제어로</w:t>
-      </w:r>
-      <w:proofErr w:type="spellEnd"/>
-      <w:r>
-        <w:rPr>
-          <w:rFonts w:ascii="Batang" w:eastAsia="Batang" w:hAnsi="Batang" w:cs="Batang" w:hint="eastAsia"/>
-          <w:lang w:val="en-US" w:eastAsia="ko-KR"/>
-        </w:rPr>
-        <w:t xml:space="preserve"> 전류 </w:t>
-      </w:r>
-      <w:proofErr w:type="spellStart"/>
-      <w:r>
-        <w:rPr>
-          <w:rFonts w:ascii="Batang" w:eastAsia="Batang" w:hAnsi="Batang" w:cs="Batang" w:hint="eastAsia"/>
-          <w:lang w:val="en-US" w:eastAsia="ko-KR"/>
-        </w:rPr>
-        <w:t>제어가능</w:t>
-      </w:r>
-      <w:proofErr w:type="spellEnd"/>
+      <w:r>
+        <w:rPr>
+          <w:rFonts w:ascii="Batang" w:eastAsia="Batang" w:hAnsi="Batang" w:cs="Batang" w:hint="eastAsia"/>
+          <w:lang w:val="en-US" w:eastAsia="ko-KR"/>
+        </w:rPr>
+        <w:t>듀티제어로 전류 제어가능</w:t>
+      </w:r>
     </w:p>
     <w:p>
       <w:pPr>
@@ -5768,21 +4872,12 @@
           <w:lang w:val="en-US" w:eastAsia="ko-KR"/>
         </w:rPr>
       </w:pPr>
-      <w:proofErr w:type="spellStart"/>
-      <w:r>
-        <w:rPr>
-          <w:rFonts w:ascii="Batang" w:eastAsia="Batang" w:hAnsi="Batang" w:cs="Batang" w:hint="eastAsia"/>
-          <w:lang w:val="en-US" w:eastAsia="ko-KR"/>
-        </w:rPr>
-        <w:t>규정값은</w:t>
-      </w:r>
-      <w:proofErr w:type="spellEnd"/>
-      <w:r>
-        <w:rPr>
-          <w:rFonts w:ascii="Batang" w:eastAsia="Batang" w:hAnsi="Batang" w:cs="Batang" w:hint="eastAsia"/>
-          <w:lang w:val="en-US" w:eastAsia="ko-KR"/>
-        </w:rPr>
-        <w:t xml:space="preserve"> 문제에서 주어짐</w:t>
+      <w:r>
+        <w:rPr>
+          <w:rFonts w:ascii="Batang" w:eastAsia="Batang" w:hAnsi="Batang" w:cs="Batang" w:hint="eastAsia"/>
+          <w:lang w:val="en-US" w:eastAsia="ko-KR"/>
+        </w:rPr>
+        <w:t>규정값은 문제에서 주어짐</w:t>
       </w:r>
     </w:p>
     <w:p>
@@ -5826,21 +4921,12 @@
         </w:rPr>
         <w:t xml:space="preserve">&gt; </w:t>
       </w:r>
-      <w:proofErr w:type="spellStart"/>
-      <w:r>
-        <w:rPr>
-          <w:rFonts w:ascii="Batang" w:eastAsia="Batang" w:hAnsi="Batang" w:cs="Batang" w:hint="eastAsia"/>
-          <w:lang w:val="en-US" w:eastAsia="ko-KR"/>
-        </w:rPr>
-        <w:t>벨브</w:t>
-      </w:r>
-      <w:proofErr w:type="spellEnd"/>
-      <w:r>
-        <w:rPr>
-          <w:rFonts w:ascii="Batang" w:eastAsia="Batang" w:hAnsi="Batang" w:cs="Batang" w:hint="eastAsia"/>
-          <w:lang w:val="en-US" w:eastAsia="ko-KR"/>
-        </w:rPr>
-        <w:t xml:space="preserve"> </w:t>
+      <w:r>
+        <w:rPr>
+          <w:rFonts w:ascii="Batang" w:eastAsia="Batang" w:hAnsi="Batang" w:cs="Batang" w:hint="eastAsia"/>
+          <w:lang w:val="en-US" w:eastAsia="ko-KR"/>
+        </w:rPr>
+        <w:t xml:space="preserve">벨브 </w:t>
       </w:r>
       <w:r>
         <w:rPr>
@@ -5849,21 +4935,12 @@
         </w:rPr>
         <w:t xml:space="preserve">&gt; </w:t>
       </w:r>
-      <w:proofErr w:type="spellStart"/>
-      <w:r>
-        <w:rPr>
-          <w:rFonts w:ascii="Batang" w:eastAsia="Batang" w:hAnsi="Batang" w:cs="Batang" w:hint="eastAsia"/>
-          <w:lang w:val="en-US" w:eastAsia="ko-KR"/>
-        </w:rPr>
-        <w:t>엔진부하</w:t>
-      </w:r>
-      <w:proofErr w:type="spellEnd"/>
-      <w:r>
-        <w:rPr>
-          <w:rFonts w:ascii="Batang" w:eastAsia="Batang" w:hAnsi="Batang" w:cs="Batang" w:hint="eastAsia"/>
-          <w:lang w:val="en-US" w:eastAsia="ko-KR"/>
-        </w:rPr>
-        <w:t xml:space="preserve"> </w:t>
+      <w:r>
+        <w:rPr>
+          <w:rFonts w:ascii="Batang" w:eastAsia="Batang" w:hAnsi="Batang" w:cs="Batang" w:hint="eastAsia"/>
+          <w:lang w:val="en-US" w:eastAsia="ko-KR"/>
+        </w:rPr>
+        <w:t xml:space="preserve">엔진부하 </w:t>
       </w:r>
       <w:r>
         <w:rPr>
@@ -6084,53 +5161,12 @@
               </w:rPr>
               <w:t xml:space="preserve">ISC </w:t>
             </w:r>
-            <w:proofErr w:type="spellStart"/>
             <w:r>
               <w:rPr>
                 <w:rFonts w:ascii="Batang" w:eastAsia="Batang" w:hAnsi="Batang" w:cs="Batang" w:hint="eastAsia"/>
                 <w:lang w:val="en-US" w:eastAsia="ko-KR"/>
               </w:rPr>
-              <w:t>교환후</w:t>
-            </w:r>
-            <w:proofErr w:type="spellEnd"/>
-            <w:r>
-              <w:rPr>
-                <w:rFonts w:ascii="Batang" w:eastAsia="Batang" w:hAnsi="Batang" w:cs="Batang" w:hint="eastAsia"/>
-                <w:lang w:val="en-US" w:eastAsia="ko-KR"/>
-              </w:rPr>
-              <w:t xml:space="preserve"> </w:t>
-            </w:r>
-            <w:proofErr w:type="spellStart"/>
-            <w:r>
-              <w:rPr>
-                <w:rFonts w:ascii="Batang" w:eastAsia="Batang" w:hAnsi="Batang" w:cs="Batang" w:hint="eastAsia"/>
-                <w:lang w:val="en-US" w:eastAsia="ko-KR"/>
-              </w:rPr>
-              <w:t>재측정</w:t>
-            </w:r>
-            <w:proofErr w:type="spellEnd"/>
-            <w:r>
-              <w:rPr>
-                <w:rFonts w:ascii="Batang" w:eastAsia="Batang" w:hAnsi="Batang" w:cs="Batang" w:hint="eastAsia"/>
-                <w:lang w:val="en-US" w:eastAsia="ko-KR"/>
-              </w:rPr>
-              <w:t>(</w:t>
-            </w:r>
-            <w:proofErr w:type="spellStart"/>
-            <w:r>
-              <w:rPr>
-                <w:rFonts w:ascii="Batang" w:eastAsia="Batang" w:hAnsi="Batang" w:cs="Batang" w:hint="eastAsia"/>
-                <w:lang w:val="en-US" w:eastAsia="ko-KR"/>
-              </w:rPr>
-              <w:t>측정항목인</w:t>
-            </w:r>
-            <w:proofErr w:type="spellEnd"/>
-            <w:r>
-              <w:rPr>
-                <w:rFonts w:ascii="Batang" w:eastAsia="Batang" w:hAnsi="Batang" w:cs="Batang" w:hint="eastAsia"/>
-                <w:lang w:val="en-US" w:eastAsia="ko-KR"/>
-              </w:rPr>
-              <w:t xml:space="preserve"> 경우)</w:t>
+              <w:t>교환후 재측정(측정항목인 경우)</w:t>
             </w:r>
           </w:p>
         </w:tc>
@@ -6153,23 +5189,7 @@
           <w:rFonts w:ascii="Batang" w:eastAsia="Batang" w:hAnsi="Batang" w:cs="Batang" w:hint="eastAsia"/>
           <w:lang w:val="en-US" w:eastAsia="ko-KR"/>
         </w:rPr>
-        <w:t xml:space="preserve">단위는 </w:t>
-      </w:r>
-      <w:proofErr w:type="spellStart"/>
-      <w:r>
-        <w:rPr>
-          <w:rFonts w:ascii="Batang" w:eastAsia="Batang" w:hAnsi="Batang" w:cs="Batang" w:hint="eastAsia"/>
-          <w:lang w:val="en-US" w:eastAsia="ko-KR"/>
-        </w:rPr>
-        <w:t>규정값과</w:t>
-      </w:r>
-      <w:proofErr w:type="spellEnd"/>
-      <w:r>
-        <w:rPr>
-          <w:rFonts w:ascii="Batang" w:eastAsia="Batang" w:hAnsi="Batang" w:cs="Batang" w:hint="eastAsia"/>
-          <w:lang w:val="en-US" w:eastAsia="ko-KR"/>
-        </w:rPr>
-        <w:t xml:space="preserve"> 일치시킬 것</w:t>
+        <w:t>단위는 규정값과 일치시킬 것</w:t>
       </w:r>
     </w:p>
     <w:p>
@@ -6237,17 +5257,8 @@
           <w:rFonts w:ascii="Batang" w:eastAsia="Batang" w:hAnsi="Batang" w:cs="Batang" w:hint="eastAsia"/>
           <w:lang w:val="en-US" w:eastAsia="ko-KR"/>
         </w:rPr>
-        <w:t xml:space="preserve">커넥터 장착 후 </w:t>
-      </w:r>
-      <w:proofErr w:type="spellStart"/>
-      <w:r>
-        <w:rPr>
-          <w:rFonts w:ascii="Batang" w:eastAsia="Batang" w:hAnsi="Batang" w:cs="Batang" w:hint="eastAsia"/>
-          <w:lang w:val="en-US" w:eastAsia="ko-KR"/>
-        </w:rPr>
-        <w:t>재측정</w:t>
-      </w:r>
-      <w:proofErr w:type="spellEnd"/>
+        <w:t>커넥터 장착 후 재측정</w:t>
+      </w:r>
     </w:p>
     <w:p>
       <w:pPr>
@@ -6420,17 +5431,8 @@
           <w:rFonts w:ascii="Batang" w:eastAsia="Batang" w:hAnsi="Batang" w:cs="Batang" w:hint="eastAsia"/>
           <w:lang w:val="en-US" w:eastAsia="ko-KR"/>
         </w:rPr>
-        <w:t xml:space="preserve">전해질(묽은 황산)은 물에 </w:t>
-      </w:r>
-      <w:proofErr w:type="spellStart"/>
-      <w:r>
-        <w:rPr>
-          <w:rFonts w:ascii="Batang" w:eastAsia="Batang" w:hAnsi="Batang" w:cs="Batang" w:hint="eastAsia"/>
-          <w:lang w:val="en-US" w:eastAsia="ko-KR"/>
-        </w:rPr>
-        <w:t>가까워짐</w:t>
-      </w:r>
-      <w:proofErr w:type="spellEnd"/>
+        <w:t>전해질(묽은 황산)은 물에 가까워짐</w:t>
+      </w:r>
       <w:r>
         <w:rPr>
           <w:rFonts w:ascii="Batang" w:eastAsia="Batang" w:hAnsi="Batang" w:cs="Batang"/>
@@ -6762,17 +5764,8 @@
           <w:rFonts w:ascii="Batang" w:eastAsia="Batang" w:hAnsi="Batang" w:cs="Batang" w:hint="eastAsia"/>
           <w:lang w:val="en-US" w:eastAsia="ko-KR"/>
         </w:rPr>
-        <w:t xml:space="preserve">불량인 경우 배터리 충전 후 </w:t>
-      </w:r>
-      <w:proofErr w:type="spellStart"/>
-      <w:r>
-        <w:rPr>
-          <w:rFonts w:ascii="Batang" w:eastAsia="Batang" w:hAnsi="Batang" w:cs="Batang" w:hint="eastAsia"/>
-          <w:lang w:val="en-US" w:eastAsia="ko-KR"/>
-        </w:rPr>
-        <w:t>재측정</w:t>
-      </w:r>
-      <w:proofErr w:type="spellEnd"/>
+        <w:t>불량인 경우 배터리 충전 후 재측정</w:t>
+      </w:r>
     </w:p>
     <w:p>
       <w:pPr>
@@ -6924,21 +5917,12 @@
           <w:lang w:eastAsia="ko-KR"/>
         </w:rPr>
       </w:pPr>
-      <w:proofErr w:type="spellStart"/>
-      <w:r>
-        <w:rPr>
-          <w:rFonts w:ascii="Batang" w:eastAsia="Batang" w:hAnsi="Batang" w:cs="Batang" w:hint="eastAsia"/>
-          <w:lang w:eastAsia="ko-KR"/>
-        </w:rPr>
-        <w:t>에어컨라인</w:t>
-      </w:r>
-      <w:proofErr w:type="spellEnd"/>
-      <w:r>
-        <w:rPr>
-          <w:rFonts w:ascii="Batang" w:eastAsia="Batang" w:hAnsi="Batang" w:cs="Batang" w:hint="eastAsia"/>
-          <w:lang w:eastAsia="ko-KR"/>
-        </w:rPr>
-        <w:t xml:space="preserve"> 저압</w:t>
+      <w:r>
+        <w:rPr>
+          <w:rFonts w:ascii="Batang" w:eastAsia="Batang" w:hAnsi="Batang" w:cs="Batang" w:hint="eastAsia"/>
+          <w:lang w:eastAsia="ko-KR"/>
+        </w:rPr>
+        <w:t>에어컨라인 저압</w:t>
       </w:r>
       <w:r>
         <w:rPr>
@@ -7096,17 +6080,8 @@
           <w:rFonts w:ascii="Batang" w:eastAsia="Batang" w:hAnsi="Batang" w:cs="Batang" w:hint="eastAsia"/>
           <w:lang w:eastAsia="ko-KR"/>
         </w:rPr>
-        <w:t xml:space="preserve">주변 열기 </w:t>
-      </w:r>
-      <w:proofErr w:type="spellStart"/>
-      <w:r>
-        <w:rPr>
-          <w:rFonts w:ascii="Batang" w:eastAsia="Batang" w:hAnsi="Batang" w:cs="Batang" w:hint="eastAsia"/>
-          <w:lang w:eastAsia="ko-KR"/>
-        </w:rPr>
-        <w:t>빼앗아감</w:t>
-      </w:r>
-      <w:proofErr w:type="spellEnd"/>
+        <w:t>주변 열기 빼앗아감</w:t>
+      </w:r>
     </w:p>
     <w:tbl>
       <w:tblPr>
@@ -7292,31 +6267,13 @@
               </w:rPr>
               <w:t>3.4</w:t>
             </w:r>
-            <w:proofErr w:type="spellStart"/>
             <w:r>
               <w:rPr>
                 <w:rFonts w:ascii="Batang" w:eastAsia="Batang" w:hAnsi="Batang" w:cs="Batang"/>
                 <w:lang w:val="en-US" w:eastAsia="ko-KR"/>
               </w:rPr>
-              <w:t>kgf</w:t>
+              <w:t>kgf/cmm</w:t>
             </w:r>
-            <w:proofErr w:type="spellEnd"/>
-            <w:r>
-              <w:rPr>
-                <w:rFonts w:ascii="Batang" w:eastAsia="Batang" w:hAnsi="Batang" w:cs="Batang"/>
-                <w:lang w:val="en-US" w:eastAsia="ko-KR"/>
-              </w:rPr>
-              <w:t>/</w:t>
-            </w:r>
-            <w:proofErr w:type="spellStart"/>
-            <w:r>
-              <w:rPr>
-                <w:rFonts w:ascii="Batang" w:eastAsia="Batang" w:hAnsi="Batang" w:cs="Batang"/>
-                <w:lang w:val="en-US" w:eastAsia="ko-KR"/>
-              </w:rPr>
-              <w:t>cmm</w:t>
-            </w:r>
-            <w:proofErr w:type="spellEnd"/>
           </w:p>
         </w:tc>
         <w:tc>
@@ -7406,17 +6363,8 @@
                 <w:rFonts w:ascii="Batang" w:eastAsia="Batang" w:hAnsi="Batang" w:cs="Batang"/>
                 <w:lang w:val="en-US" w:eastAsia="ko-KR"/>
               </w:rPr>
-              <w:t>14~15kgf/</w:t>
+              <w:t>14~15kgf/cmm</w:t>
             </w:r>
-            <w:proofErr w:type="spellStart"/>
-            <w:r>
-              <w:rPr>
-                <w:rFonts w:ascii="Batang" w:eastAsia="Batang" w:hAnsi="Batang" w:cs="Batang"/>
-                <w:lang w:val="en-US" w:eastAsia="ko-KR"/>
-              </w:rPr>
-              <w:t>cmm</w:t>
-            </w:r>
-            <w:proofErr w:type="spellEnd"/>
           </w:p>
         </w:tc>
         <w:tc>
@@ -7544,21 +6492,12 @@
           <w:lang w:eastAsia="ko-KR"/>
         </w:rPr>
       </w:pPr>
-      <w:proofErr w:type="spellStart"/>
-      <w:r>
-        <w:rPr>
-          <w:rFonts w:ascii="Batang" w:eastAsia="Batang" w:hAnsi="Batang" w:cs="Batang" w:hint="eastAsia"/>
-          <w:lang w:eastAsia="ko-KR"/>
-        </w:rPr>
-        <w:t>인젝터</w:t>
-      </w:r>
-      <w:proofErr w:type="spellEnd"/>
-      <w:r>
-        <w:rPr>
-          <w:rFonts w:ascii="Batang" w:eastAsia="Batang" w:hAnsi="Batang" w:cs="Batang" w:hint="eastAsia"/>
-          <w:lang w:eastAsia="ko-KR"/>
-        </w:rPr>
-        <w:t xml:space="preserve"> 코일 저항 점검</w:t>
+      <w:r>
+        <w:rPr>
+          <w:rFonts w:ascii="Batang" w:eastAsia="Batang" w:hAnsi="Batang" w:cs="Batang" w:hint="eastAsia"/>
+          <w:lang w:eastAsia="ko-KR"/>
+        </w:rPr>
+        <w:t>인젝터 코일 저항 점검</w:t>
       </w:r>
       <w:r>
         <w:rPr>
@@ -7594,21 +6533,12 @@
           <w:lang w:val="en-US" w:eastAsia="ko-KR"/>
         </w:rPr>
       </w:pPr>
-      <w:proofErr w:type="spellStart"/>
-      <w:r>
-        <w:rPr>
-          <w:rFonts w:ascii="Batang" w:eastAsia="Batang" w:hAnsi="Batang" w:cs="Batang" w:hint="eastAsia"/>
-          <w:lang w:val="en-US" w:eastAsia="ko-KR"/>
-        </w:rPr>
-        <w:t>테스터기</w:t>
-      </w:r>
-      <w:proofErr w:type="spellEnd"/>
-      <w:r>
-        <w:rPr>
-          <w:rFonts w:ascii="Batang" w:eastAsia="Batang" w:hAnsi="Batang" w:cs="Batang" w:hint="eastAsia"/>
-          <w:lang w:val="en-US" w:eastAsia="ko-KR"/>
-        </w:rPr>
-        <w:t xml:space="preserve"> 사용(</w:t>
+      <w:r>
+        <w:rPr>
+          <w:rFonts w:ascii="Batang" w:eastAsia="Batang" w:hAnsi="Batang" w:cs="Batang" w:hint="eastAsia"/>
+          <w:lang w:val="en-US" w:eastAsia="ko-KR"/>
+        </w:rPr>
+        <w:t>테스터기 사용(</w:t>
       </w:r>
       <w:r>
         <w:rPr>
@@ -7646,7 +6576,7 @@
           <w:p>
             <w:pPr>
               <w:rPr>
-                <w:rFonts w:ascii="Batang" w:eastAsia="Batang" w:hAnsi="Batang" w:cs="Batang" w:hint="eastAsia"/>
+                <w:rFonts w:ascii="Batang" w:eastAsia="Batang" w:hAnsi="Batang" w:cs="Batang"/>
                 <w:lang w:val="en-US" w:eastAsia="ko-KR"/>
               </w:rPr>
             </w:pPr>
@@ -7666,7 +6596,7 @@
           <w:p>
             <w:pPr>
               <w:rPr>
-                <w:rFonts w:ascii="Batang" w:eastAsia="Batang" w:hAnsi="Batang" w:cs="Batang" w:hint="eastAsia"/>
+                <w:rFonts w:ascii="Batang" w:eastAsia="Batang" w:hAnsi="Batang" w:cs="Batang"/>
                 <w:lang w:val="en-US" w:eastAsia="ko-KR"/>
               </w:rPr>
             </w:pPr>
@@ -7686,7 +6616,7 @@
           <w:p>
             <w:pPr>
               <w:rPr>
-                <w:rFonts w:ascii="Batang" w:eastAsia="Batang" w:hAnsi="Batang" w:cs="Batang" w:hint="eastAsia"/>
+                <w:rFonts w:ascii="Batang" w:eastAsia="Batang" w:hAnsi="Batang" w:cs="Batang"/>
                 <w:lang w:val="en-US" w:eastAsia="ko-KR"/>
               </w:rPr>
             </w:pPr>
@@ -7706,7 +6636,7 @@
           <w:p>
             <w:pPr>
               <w:rPr>
-                <w:rFonts w:ascii="Batang" w:eastAsia="Batang" w:hAnsi="Batang" w:cs="Batang" w:hint="eastAsia"/>
+                <w:rFonts w:ascii="Batang" w:eastAsia="Batang" w:hAnsi="Batang" w:cs="Batang"/>
                 <w:lang w:val="en-US" w:eastAsia="ko-KR"/>
               </w:rPr>
             </w:pPr>
@@ -7814,7 +6744,7 @@
           <w:p>
             <w:pPr>
               <w:rPr>
-                <w:rFonts w:ascii="Batang" w:eastAsia="Batang" w:hAnsi="Batang" w:cs="Batang" w:hint="eastAsia"/>
+                <w:rFonts w:ascii="Batang" w:eastAsia="Batang" w:hAnsi="Batang" w:cs="Batang"/>
                 <w:lang w:val="en-US" w:eastAsia="ko-KR"/>
               </w:rPr>
             </w:pPr>
@@ -7834,51 +6764,17 @@
           <w:p>
             <w:pPr>
               <w:rPr>
+                <w:rFonts w:ascii="Batang" w:eastAsia="Batang" w:hAnsi="Batang" w:cs="Batang"/>
+                <w:lang w:val="en-US" w:eastAsia="ko-KR"/>
+              </w:rPr>
+            </w:pPr>
+            <w:r>
+              <w:rPr>
                 <w:rFonts w:ascii="Batang" w:eastAsia="Batang" w:hAnsi="Batang" w:cs="Batang" w:hint="eastAsia"/>
                 <w:lang w:val="en-US" w:eastAsia="ko-KR"/>
               </w:rPr>
-            </w:pPr>
-            <w:proofErr w:type="spellStart"/>
-            <w:r>
-              <w:rPr>
-                <w:rFonts w:ascii="Batang" w:eastAsia="Batang" w:hAnsi="Batang" w:cs="Batang" w:hint="eastAsia"/>
-                <w:lang w:val="en-US" w:eastAsia="ko-KR"/>
-              </w:rPr>
-              <w:t>인젝터</w:t>
+              <w:t>인젝터 교환후 재측정</w:t>
             </w:r>
-            <w:proofErr w:type="spellEnd"/>
-            <w:r>
-              <w:rPr>
-                <w:rFonts w:ascii="Batang" w:eastAsia="Batang" w:hAnsi="Batang" w:cs="Batang" w:hint="eastAsia"/>
-                <w:lang w:val="en-US" w:eastAsia="ko-KR"/>
-              </w:rPr>
-              <w:t xml:space="preserve"> </w:t>
-            </w:r>
-            <w:proofErr w:type="spellStart"/>
-            <w:r>
-              <w:rPr>
-                <w:rFonts w:ascii="Batang" w:eastAsia="Batang" w:hAnsi="Batang" w:cs="Batang" w:hint="eastAsia"/>
-                <w:lang w:val="en-US" w:eastAsia="ko-KR"/>
-              </w:rPr>
-              <w:t>교환후</w:t>
-            </w:r>
-            <w:proofErr w:type="spellEnd"/>
-            <w:r>
-              <w:rPr>
-                <w:rFonts w:ascii="Batang" w:eastAsia="Batang" w:hAnsi="Batang" w:cs="Batang" w:hint="eastAsia"/>
-                <w:lang w:val="en-US" w:eastAsia="ko-KR"/>
-              </w:rPr>
-              <w:t xml:space="preserve"> </w:t>
-            </w:r>
-            <w:proofErr w:type="spellStart"/>
-            <w:r>
-              <w:rPr>
-                <w:rFonts w:ascii="Batang" w:eastAsia="Batang" w:hAnsi="Batang" w:cs="Batang" w:hint="eastAsia"/>
-                <w:lang w:val="en-US" w:eastAsia="ko-KR"/>
-              </w:rPr>
-              <w:t>재측정</w:t>
-            </w:r>
-            <w:proofErr w:type="spellEnd"/>
           </w:p>
         </w:tc>
       </w:tr>
@@ -7937,21 +6833,12 @@
           <w:lang w:eastAsia="ko-KR"/>
         </w:rPr>
       </w:pPr>
-      <w:proofErr w:type="spellStart"/>
-      <w:r>
-        <w:rPr>
-          <w:rFonts w:ascii="Batang" w:eastAsia="Batang" w:hAnsi="Batang" w:cs="Batang" w:hint="eastAsia"/>
-          <w:lang w:eastAsia="ko-KR"/>
-        </w:rPr>
-        <w:t>기동전동기</w:t>
-      </w:r>
-      <w:proofErr w:type="spellEnd"/>
-      <w:r>
-        <w:rPr>
-          <w:rFonts w:ascii="Batang" w:eastAsia="Batang" w:hAnsi="Batang" w:cs="Batang" w:hint="eastAsia"/>
-          <w:lang w:eastAsia="ko-KR"/>
-        </w:rPr>
-        <w:t xml:space="preserve"> 전압강하시험</w:t>
+      <w:r>
+        <w:rPr>
+          <w:rFonts w:ascii="Batang" w:eastAsia="Batang" w:hAnsi="Batang" w:cs="Batang" w:hint="eastAsia"/>
+          <w:lang w:eastAsia="ko-KR"/>
+        </w:rPr>
+        <w:t>기동전동기 전압강하시험</w:t>
       </w:r>
       <w:r>
         <w:rPr>
@@ -8000,7 +6887,7 @@
     <w:p>
       <w:pPr>
         <w:rPr>
-          <w:rFonts w:ascii="Batang" w:eastAsia="Batang" w:hAnsi="Batang" w:cs="Batang" w:hint="eastAsia"/>
+          <w:rFonts w:ascii="Batang" w:eastAsia="Batang" w:hAnsi="Batang" w:cs="Batang"/>
           <w:lang w:val="en-US" w:eastAsia="ko-KR"/>
         </w:rPr>
       </w:pPr>
@@ -8162,7 +7049,7 @@
           <w:p>
             <w:pPr>
               <w:rPr>
-                <w:rFonts w:ascii="Batang" w:eastAsia="Batang" w:hAnsi="Batang" w:cs="Batang" w:hint="eastAsia"/>
+                <w:rFonts w:ascii="Batang" w:eastAsia="Batang" w:hAnsi="Batang" w:cs="Batang"/>
                 <w:lang w:val="en-US" w:eastAsia="ko-KR"/>
               </w:rPr>
             </w:pPr>
@@ -8182,7 +7069,7 @@
           <w:p>
             <w:pPr>
               <w:rPr>
-                <w:rFonts w:ascii="Batang" w:eastAsia="Batang" w:hAnsi="Batang" w:cs="Batang" w:hint="eastAsia"/>
+                <w:rFonts w:ascii="Batang" w:eastAsia="Batang" w:hAnsi="Batang" w:cs="Batang"/>
                 <w:lang w:val="en-US" w:eastAsia="ko-KR"/>
               </w:rPr>
             </w:pPr>
@@ -8202,7 +7089,7 @@
           <w:p>
             <w:pPr>
               <w:rPr>
-                <w:rFonts w:ascii="Batang" w:eastAsia="Batang" w:hAnsi="Batang" w:cs="Batang" w:hint="eastAsia"/>
+                <w:rFonts w:ascii="Batang" w:eastAsia="Batang" w:hAnsi="Batang" w:cs="Batang"/>
                 <w:lang w:val="en-US" w:eastAsia="ko-KR"/>
               </w:rPr>
             </w:pPr>
@@ -8222,7 +7109,7 @@
           <w:p>
             <w:pPr>
               <w:rPr>
-                <w:rFonts w:ascii="Batang" w:eastAsia="Batang" w:hAnsi="Batang" w:cs="Batang" w:hint="eastAsia"/>
+                <w:rFonts w:ascii="Batang" w:eastAsia="Batang" w:hAnsi="Batang" w:cs="Batang"/>
                 <w:lang w:val="en-US" w:eastAsia="ko-KR"/>
               </w:rPr>
             </w:pPr>
@@ -8244,7 +7131,7 @@
           <w:p>
             <w:pPr>
               <w:rPr>
-                <w:rFonts w:ascii="Batang" w:eastAsia="Batang" w:hAnsi="Batang" w:cs="Batang" w:hint="eastAsia"/>
+                <w:rFonts w:ascii="Batang" w:eastAsia="Batang" w:hAnsi="Batang" w:cs="Batang"/>
                 <w:lang w:val="en-US" w:eastAsia="ko-KR"/>
               </w:rPr>
             </w:pPr>
@@ -8271,7 +7158,7 @@
           <w:p>
             <w:pPr>
               <w:rPr>
-                <w:rFonts w:ascii="Batang" w:eastAsia="Batang" w:hAnsi="Batang" w:cs="Batang" w:hint="eastAsia"/>
+                <w:rFonts w:ascii="Batang" w:eastAsia="Batang" w:hAnsi="Batang" w:cs="Batang"/>
                 <w:lang w:val="en-US" w:eastAsia="ko-KR"/>
               </w:rPr>
             </w:pPr>
@@ -8298,7 +7185,7 @@
           <w:p>
             <w:pPr>
               <w:rPr>
-                <w:rFonts w:ascii="Batang" w:eastAsia="Batang" w:hAnsi="Batang" w:cs="Batang" w:hint="eastAsia"/>
+                <w:rFonts w:ascii="Batang" w:eastAsia="Batang" w:hAnsi="Batang" w:cs="Batang"/>
                 <w:lang w:val="en-US" w:eastAsia="ko-KR"/>
               </w:rPr>
             </w:pPr>
@@ -8318,49 +7205,17 @@
           <w:p>
             <w:pPr>
               <w:rPr>
+                <w:rFonts w:ascii="Batang" w:eastAsia="Batang" w:hAnsi="Batang" w:cs="Batang"/>
+                <w:lang w:val="en-US" w:eastAsia="ko-KR"/>
+              </w:rPr>
+            </w:pPr>
+            <w:r>
+              <w:rPr>
                 <w:rFonts w:ascii="Batang" w:eastAsia="Batang" w:hAnsi="Batang" w:cs="Batang" w:hint="eastAsia"/>
                 <w:lang w:val="en-US" w:eastAsia="ko-KR"/>
               </w:rPr>
-            </w:pPr>
-            <w:r>
-              <w:rPr>
-                <w:rFonts w:ascii="Batang" w:eastAsia="Batang" w:hAnsi="Batang" w:cs="Batang" w:hint="eastAsia"/>
-                <w:lang w:val="en-US" w:eastAsia="ko-KR"/>
-              </w:rPr>
-              <w:t>배터리</w:t>
+              <w:t>배터리 교환후 재측정</w:t>
             </w:r>
-            <w:r>
-              <w:rPr>
-                <w:rFonts w:ascii="Batang" w:eastAsia="Batang" w:hAnsi="Batang" w:cs="Batang" w:hint="eastAsia"/>
-                <w:lang w:val="en-US" w:eastAsia="ko-KR"/>
-              </w:rPr>
-              <w:t xml:space="preserve"> </w:t>
-            </w:r>
-            <w:proofErr w:type="spellStart"/>
-            <w:r>
-              <w:rPr>
-                <w:rFonts w:ascii="Batang" w:eastAsia="Batang" w:hAnsi="Batang" w:cs="Batang" w:hint="eastAsia"/>
-                <w:lang w:val="en-US" w:eastAsia="ko-KR"/>
-              </w:rPr>
-              <w:t>교환후</w:t>
-            </w:r>
-            <w:proofErr w:type="spellEnd"/>
-            <w:r>
-              <w:rPr>
-                <w:rFonts w:ascii="Batang" w:eastAsia="Batang" w:hAnsi="Batang" w:cs="Batang" w:hint="eastAsia"/>
-                <w:lang w:val="en-US" w:eastAsia="ko-KR"/>
-              </w:rPr>
-              <w:t xml:space="preserve"> </w:t>
-            </w:r>
-            <w:proofErr w:type="spellStart"/>
-            <w:r>
-              <w:rPr>
-                <w:rFonts w:ascii="Batang" w:eastAsia="Batang" w:hAnsi="Batang" w:cs="Batang" w:hint="eastAsia"/>
-                <w:lang w:val="en-US" w:eastAsia="ko-KR"/>
-              </w:rPr>
-              <w:t>재측정</w:t>
-            </w:r>
-            <w:proofErr w:type="spellEnd"/>
           </w:p>
         </w:tc>
       </w:tr>
@@ -8385,47 +7240,13 @@
           <w:lang w:eastAsia="ko-KR"/>
         </w:rPr>
       </w:pPr>
-      <w:proofErr w:type="spellStart"/>
-      <w:r>
-        <w:rPr>
-          <w:rFonts w:ascii="Batang" w:eastAsia="Batang" w:hAnsi="Batang" w:cs="Batang" w:hint="eastAsia"/>
-          <w:lang w:eastAsia="ko-KR"/>
-        </w:rPr>
-        <w:t>스텝모터</w:t>
-      </w:r>
-      <w:proofErr w:type="spellEnd"/>
-      <w:r>
-        <w:rPr>
-          <w:rFonts w:ascii="Batang" w:eastAsia="Batang" w:hAnsi="Batang" w:cs="Batang" w:hint="eastAsia"/>
-          <w:lang w:eastAsia="ko-KR"/>
-        </w:rPr>
-        <w:t>(</w:t>
-      </w:r>
-      <w:proofErr w:type="spellStart"/>
-      <w:r>
-        <w:rPr>
-          <w:rFonts w:ascii="Batang" w:eastAsia="Batang" w:hAnsi="Batang" w:cs="Batang" w:hint="eastAsia"/>
-          <w:lang w:eastAsia="ko-KR"/>
-        </w:rPr>
-        <w:t>공회전속도조절장치</w:t>
-      </w:r>
-      <w:proofErr w:type="spellEnd"/>
-      <w:r>
-        <w:rPr>
-          <w:rFonts w:ascii="Batang" w:eastAsia="Batang" w:hAnsi="Batang" w:cs="Batang" w:hint="eastAsia"/>
-          <w:lang w:eastAsia="ko-KR"/>
-        </w:rPr>
-        <w:t>)</w:t>
-      </w:r>
-      <w:proofErr w:type="spellStart"/>
-      <w:r>
-        <w:rPr>
-          <w:rFonts w:ascii="Batang" w:eastAsia="Batang" w:hAnsi="Batang" w:cs="Batang" w:hint="eastAsia"/>
-          <w:lang w:eastAsia="ko-KR"/>
-        </w:rPr>
-        <w:t>저항점검</w:t>
-      </w:r>
-      <w:proofErr w:type="spellEnd"/>
+      <w:r>
+        <w:rPr>
+          <w:rFonts w:ascii="Batang" w:eastAsia="Batang" w:hAnsi="Batang" w:cs="Batang" w:hint="eastAsia"/>
+          <w:lang w:eastAsia="ko-KR"/>
+        </w:rPr>
+        <w:t>스텝모터(공회전속도조절장치)저항점검</w:t>
+      </w:r>
       <w:r>
         <w:rPr>
           <w:rFonts w:ascii="Batang" w:eastAsia="Batang" w:hAnsi="Batang" w:cs="Batang" w:hint="eastAsia"/>
@@ -8534,33 +7355,8 @@
           <w:rFonts w:ascii="Batang" w:eastAsia="Batang" w:hAnsi="Batang" w:cs="Batang" w:hint="eastAsia"/>
           <w:lang w:val="en-US" w:eastAsia="ko-KR"/>
         </w:rPr>
-        <w:t xml:space="preserve">모터 </w:t>
-      </w:r>
-      <w:proofErr w:type="spellStart"/>
-      <w:r>
-        <w:rPr>
-          <w:rFonts w:ascii="Batang" w:eastAsia="Batang" w:hAnsi="Batang" w:cs="Batang" w:hint="eastAsia"/>
-          <w:lang w:val="en-US" w:eastAsia="ko-KR"/>
-        </w:rPr>
-        <w:t>교환후</w:t>
-      </w:r>
-      <w:proofErr w:type="spellEnd"/>
-      <w:r>
-        <w:rPr>
-          <w:rFonts w:ascii="Batang" w:eastAsia="Batang" w:hAnsi="Batang" w:cs="Batang" w:hint="eastAsia"/>
-          <w:lang w:val="en-US" w:eastAsia="ko-KR"/>
-        </w:rPr>
-        <w:t xml:space="preserve"> </w:t>
-      </w:r>
-      <w:proofErr w:type="spellStart"/>
-      <w:r>
-        <w:rPr>
-          <w:rFonts w:ascii="Batang" w:eastAsia="Batang" w:hAnsi="Batang" w:cs="Batang" w:hint="eastAsia"/>
-          <w:lang w:val="en-US" w:eastAsia="ko-KR"/>
-        </w:rPr>
-        <w:t>재측정</w:t>
-      </w:r>
-      <w:proofErr w:type="spellEnd"/>
+        <w:t>모터 교환후 재측정</w:t>
+      </w:r>
     </w:p>
     <w:p>
       <w:pPr>
@@ -8574,43 +7370,18 @@
           <w:lang w:eastAsia="ko-KR"/>
         </w:rPr>
       </w:pPr>
-      <w:proofErr w:type="spellStart"/>
-      <w:r>
-        <w:rPr>
-          <w:rFonts w:ascii="Batang" w:eastAsia="Batang" w:hAnsi="Batang" w:cs="Batang" w:hint="eastAsia"/>
-          <w:lang w:eastAsia="ko-KR"/>
-        </w:rPr>
-        <w:t>회로도에서</w:t>
-      </w:r>
-      <w:proofErr w:type="spellEnd"/>
-      <w:r>
-        <w:rPr>
-          <w:rFonts w:ascii="Batang" w:eastAsia="Batang" w:hAnsi="Batang" w:cs="Batang" w:hint="eastAsia"/>
-          <w:lang w:eastAsia="ko-KR"/>
-        </w:rPr>
-        <w:t xml:space="preserve"> </w:t>
-      </w:r>
-      <w:proofErr w:type="spellStart"/>
-      <w:r>
-        <w:rPr>
-          <w:rFonts w:ascii="Batang" w:eastAsia="Batang" w:hAnsi="Batang" w:cs="Batang" w:hint="eastAsia"/>
-          <w:lang w:eastAsia="ko-KR"/>
-        </w:rPr>
-        <w:t>핀번호</w:t>
-      </w:r>
-      <w:proofErr w:type="spellEnd"/>
-      <w:r>
-        <w:rPr>
-          <w:rFonts w:ascii="Batang" w:eastAsia="Batang" w:hAnsi="Batang" w:cs="Batang" w:hint="eastAsia"/>
-          <w:lang w:eastAsia="ko-KR"/>
-        </w:rPr>
-        <w:t xml:space="preserve"> 찾기</w:t>
-      </w:r>
-    </w:p>
-    <w:p>
-      <w:pPr>
-        <w:rPr>
-          <w:rFonts w:ascii="Batang" w:eastAsia="Batang" w:hAnsi="Batang" w:cs="Batang" w:hint="eastAsia"/>
+      <w:r>
+        <w:rPr>
+          <w:rFonts w:ascii="Batang" w:eastAsia="Batang" w:hAnsi="Batang" w:cs="Batang" w:hint="eastAsia"/>
+          <w:lang w:eastAsia="ko-KR"/>
+        </w:rPr>
+        <w:t>회로도에서 핀번호 찾기</w:t>
+      </w:r>
+    </w:p>
+    <w:p>
+      <w:pPr>
+        <w:rPr>
+          <w:rFonts w:ascii="Batang" w:eastAsia="Batang" w:hAnsi="Batang" w:cs="Batang"/>
           <w:lang w:eastAsia="ko-KR"/>
         </w:rPr>
       </w:pPr>
@@ -8749,21 +7520,12 @@
         </w:rPr>
         <w:t xml:space="preserve"> </w:t>
       </w:r>
-      <w:proofErr w:type="spellStart"/>
-      <w:r>
-        <w:rPr>
-          <w:rFonts w:ascii="Batang" w:eastAsia="Batang" w:hAnsi="Batang" w:cs="Batang" w:hint="eastAsia"/>
-          <w:lang w:eastAsia="ko-KR"/>
-        </w:rPr>
-        <w:t>회로분석</w:t>
-      </w:r>
-      <w:proofErr w:type="spellEnd"/>
-      <w:r>
-        <w:rPr>
-          <w:rFonts w:ascii="Batang" w:eastAsia="Batang" w:hAnsi="Batang" w:cs="Batang" w:hint="eastAsia"/>
-          <w:lang w:eastAsia="ko-KR"/>
-        </w:rPr>
-        <w:t>(회로도 판독)</w:t>
+      <w:r>
+        <w:rPr>
+          <w:rFonts w:ascii="Batang" w:eastAsia="Batang" w:hAnsi="Batang" w:cs="Batang" w:hint="eastAsia"/>
+          <w:lang w:eastAsia="ko-KR"/>
+        </w:rPr>
+        <w:t>회로분석(회로도 판독)</w:t>
       </w:r>
     </w:p>
     <w:p>
@@ -8791,23 +7553,7 @@
           <w:rFonts w:ascii="Batang" w:eastAsia="Batang" w:hAnsi="Batang" w:cs="Batang" w:hint="eastAsia"/>
           <w:lang w:eastAsia="ko-KR"/>
         </w:rPr>
-        <w:t xml:space="preserve">미등 </w:t>
-      </w:r>
-      <w:proofErr w:type="spellStart"/>
-      <w:r>
-        <w:rPr>
-          <w:rFonts w:ascii="Batang" w:eastAsia="Batang" w:hAnsi="Batang" w:cs="Batang" w:hint="eastAsia"/>
-          <w:lang w:eastAsia="ko-KR"/>
-        </w:rPr>
-        <w:t>번호판등</w:t>
-      </w:r>
-      <w:proofErr w:type="spellEnd"/>
-      <w:r>
-        <w:rPr>
-          <w:rFonts w:ascii="Batang" w:eastAsia="Batang" w:hAnsi="Batang" w:cs="Batang" w:hint="eastAsia"/>
-          <w:lang w:eastAsia="ko-KR"/>
-        </w:rPr>
-        <w:t xml:space="preserve"> 회로 점검</w:t>
+        <w:t>미등 번호판등 회로 점검</w:t>
       </w:r>
       <w:r>
         <w:rPr>
@@ -8977,7 +7723,6 @@
         </w:rPr>
         <w:t xml:space="preserve">S/W </w:t>
       </w:r>
-      <w:proofErr w:type="spellStart"/>
       <w:r>
         <w:rPr>
           <w:rFonts w:ascii="Batang" w:eastAsia="Batang" w:hAnsi="Batang" w:cs="Batang" w:hint="eastAsia"/>
@@ -8985,7 +7730,6 @@
         </w:rPr>
         <w:t>컨넥터</w:t>
       </w:r>
-      <w:proofErr w:type="spellEnd"/>
     </w:p>
     <w:tbl>
       <w:tblPr>
@@ -9007,19 +7751,17 @@
           <w:p>
             <w:pPr>
               <w:rPr>
+                <w:rFonts w:ascii="Batang" w:eastAsia="Batang" w:hAnsi="Batang" w:cs="Batang"/>
+                <w:lang w:eastAsia="ko-KR"/>
+              </w:rPr>
+            </w:pPr>
+            <w:r>
+              <w:rPr>
                 <w:rFonts w:ascii="Batang" w:eastAsia="Batang" w:hAnsi="Batang" w:cs="Batang" w:hint="eastAsia"/>
                 <w:lang w:eastAsia="ko-KR"/>
               </w:rPr>
-            </w:pPr>
-            <w:proofErr w:type="spellStart"/>
-            <w:r>
-              <w:rPr>
-                <w:rFonts w:ascii="Batang" w:eastAsia="Batang" w:hAnsi="Batang" w:cs="Batang" w:hint="eastAsia"/>
-                <w:lang w:eastAsia="ko-KR"/>
-              </w:rPr>
               <w:t>고장부위</w:t>
             </w:r>
-            <w:proofErr w:type="spellEnd"/>
           </w:p>
         </w:tc>
         <w:tc>
@@ -9029,19 +7771,17 @@
           <w:p>
             <w:pPr>
               <w:rPr>
+                <w:rFonts w:ascii="Batang" w:eastAsia="Batang" w:hAnsi="Batang" w:cs="Batang"/>
+                <w:lang w:eastAsia="ko-KR"/>
+              </w:rPr>
+            </w:pPr>
+            <w:r>
+              <w:rPr>
                 <w:rFonts w:ascii="Batang" w:eastAsia="Batang" w:hAnsi="Batang" w:cs="Batang" w:hint="eastAsia"/>
                 <w:lang w:eastAsia="ko-KR"/>
               </w:rPr>
-            </w:pPr>
-            <w:proofErr w:type="spellStart"/>
-            <w:r>
-              <w:rPr>
-                <w:rFonts w:ascii="Batang" w:eastAsia="Batang" w:hAnsi="Batang" w:cs="Batang" w:hint="eastAsia"/>
-                <w:lang w:eastAsia="ko-KR"/>
-              </w:rPr>
               <w:t>내용상태</w:t>
             </w:r>
-            <w:proofErr w:type="spellEnd"/>
           </w:p>
         </w:tc>
         <w:tc>
@@ -9051,7 +7791,7 @@
           <w:p>
             <w:pPr>
               <w:rPr>
-                <w:rFonts w:ascii="Batang" w:eastAsia="Batang" w:hAnsi="Batang" w:cs="Batang" w:hint="eastAsia"/>
+                <w:rFonts w:ascii="Batang" w:eastAsia="Batang" w:hAnsi="Batang" w:cs="Batang"/>
                 <w:lang w:eastAsia="ko-KR"/>
               </w:rPr>
             </w:pPr>
@@ -9093,7 +7833,7 @@
           <w:p>
             <w:pPr>
               <w:rPr>
-                <w:rFonts w:ascii="Batang" w:eastAsia="Batang" w:hAnsi="Batang" w:cs="Batang" w:hint="eastAsia"/>
+                <w:rFonts w:ascii="Batang" w:eastAsia="Batang" w:hAnsi="Batang" w:cs="Batang"/>
                 <w:lang w:eastAsia="ko-KR"/>
               </w:rPr>
             </w:pPr>
@@ -9133,7 +7873,7 @@
           <w:p>
             <w:pPr>
               <w:rPr>
-                <w:rFonts w:ascii="Batang" w:eastAsia="Batang" w:hAnsi="Batang" w:cs="Batang" w:hint="eastAsia"/>
+                <w:rFonts w:ascii="Batang" w:eastAsia="Batang" w:hAnsi="Batang" w:cs="Batang"/>
                 <w:lang w:eastAsia="ko-KR"/>
               </w:rPr>
             </w:pPr>
@@ -9162,23 +7902,7 @@
                 <w:rFonts w:ascii="Batang" w:eastAsia="Batang" w:hAnsi="Batang" w:cs="Batang" w:hint="eastAsia"/>
                 <w:lang w:eastAsia="ko-KR"/>
               </w:rPr>
-              <w:t xml:space="preserve">퓨즈 </w:t>
-            </w:r>
-            <w:proofErr w:type="spellStart"/>
-            <w:r>
-              <w:rPr>
-                <w:rFonts w:ascii="Batang" w:eastAsia="Batang" w:hAnsi="Batang" w:cs="Batang" w:hint="eastAsia"/>
-                <w:lang w:eastAsia="ko-KR"/>
-              </w:rPr>
-              <w:t>장착후</w:t>
-            </w:r>
-            <w:proofErr w:type="spellEnd"/>
-            <w:r>
-              <w:rPr>
-                <w:rFonts w:ascii="Batang" w:eastAsia="Batang" w:hAnsi="Batang" w:cs="Batang" w:hint="eastAsia"/>
-                <w:lang w:eastAsia="ko-KR"/>
-              </w:rPr>
-              <w:t>(없는 경우) 재점검</w:t>
+              <w:t>퓨즈 장착후(없는 경우) 재점검</w:t>
             </w:r>
           </w:p>
           <w:p>
@@ -9192,32 +7916,23 @@
           <w:p>
             <w:pPr>
               <w:rPr>
+                <w:rFonts w:ascii="Batang" w:eastAsia="Batang" w:hAnsi="Batang" w:cs="Batang"/>
+                <w:lang w:val="en-US" w:eastAsia="ko-KR"/>
+              </w:rPr>
+            </w:pPr>
+            <w:r>
+              <w:rPr>
+                <w:rFonts w:ascii="Batang" w:eastAsia="Batang" w:hAnsi="Batang" w:cs="Batang"/>
+                <w:lang w:val="en-US" w:eastAsia="ko-KR"/>
+              </w:rPr>
+              <w:t xml:space="preserve">Or </w:t>
+            </w:r>
+            <w:r>
+              <w:rPr>
                 <w:rFonts w:ascii="Batang" w:eastAsia="Batang" w:hAnsi="Batang" w:cs="Batang" w:hint="eastAsia"/>
                 <w:lang w:val="en-US" w:eastAsia="ko-KR"/>
               </w:rPr>
-            </w:pPr>
-            <w:r>
-              <w:rPr>
-                <w:rFonts w:ascii="Batang" w:eastAsia="Batang" w:hAnsi="Batang" w:cs="Batang"/>
-                <w:lang w:val="en-US" w:eastAsia="ko-KR"/>
-              </w:rPr>
-              <w:t xml:space="preserve">Or </w:t>
-            </w:r>
-            <w:proofErr w:type="spellStart"/>
-            <w:r>
-              <w:rPr>
-                <w:rFonts w:ascii="Batang" w:eastAsia="Batang" w:hAnsi="Batang" w:cs="Batang" w:hint="eastAsia"/>
-                <w:lang w:val="en-US" w:eastAsia="ko-KR"/>
-              </w:rPr>
-              <w:t>교환후</w:t>
-            </w:r>
-            <w:proofErr w:type="spellEnd"/>
-            <w:r>
-              <w:rPr>
-                <w:rFonts w:ascii="Batang" w:eastAsia="Batang" w:hAnsi="Batang" w:cs="Batang" w:hint="eastAsia"/>
-                <w:lang w:val="en-US" w:eastAsia="ko-KR"/>
-              </w:rPr>
-              <w:t xml:space="preserve"> 재점검</w:t>
+              <w:t>교환후 재점검</w:t>
             </w:r>
           </w:p>
         </w:tc>
@@ -9230,7 +7945,7 @@
           <w:p>
             <w:pPr>
               <w:rPr>
-                <w:rFonts w:ascii="Batang" w:eastAsia="Batang" w:hAnsi="Batang" w:cs="Batang" w:hint="eastAsia"/>
+                <w:rFonts w:ascii="Batang" w:eastAsia="Batang" w:hAnsi="Batang" w:cs="Batang"/>
                 <w:lang w:eastAsia="ko-KR"/>
               </w:rPr>
             </w:pPr>
@@ -9250,19 +7965,17 @@
           <w:p>
             <w:pPr>
               <w:rPr>
+                <w:rFonts w:ascii="Batang" w:eastAsia="Batang" w:hAnsi="Batang" w:cs="Batang"/>
+                <w:lang w:eastAsia="ko-KR"/>
+              </w:rPr>
+            </w:pPr>
+            <w:r>
+              <w:rPr>
                 <w:rFonts w:ascii="Batang" w:eastAsia="Batang" w:hAnsi="Batang" w:cs="Batang" w:hint="eastAsia"/>
                 <w:lang w:eastAsia="ko-KR"/>
               </w:rPr>
-            </w:pPr>
-            <w:proofErr w:type="spellStart"/>
-            <w:r>
-              <w:rPr>
-                <w:rFonts w:ascii="Batang" w:eastAsia="Batang" w:hAnsi="Batang" w:cs="Batang" w:hint="eastAsia"/>
-                <w:lang w:eastAsia="ko-KR"/>
-              </w:rPr>
               <w:t>탈거</w:t>
             </w:r>
-            <w:proofErr w:type="spellEnd"/>
           </w:p>
         </w:tc>
         <w:tc>
@@ -9285,25 +7998,16 @@
           <w:p>
             <w:pPr>
               <w:rPr>
+                <w:rFonts w:ascii="Batang" w:eastAsia="Batang" w:hAnsi="Batang" w:cs="Batang"/>
+                <w:lang w:eastAsia="ko-KR"/>
+              </w:rPr>
+            </w:pPr>
+            <w:r>
+              <w:rPr>
                 <w:rFonts w:ascii="Batang" w:eastAsia="Batang" w:hAnsi="Batang" w:cs="Batang" w:hint="eastAsia"/>
                 <w:lang w:eastAsia="ko-KR"/>
               </w:rPr>
-            </w:pPr>
-            <w:proofErr w:type="spellStart"/>
-            <w:r>
-              <w:rPr>
-                <w:rFonts w:ascii="Batang" w:eastAsia="Batang" w:hAnsi="Batang" w:cs="Batang" w:hint="eastAsia"/>
-                <w:lang w:eastAsia="ko-KR"/>
-              </w:rPr>
-              <w:t>컨넥터</w:t>
-            </w:r>
-            <w:proofErr w:type="spellEnd"/>
-            <w:r>
-              <w:rPr>
-                <w:rFonts w:ascii="Batang" w:eastAsia="Batang" w:hAnsi="Batang" w:cs="Batang" w:hint="eastAsia"/>
-                <w:lang w:eastAsia="ko-KR"/>
-              </w:rPr>
-              <w:t xml:space="preserve"> 재결합(체결) 후 재점검</w:t>
+              <w:t>컨넥터 재결합(체결) 후 재점검</w:t>
             </w:r>
           </w:p>
         </w:tc>
@@ -9349,7 +8053,6 @@
         </w:rPr>
         <w:t xml:space="preserve"> </w:t>
       </w:r>
-      <w:proofErr w:type="spellStart"/>
       <w:r>
         <w:rPr>
           <w:rFonts w:ascii="Batang" w:eastAsia="Batang" w:hAnsi="Batang" w:cs="Batang" w:hint="eastAsia"/>
@@ -9357,7 +8060,6 @@
         </w:rPr>
         <w:t>퓨즈파손</w:t>
       </w:r>
-      <w:proofErr w:type="spellEnd"/>
     </w:p>
     <w:p>
       <w:pPr>
@@ -9376,23 +8078,7 @@
           <w:rFonts w:ascii="Batang" w:eastAsia="Batang" w:hAnsi="Batang" w:cs="Batang" w:hint="eastAsia"/>
           <w:lang w:eastAsia="ko-KR"/>
         </w:rPr>
-        <w:t xml:space="preserve">커넥터 </w:t>
-      </w:r>
-      <w:proofErr w:type="spellStart"/>
-      <w:r>
-        <w:rPr>
-          <w:rFonts w:ascii="Batang" w:eastAsia="Batang" w:hAnsi="Batang" w:cs="Batang" w:hint="eastAsia"/>
-          <w:lang w:eastAsia="ko-KR"/>
-        </w:rPr>
-        <w:t>탈거</w:t>
-      </w:r>
-      <w:proofErr w:type="spellEnd"/>
-      <w:r>
-        <w:rPr>
-          <w:rFonts w:ascii="Batang" w:eastAsia="Batang" w:hAnsi="Batang" w:cs="Batang" w:hint="eastAsia"/>
-          <w:lang w:eastAsia="ko-KR"/>
-        </w:rPr>
-        <w:t>,</w:t>
+        <w:t>커넥터 탈거,</w:t>
       </w:r>
       <w:r>
         <w:rPr>
@@ -9401,21 +8087,12 @@
         </w:rPr>
         <w:t xml:space="preserve"> </w:t>
       </w:r>
-      <w:proofErr w:type="spellStart"/>
-      <w:r>
-        <w:rPr>
-          <w:rFonts w:ascii="Batang" w:eastAsia="Batang" w:hAnsi="Batang" w:cs="Batang" w:hint="eastAsia"/>
-          <w:lang w:eastAsia="ko-KR"/>
-        </w:rPr>
-        <w:t>부화장치</w:t>
-      </w:r>
-      <w:proofErr w:type="spellEnd"/>
-      <w:r>
-        <w:rPr>
-          <w:rFonts w:ascii="Batang" w:eastAsia="Batang" w:hAnsi="Batang" w:cs="Batang" w:hint="eastAsia"/>
-          <w:lang w:eastAsia="ko-KR"/>
-        </w:rPr>
-        <w:t xml:space="preserve"> 없음</w:t>
+      <w:r>
+        <w:rPr>
+          <w:rFonts w:ascii="Batang" w:eastAsia="Batang" w:hAnsi="Batang" w:cs="Batang" w:hint="eastAsia"/>
+          <w:lang w:eastAsia="ko-KR"/>
+        </w:rPr>
+        <w:t>부화장치 없음</w:t>
       </w:r>
       <w:r>
         <w:rPr>
@@ -9452,7 +8129,6 @@
           <w:lang w:val="en-US" w:eastAsia="ko-KR"/>
         </w:rPr>
       </w:pPr>
-      <w:proofErr w:type="spellStart"/>
       <w:r>
         <w:rPr>
           <w:rFonts w:ascii="Batang" w:eastAsia="Batang" w:hAnsi="Batang" w:cs="Batang" w:hint="eastAsia"/>
@@ -9460,7 +8136,6 @@
         </w:rPr>
         <w:t>전조등회로</w:t>
       </w:r>
-      <w:proofErr w:type="spellEnd"/>
       <w:r>
         <w:rPr>
           <w:rFonts w:ascii="Batang" w:eastAsia="Batang" w:hAnsi="Batang" w:cs="Batang" w:hint="eastAsia"/>
@@ -9503,7 +8178,6 @@
           <w:lang w:val="en-US" w:eastAsia="ko-KR"/>
         </w:rPr>
       </w:pPr>
-      <w:proofErr w:type="spellStart"/>
       <w:r>
         <w:rPr>
           <w:rFonts w:ascii="Batang" w:eastAsia="Batang" w:hAnsi="Batang" w:cs="Batang" w:hint="eastAsia"/>
@@ -9511,7 +8185,6 @@
         </w:rPr>
         <w:t>와이퍼회로</w:t>
       </w:r>
-      <w:proofErr w:type="spellEnd"/>
       <w:r>
         <w:rPr>
           <w:rFonts w:ascii="Batang" w:eastAsia="Batang" w:hAnsi="Batang" w:cs="Batang" w:hint="eastAsia"/>
@@ -9658,35 +8331,185 @@
         </w:rPr>
         <w:t xml:space="preserve"> ECU or </w:t>
       </w:r>
-      <w:proofErr w:type="spellStart"/>
-      <w:r>
-        <w:rPr>
-          <w:rFonts w:ascii="Batang" w:eastAsia="Batang" w:hAnsi="Batang" w:cs="Batang" w:hint="eastAsia"/>
-          <w:lang w:val="en-US" w:eastAsia="ko-KR"/>
-        </w:rPr>
-        <w:t>에탁스</w:t>
-      </w:r>
-      <w:proofErr w:type="spellEnd"/>
-      <w:r>
-        <w:rPr>
-          <w:rFonts w:ascii="Batang" w:eastAsia="Batang" w:hAnsi="Batang" w:cs="Batang" w:hint="eastAsia"/>
+      <w:r>
+        <w:rPr>
+          <w:rFonts w:ascii="Batang" w:eastAsia="Batang" w:hAnsi="Batang" w:cs="Batang" w:hint="eastAsia"/>
+          <w:lang w:val="en-US" w:eastAsia="ko-KR"/>
+        </w:rPr>
+        <w:t xml:space="preserve">에탁스 </w:t>
+      </w:r>
+      <w:r>
+        <w:rPr>
+          <w:rFonts w:ascii="Batang" w:eastAsia="Batang" w:hAnsi="Batang" w:cs="Batang"/>
+          <w:lang w:val="en-US" w:eastAsia="ko-KR"/>
+        </w:rPr>
+        <w:t xml:space="preserve">– </w:t>
+      </w:r>
+      <w:r>
+        <w:rPr>
+          <w:rFonts w:ascii="Batang" w:eastAsia="Batang" w:hAnsi="Batang" w:cs="Batang" w:hint="eastAsia"/>
+          <w:lang w:val="en-US" w:eastAsia="ko-KR"/>
+        </w:rPr>
+        <w:t>퓨즈</w:t>
+      </w:r>
+    </w:p>
+    <w:p>
+      <w:pPr>
+        <w:rPr>
+          <w:rFonts w:ascii="Batang" w:eastAsia="Batang" w:hAnsi="Batang" w:cs="Batang"/>
+          <w:lang w:val="en-US" w:eastAsia="ko-KR"/>
+        </w:rPr>
+      </w:pPr>
+    </w:p>
+    <w:p>
+      <w:pPr>
+        <w:pStyle w:val="ListParagraph"/>
+        <w:numPr>
+          <w:ilvl w:val="0"/>
+          <w:numId w:val="10"/>
+        </w:numPr>
+        <w:rPr>
+          <w:rFonts w:ascii="Batang" w:eastAsia="Batang" w:hAnsi="Batang" w:cs="Batang"/>
+          <w:lang w:val="en-US" w:eastAsia="ko-KR"/>
+        </w:rPr>
+      </w:pPr>
+      <w:r>
+        <w:rPr>
+          <w:rFonts w:ascii="Batang" w:eastAsia="Batang" w:hAnsi="Batang" w:cs="Batang" w:hint="eastAsia"/>
+          <w:lang w:val="en-US" w:eastAsia="ko-KR"/>
+        </w:rPr>
+        <w:t>방향지시등</w:t>
+      </w:r>
+      <w:r>
+        <w:rPr>
+          <w:rFonts w:ascii="Batang" w:eastAsia="Batang" w:hAnsi="Batang" w:cs="Batang" w:hint="eastAsia"/>
+          <w:lang w:val="en-US" w:eastAsia="ko-KR"/>
+        </w:rPr>
+        <w:t>-</w:t>
+      </w:r>
+      <w:r>
+        <w:rPr>
+          <w:rFonts w:ascii="Batang" w:eastAsia="Batang" w:hAnsi="Batang" w:cs="Batang"/>
+          <w:lang w:val="en-US" w:eastAsia="ko-KR"/>
+        </w:rPr>
+        <w:t>4,13</w:t>
+      </w:r>
+      <w:r>
+        <w:rPr>
+          <w:rFonts w:ascii="Batang" w:eastAsia="Batang" w:hAnsi="Batang" w:cs="Batang" w:hint="eastAsia"/>
+          <w:lang w:val="en-US" w:eastAsia="ko-KR"/>
+        </w:rPr>
+        <w:t>안</w:t>
+      </w:r>
+    </w:p>
+    <w:p>
+      <w:pPr>
+        <w:pStyle w:val="ListParagraph"/>
+        <w:numPr>
+          <w:ilvl w:val="0"/>
+          <w:numId w:val="2"/>
+        </w:numPr>
+        <w:rPr>
+          <w:rFonts w:ascii="Batang" w:eastAsia="Batang" w:hAnsi="Batang" w:cs="Batang"/>
+          <w:lang w:val="en-US" w:eastAsia="ko-KR"/>
+        </w:rPr>
+      </w:pPr>
+      <w:r>
+        <w:rPr>
+          <w:rFonts w:ascii="Batang" w:eastAsia="Batang" w:hAnsi="Batang" w:cs="Batang" w:hint="eastAsia"/>
+          <w:lang w:val="en-US" w:eastAsia="ko-KR"/>
+        </w:rPr>
+        <w:t>사이드 미러,</w:t>
+      </w:r>
+      <w:r>
+        <w:rPr>
+          <w:rFonts w:ascii="Batang" w:eastAsia="Batang" w:hAnsi="Batang" w:cs="Batang"/>
           <w:lang w:val="en-US" w:eastAsia="ko-KR"/>
         </w:rPr>
         <w:t xml:space="preserve"> </w:t>
       </w:r>
       <w:r>
         <w:rPr>
-          <w:rFonts w:ascii="Batang" w:eastAsia="Batang" w:hAnsi="Batang" w:cs="Batang"/>
-          <w:lang w:val="en-US" w:eastAsia="ko-KR"/>
-        </w:rPr>
-        <w:t xml:space="preserve">– </w:t>
-      </w:r>
-      <w:r>
-        <w:rPr>
-          <w:rFonts w:ascii="Batang" w:eastAsia="Batang" w:hAnsi="Batang" w:cs="Batang" w:hint="eastAsia"/>
-          <w:lang w:val="en-US" w:eastAsia="ko-KR"/>
-        </w:rPr>
-        <w:t>퓨즈</w:t>
+          <w:rFonts w:ascii="Batang" w:eastAsia="Batang" w:hAnsi="Batang" w:cs="Batang" w:hint="eastAsia"/>
+          <w:lang w:val="en-US" w:eastAsia="ko-KR"/>
+        </w:rPr>
+        <w:t>휀더에도 있음</w:t>
+      </w:r>
+    </w:p>
+    <w:p>
+      <w:pPr>
+        <w:pStyle w:val="ListParagraph"/>
+        <w:numPr>
+          <w:ilvl w:val="0"/>
+          <w:numId w:val="2"/>
+        </w:numPr>
+        <w:rPr>
+          <w:rFonts w:ascii="Batang" w:eastAsia="Batang" w:hAnsi="Batang" w:cs="Batang"/>
+          <w:lang w:val="en-US" w:eastAsia="ko-KR"/>
+        </w:rPr>
+      </w:pPr>
+      <w:r>
+        <w:rPr>
+          <w:rFonts w:ascii="Batang" w:eastAsia="Batang" w:hAnsi="Batang" w:cs="Batang" w:hint="eastAsia"/>
+          <w:lang w:val="en-US" w:eastAsia="ko-KR"/>
+        </w:rPr>
+        <w:t>배터리,</w:t>
+      </w:r>
+      <w:r>
+        <w:rPr>
+          <w:rFonts w:ascii="Batang" w:eastAsia="Batang" w:hAnsi="Batang" w:cs="Batang"/>
+          <w:lang w:val="en-US" w:eastAsia="ko-KR"/>
+        </w:rPr>
+        <w:t xml:space="preserve"> </w:t>
+      </w:r>
+      <w:r>
+        <w:rPr>
+          <w:rFonts w:ascii="Batang" w:eastAsia="Batang" w:hAnsi="Batang" w:cs="Batang" w:hint="eastAsia"/>
+          <w:lang w:val="en-US" w:eastAsia="ko-KR"/>
+        </w:rPr>
+        <w:t>퓨즈,</w:t>
+      </w:r>
+      <w:r>
+        <w:rPr>
+          <w:rFonts w:ascii="Batang" w:eastAsia="Batang" w:hAnsi="Batang" w:cs="Batang"/>
+          <w:lang w:val="en-US" w:eastAsia="ko-KR"/>
+        </w:rPr>
+        <w:t xml:space="preserve"> </w:t>
+      </w:r>
+      <w:r>
+        <w:rPr>
+          <w:rFonts w:ascii="Batang" w:eastAsia="Batang" w:hAnsi="Batang" w:cs="Batang" w:hint="eastAsia"/>
+          <w:lang w:val="en-US" w:eastAsia="ko-KR"/>
+        </w:rPr>
+        <w:t>플래쉬 유닛,</w:t>
+      </w:r>
+      <w:r>
+        <w:rPr>
+          <w:rFonts w:ascii="Batang" w:eastAsia="Batang" w:hAnsi="Batang" w:cs="Batang"/>
+          <w:lang w:val="en-US" w:eastAsia="ko-KR"/>
+        </w:rPr>
+        <w:t xml:space="preserve"> </w:t>
+      </w:r>
+      <w:r>
+        <w:rPr>
+          <w:rFonts w:ascii="Batang" w:eastAsia="Batang" w:hAnsi="Batang" w:cs="Batang" w:hint="eastAsia"/>
+          <w:lang w:val="en-US" w:eastAsia="ko-KR"/>
+        </w:rPr>
+        <w:t>컨비네이션 스위치,</w:t>
+      </w:r>
+      <w:r>
+        <w:rPr>
+          <w:rFonts w:ascii="Batang" w:eastAsia="Batang" w:hAnsi="Batang" w:cs="Batang"/>
+          <w:lang w:val="en-US" w:eastAsia="ko-KR"/>
+        </w:rPr>
+        <w:t xml:space="preserve"> </w:t>
+      </w:r>
+      <w:r>
+        <w:rPr>
+          <w:rFonts w:ascii="Batang" w:eastAsia="Batang" w:hAnsi="Batang" w:cs="Batang" w:hint="eastAsia"/>
+          <w:lang w:val="en-US" w:eastAsia="ko-KR"/>
+        </w:rPr>
+        <w:t>전구</w:t>
       </w:r>
     </w:p>
     <w:p>
@@ -9709,15 +8532,13 @@
           <w:lang w:val="en-US" w:eastAsia="ko-KR"/>
         </w:rPr>
       </w:pPr>
-      <w:proofErr w:type="spellStart"/>
-      <w:r>
-        <w:rPr>
-          <w:rFonts w:ascii="Batang" w:eastAsia="Batang" w:hAnsi="Batang" w:cs="Batang" w:hint="eastAsia"/>
-          <w:lang w:val="en-US" w:eastAsia="ko-KR"/>
-        </w:rPr>
-        <w:t>방향지시등</w:t>
-      </w:r>
-      <w:proofErr w:type="spellEnd"/>
+      <w:r>
+        <w:rPr>
+          <w:rFonts w:ascii="Batang" w:eastAsia="Batang" w:hAnsi="Batang" w:cs="Batang" w:hint="eastAsia"/>
+          <w:lang w:val="en-US" w:eastAsia="ko-KR"/>
+        </w:rPr>
+        <w:t>경음기</w:t>
+      </w:r>
       <w:r>
         <w:rPr>
           <w:rFonts w:ascii="Batang" w:eastAsia="Batang" w:hAnsi="Batang" w:cs="Batang" w:hint="eastAsia"/>
@@ -9730,7 +8551,7 @@
           <w:rFonts w:ascii="Batang" w:eastAsia="Batang" w:hAnsi="Batang" w:cs="Batang"/>
           <w:lang w:val="en-US" w:eastAsia="ko-KR"/>
         </w:rPr>
-        <w:t>4,13</w:t>
+        <w:t>5</w:t>
       </w:r>
       <w:r>
         <w:rPr>
@@ -9757,7 +8578,7 @@
           <w:rFonts w:ascii="Batang" w:eastAsia="Batang" w:hAnsi="Batang" w:cs="Batang" w:hint="eastAsia"/>
           <w:lang w:val="en-US" w:eastAsia="ko-KR"/>
         </w:rPr>
-        <w:t>사이드 미러,</w:t>
+        <w:t>배터리,</w:t>
       </w:r>
       <w:r>
         <w:rPr>
@@ -9766,21 +8587,103 @@
         </w:rPr>
         <w:t xml:space="preserve"> </w:t>
       </w:r>
-      <w:proofErr w:type="spellStart"/>
-      <w:r>
-        <w:rPr>
-          <w:rFonts w:ascii="Batang" w:eastAsia="Batang" w:hAnsi="Batang" w:cs="Batang" w:hint="eastAsia"/>
-          <w:lang w:val="en-US" w:eastAsia="ko-KR"/>
-        </w:rPr>
-        <w:t>휀더에도</w:t>
-      </w:r>
-      <w:proofErr w:type="spellEnd"/>
-      <w:r>
-        <w:rPr>
-          <w:rFonts w:ascii="Batang" w:eastAsia="Batang" w:hAnsi="Batang" w:cs="Batang" w:hint="eastAsia"/>
-          <w:lang w:val="en-US" w:eastAsia="ko-KR"/>
-        </w:rPr>
-        <w:t xml:space="preserve"> 있음</w:t>
+      <w:r>
+        <w:rPr>
+          <w:rFonts w:ascii="Batang" w:eastAsia="Batang" w:hAnsi="Batang" w:cs="Batang" w:hint="eastAsia"/>
+          <w:lang w:val="en-US" w:eastAsia="ko-KR"/>
+        </w:rPr>
+        <w:t>릴레이,</w:t>
+      </w:r>
+      <w:r>
+        <w:rPr>
+          <w:rFonts w:ascii="Batang" w:eastAsia="Batang" w:hAnsi="Batang" w:cs="Batang"/>
+          <w:lang w:val="en-US" w:eastAsia="ko-KR"/>
+        </w:rPr>
+        <w:t xml:space="preserve"> </w:t>
+      </w:r>
+      <w:r>
+        <w:rPr>
+          <w:rFonts w:ascii="Batang" w:eastAsia="Batang" w:hAnsi="Batang" w:cs="Batang" w:hint="eastAsia"/>
+          <w:lang w:val="en-US" w:eastAsia="ko-KR"/>
+        </w:rPr>
+        <w:t>퓨즈,</w:t>
+      </w:r>
+      <w:r>
+        <w:rPr>
+          <w:rFonts w:ascii="Batang" w:eastAsia="Batang" w:hAnsi="Batang" w:cs="Batang"/>
+          <w:lang w:val="en-US" w:eastAsia="ko-KR"/>
+        </w:rPr>
+        <w:t xml:space="preserve"> </w:t>
+      </w:r>
+      <w:r>
+        <w:rPr>
+          <w:rFonts w:ascii="Batang" w:eastAsia="Batang" w:hAnsi="Batang" w:cs="Batang" w:hint="eastAsia"/>
+          <w:lang w:val="en-US" w:eastAsia="ko-KR"/>
+        </w:rPr>
+        <w:t>핸들,</w:t>
+      </w:r>
+      <w:r>
+        <w:rPr>
+          <w:rFonts w:ascii="Batang" w:eastAsia="Batang" w:hAnsi="Batang" w:cs="Batang"/>
+          <w:lang w:val="en-US" w:eastAsia="ko-KR"/>
+        </w:rPr>
+        <w:t xml:space="preserve"> </w:t>
+      </w:r>
+      <w:r>
+        <w:rPr>
+          <w:rFonts w:ascii="Batang" w:eastAsia="Batang" w:hAnsi="Batang" w:cs="Batang" w:hint="eastAsia"/>
+          <w:lang w:val="en-US" w:eastAsia="ko-KR"/>
+        </w:rPr>
+        <w:t>부하선연결 컨넥터</w:t>
+      </w:r>
+    </w:p>
+    <w:p>
+      <w:pPr>
+        <w:rPr>
+          <w:rFonts w:ascii="Batang" w:eastAsia="Batang" w:hAnsi="Batang" w:cs="Batang"/>
+          <w:lang w:val="en-US" w:eastAsia="ko-KR"/>
+        </w:rPr>
+      </w:pPr>
+    </w:p>
+    <w:p>
+      <w:pPr>
+        <w:pStyle w:val="ListParagraph"/>
+        <w:numPr>
+          <w:ilvl w:val="0"/>
+          <w:numId w:val="10"/>
+        </w:numPr>
+        <w:rPr>
+          <w:rFonts w:ascii="Batang" w:eastAsia="Batang" w:hAnsi="Batang" w:cs="Batang"/>
+          <w:lang w:val="en-US" w:eastAsia="ko-KR"/>
+        </w:rPr>
+      </w:pPr>
+      <w:r>
+        <w:rPr>
+          <w:rFonts w:ascii="Batang" w:eastAsia="Batang" w:hAnsi="Batang" w:cs="Batang" w:hint="eastAsia"/>
+          <w:lang w:val="en-US" w:eastAsia="ko-KR"/>
+        </w:rPr>
+        <w:t>기동 및 점화회로</w:t>
+      </w:r>
+      <w:r>
+        <w:rPr>
+          <w:rFonts w:ascii="Batang" w:eastAsia="Batang" w:hAnsi="Batang" w:cs="Batang" w:hint="eastAsia"/>
+          <w:lang w:val="en-US" w:eastAsia="ko-KR"/>
+        </w:rPr>
+        <w:t>-</w:t>
+      </w:r>
+      <w:r>
+        <w:rPr>
+          <w:rFonts w:ascii="Batang" w:eastAsia="Batang" w:hAnsi="Batang" w:cs="Batang"/>
+          <w:lang w:val="en-US" w:eastAsia="ko-KR"/>
+        </w:rPr>
+        <w:t>6</w:t>
+      </w:r>
+      <w:r>
+        <w:rPr>
+          <w:rFonts w:ascii="Batang" w:eastAsia="Batang" w:hAnsi="Batang" w:cs="Batang" w:hint="eastAsia"/>
+          <w:lang w:val="en-US" w:eastAsia="ko-KR"/>
+        </w:rPr>
+        <w:t>안</w:t>
       </w:r>
     </w:p>
     <w:p>
@@ -9800,7 +8703,7 @@
           <w:rFonts w:ascii="Batang" w:eastAsia="Batang" w:hAnsi="Batang" w:cs="Batang" w:hint="eastAsia"/>
           <w:lang w:val="en-US" w:eastAsia="ko-KR"/>
         </w:rPr>
-        <w:t>배터리,</w:t>
+        <w:t>릴레이,</w:t>
       </w:r>
       <w:r>
         <w:rPr>
@@ -9814,6 +8717,96 @@
           <w:rFonts w:ascii="Batang" w:eastAsia="Batang" w:hAnsi="Batang" w:cs="Batang" w:hint="eastAsia"/>
           <w:lang w:val="en-US" w:eastAsia="ko-KR"/>
         </w:rPr>
+        <w:t>접지</w:t>
+      </w:r>
+    </w:p>
+    <w:p>
+      <w:pPr>
+        <w:rPr>
+          <w:rFonts w:ascii="Batang" w:eastAsia="Batang" w:hAnsi="Batang" w:cs="Batang"/>
+          <w:lang w:val="en-US" w:eastAsia="ko-KR"/>
+        </w:rPr>
+      </w:pPr>
+    </w:p>
+    <w:p>
+      <w:pPr>
+        <w:pStyle w:val="ListParagraph"/>
+        <w:numPr>
+          <w:ilvl w:val="0"/>
+          <w:numId w:val="10"/>
+        </w:numPr>
+        <w:rPr>
+          <w:rFonts w:ascii="Batang" w:eastAsia="Batang" w:hAnsi="Batang" w:cs="Batang"/>
+          <w:lang w:val="en-US" w:eastAsia="ko-KR"/>
+        </w:rPr>
+      </w:pPr>
+      <w:r>
+        <w:rPr>
+          <w:rFonts w:ascii="Batang" w:eastAsia="Batang" w:hAnsi="Batang" w:cs="Batang" w:hint="eastAsia"/>
+          <w:lang w:val="en-US" w:eastAsia="ko-KR"/>
+        </w:rPr>
+        <w:t>전동팬 회로</w:t>
+      </w:r>
+      <w:r>
+        <w:rPr>
+          <w:rFonts w:ascii="Batang" w:eastAsia="Batang" w:hAnsi="Batang" w:cs="Batang" w:hint="eastAsia"/>
+          <w:lang w:val="en-US" w:eastAsia="ko-KR"/>
+        </w:rPr>
+        <w:t>-</w:t>
+      </w:r>
+      <w:r>
+        <w:rPr>
+          <w:rFonts w:ascii="Batang" w:eastAsia="Batang" w:hAnsi="Batang" w:cs="Batang"/>
+          <w:lang w:val="en-US" w:eastAsia="ko-KR"/>
+        </w:rPr>
+        <w:t>7</w:t>
+      </w:r>
+      <w:r>
+        <w:rPr>
+          <w:rFonts w:ascii="Batang" w:eastAsia="Batang" w:hAnsi="Batang" w:cs="Batang" w:hint="eastAsia"/>
+          <w:lang w:val="en-US" w:eastAsia="ko-KR"/>
+        </w:rPr>
+        <w:t>안</w:t>
+      </w:r>
+    </w:p>
+    <w:p>
+      <w:pPr>
+        <w:pStyle w:val="ListParagraph"/>
+        <w:numPr>
+          <w:ilvl w:val="0"/>
+          <w:numId w:val="2"/>
+        </w:numPr>
+        <w:rPr>
+          <w:rFonts w:ascii="Batang" w:eastAsia="Batang" w:hAnsi="Batang" w:cs="Batang"/>
+          <w:lang w:val="en-US" w:eastAsia="ko-KR"/>
+        </w:rPr>
+      </w:pPr>
+      <w:r>
+        <w:rPr>
+          <w:rFonts w:ascii="Batang" w:eastAsia="Batang" w:hAnsi="Batang" w:cs="Batang"/>
+          <w:lang w:val="en-US" w:eastAsia="ko-KR"/>
+        </w:rPr>
+        <w:t>ECU</w:t>
+      </w:r>
+      <w:r>
+        <w:rPr>
+          <w:rFonts w:ascii="Batang" w:eastAsia="Batang" w:hAnsi="Batang" w:cs="Batang" w:hint="eastAsia"/>
+          <w:lang w:val="en-US" w:eastAsia="ko-KR"/>
+        </w:rPr>
+        <w:t>제어,</w:t>
+      </w:r>
+      <w:r>
+        <w:rPr>
+          <w:rFonts w:ascii="Batang" w:eastAsia="Batang" w:hAnsi="Batang" w:cs="Batang"/>
+          <w:lang w:val="en-US" w:eastAsia="ko-KR"/>
+        </w:rPr>
+        <w:t xml:space="preserve"> </w:t>
+      </w:r>
+      <w:r>
+        <w:rPr>
+          <w:rFonts w:ascii="Batang" w:eastAsia="Batang" w:hAnsi="Batang" w:cs="Batang" w:hint="eastAsia"/>
+          <w:lang w:val="en-US" w:eastAsia="ko-KR"/>
+        </w:rPr>
         <w:t>퓨즈,</w:t>
       </w:r>
       <w:r>
@@ -9828,44 +8821,21 @@
           <w:rFonts w:ascii="Batang" w:eastAsia="Batang" w:hAnsi="Batang" w:cs="Batang" w:hint="eastAsia"/>
           <w:lang w:val="en-US" w:eastAsia="ko-KR"/>
         </w:rPr>
-        <w:t>플래쉬 유닛,</w:t>
-      </w:r>
-      <w:r>
-        <w:rPr>
-          <w:rFonts w:ascii="Batang" w:eastAsia="Batang" w:hAnsi="Batang" w:cs="Batang"/>
-          <w:lang w:val="en-US" w:eastAsia="ko-KR"/>
-        </w:rPr>
-        <w:t xml:space="preserve"> </w:t>
-      </w:r>
-      <w:proofErr w:type="spellStart"/>
-      <w:r>
-        <w:rPr>
-          <w:rFonts w:ascii="Batang" w:eastAsia="Batang" w:hAnsi="Batang" w:cs="Batang" w:hint="eastAsia"/>
-          <w:lang w:val="en-US" w:eastAsia="ko-KR"/>
-        </w:rPr>
-        <w:t>컨비네이션</w:t>
-      </w:r>
-      <w:proofErr w:type="spellEnd"/>
-      <w:r>
-        <w:rPr>
-          <w:rFonts w:ascii="Batang" w:eastAsia="Batang" w:hAnsi="Batang" w:cs="Batang" w:hint="eastAsia"/>
-          <w:lang w:val="en-US" w:eastAsia="ko-KR"/>
-        </w:rPr>
-        <w:t xml:space="preserve"> 스위치,</w:t>
-      </w:r>
-      <w:r>
-        <w:rPr>
-          <w:rFonts w:ascii="Batang" w:eastAsia="Batang" w:hAnsi="Batang" w:cs="Batang"/>
-          <w:lang w:val="en-US" w:eastAsia="ko-KR"/>
-        </w:rPr>
-        <w:t xml:space="preserve"> </w:t>
-      </w:r>
-      <w:r>
-        <w:rPr>
-          <w:rFonts w:ascii="Batang" w:eastAsia="Batang" w:hAnsi="Batang" w:cs="Batang" w:hint="eastAsia"/>
-          <w:lang w:val="en-US" w:eastAsia="ko-KR"/>
-        </w:rPr>
-        <w:t>전구</w:t>
+        <w:t>릴레이(옛날차)</w:t>
+      </w:r>
+      <w:r>
+        <w:rPr>
+          <w:rFonts w:ascii="Batang" w:eastAsia="Batang" w:hAnsi="Batang" w:cs="Batang"/>
+          <w:lang w:val="en-US" w:eastAsia="ko-KR"/>
+        </w:rPr>
+        <w:t xml:space="preserve">, </w:t>
+      </w:r>
+      <w:r>
+        <w:rPr>
+          <w:rFonts w:ascii="Batang" w:eastAsia="Batang" w:hAnsi="Batang" w:cs="Batang" w:hint="eastAsia"/>
+          <w:lang w:val="en-US" w:eastAsia="ko-KR"/>
+        </w:rPr>
+        <w:t>컨넥터</w:t>
       </w:r>
     </w:p>
     <w:p>
@@ -9888,15 +8858,13 @@
           <w:lang w:val="en-US" w:eastAsia="ko-KR"/>
         </w:rPr>
       </w:pPr>
-      <w:proofErr w:type="spellStart"/>
-      <w:r>
-        <w:rPr>
-          <w:rFonts w:ascii="Batang" w:eastAsia="Batang" w:hAnsi="Batang" w:cs="Batang" w:hint="eastAsia"/>
-          <w:lang w:val="en-US" w:eastAsia="ko-KR"/>
-        </w:rPr>
-        <w:t>경음기</w:t>
-      </w:r>
-      <w:proofErr w:type="spellEnd"/>
+      <w:r>
+        <w:rPr>
+          <w:rFonts w:ascii="Batang" w:eastAsia="Batang" w:hAnsi="Batang" w:cs="Batang" w:hint="eastAsia"/>
+          <w:lang w:val="en-US" w:eastAsia="ko-KR"/>
+        </w:rPr>
+        <w:t>충전회로</w:t>
+      </w:r>
       <w:r>
         <w:rPr>
           <w:rFonts w:ascii="Batang" w:eastAsia="Batang" w:hAnsi="Batang" w:cs="Batang" w:hint="eastAsia"/>
@@ -9909,7 +8877,7 @@
           <w:rFonts w:ascii="Batang" w:eastAsia="Batang" w:hAnsi="Batang" w:cs="Batang"/>
           <w:lang w:val="en-US" w:eastAsia="ko-KR"/>
         </w:rPr>
-        <w:t>5</w:t>
+        <w:t>8</w:t>
       </w:r>
       <w:r>
         <w:rPr>
@@ -9924,108 +8892,6 @@
         <w:pStyle w:val="ListParagraph"/>
         <w:numPr>
           <w:ilvl w:val="0"/>
-          <w:numId w:val="2"/>
-        </w:numPr>
-        <w:rPr>
-          <w:rFonts w:ascii="Batang" w:eastAsia="Batang" w:hAnsi="Batang" w:cs="Batang"/>
-          <w:lang w:val="en-US" w:eastAsia="ko-KR"/>
-        </w:rPr>
-      </w:pPr>
-      <w:r>
-        <w:rPr>
-          <w:rFonts w:ascii="Batang" w:eastAsia="Batang" w:hAnsi="Batang" w:cs="Batang" w:hint="eastAsia"/>
-          <w:lang w:val="en-US" w:eastAsia="ko-KR"/>
-        </w:rPr>
-        <w:t>배터리,</w:t>
-      </w:r>
-      <w:r>
-        <w:rPr>
-          <w:rFonts w:ascii="Batang" w:eastAsia="Batang" w:hAnsi="Batang" w:cs="Batang"/>
-          <w:lang w:val="en-US" w:eastAsia="ko-KR"/>
-        </w:rPr>
-        <w:t xml:space="preserve"> </w:t>
-      </w:r>
-      <w:r>
-        <w:rPr>
-          <w:rFonts w:ascii="Batang" w:eastAsia="Batang" w:hAnsi="Batang" w:cs="Batang" w:hint="eastAsia"/>
-          <w:lang w:val="en-US" w:eastAsia="ko-KR"/>
-        </w:rPr>
-        <w:t>릴레이,</w:t>
-      </w:r>
-      <w:r>
-        <w:rPr>
-          <w:rFonts w:ascii="Batang" w:eastAsia="Batang" w:hAnsi="Batang" w:cs="Batang"/>
-          <w:lang w:val="en-US" w:eastAsia="ko-KR"/>
-        </w:rPr>
-        <w:t xml:space="preserve"> </w:t>
-      </w:r>
-      <w:r>
-        <w:rPr>
-          <w:rFonts w:ascii="Batang" w:eastAsia="Batang" w:hAnsi="Batang" w:cs="Batang" w:hint="eastAsia"/>
-          <w:lang w:val="en-US" w:eastAsia="ko-KR"/>
-        </w:rPr>
-        <w:t>퓨즈,</w:t>
-      </w:r>
-      <w:r>
-        <w:rPr>
-          <w:rFonts w:ascii="Batang" w:eastAsia="Batang" w:hAnsi="Batang" w:cs="Batang"/>
-          <w:lang w:val="en-US" w:eastAsia="ko-KR"/>
-        </w:rPr>
-        <w:t xml:space="preserve"> </w:t>
-      </w:r>
-      <w:r>
-        <w:rPr>
-          <w:rFonts w:ascii="Batang" w:eastAsia="Batang" w:hAnsi="Batang" w:cs="Batang" w:hint="eastAsia"/>
-          <w:lang w:val="en-US" w:eastAsia="ko-KR"/>
-        </w:rPr>
-        <w:t>핸들,</w:t>
-      </w:r>
-      <w:r>
-        <w:rPr>
-          <w:rFonts w:ascii="Batang" w:eastAsia="Batang" w:hAnsi="Batang" w:cs="Batang"/>
-          <w:lang w:val="en-US" w:eastAsia="ko-KR"/>
-        </w:rPr>
-        <w:t xml:space="preserve"> </w:t>
-      </w:r>
-      <w:proofErr w:type="spellStart"/>
-      <w:r>
-        <w:rPr>
-          <w:rFonts w:ascii="Batang" w:eastAsia="Batang" w:hAnsi="Batang" w:cs="Batang" w:hint="eastAsia"/>
-          <w:lang w:val="en-US" w:eastAsia="ko-KR"/>
-        </w:rPr>
-        <w:t>부하선연결</w:t>
-      </w:r>
-      <w:proofErr w:type="spellEnd"/>
-      <w:r>
-        <w:rPr>
-          <w:rFonts w:ascii="Batang" w:eastAsia="Batang" w:hAnsi="Batang" w:cs="Batang" w:hint="eastAsia"/>
-          <w:lang w:val="en-US" w:eastAsia="ko-KR"/>
-        </w:rPr>
-        <w:t xml:space="preserve"> </w:t>
-      </w:r>
-      <w:proofErr w:type="spellStart"/>
-      <w:r>
-        <w:rPr>
-          <w:rFonts w:ascii="Batang" w:eastAsia="Batang" w:hAnsi="Batang" w:cs="Batang" w:hint="eastAsia"/>
-          <w:lang w:val="en-US" w:eastAsia="ko-KR"/>
-        </w:rPr>
-        <w:t>컨넥터</w:t>
-      </w:r>
-      <w:proofErr w:type="spellEnd"/>
-    </w:p>
-    <w:p>
-      <w:pPr>
-        <w:rPr>
-          <w:rFonts w:ascii="Batang" w:eastAsia="Batang" w:hAnsi="Batang" w:cs="Batang" w:hint="eastAsia"/>
-          <w:lang w:val="en-US" w:eastAsia="ko-KR"/>
-        </w:rPr>
-      </w:pPr>
-    </w:p>
-    <w:p>
-      <w:pPr>
-        <w:pStyle w:val="ListParagraph"/>
-        <w:numPr>
-          <w:ilvl w:val="0"/>
           <w:numId w:val="10"/>
         </w:numPr>
         <w:rPr>
@@ -10038,9 +8904,45 @@
           <w:rFonts w:ascii="Batang" w:eastAsia="Batang" w:hAnsi="Batang" w:cs="Batang" w:hint="eastAsia"/>
           <w:lang w:val="en-US" w:eastAsia="ko-KR"/>
         </w:rPr>
-        <w:t xml:space="preserve">기동 및 </w:t>
-      </w:r>
-      <w:proofErr w:type="spellStart"/>
+        <w:t>에어컨 회로</w:t>
+      </w:r>
+      <w:r>
+        <w:rPr>
+          <w:rFonts w:ascii="Batang" w:eastAsia="Batang" w:hAnsi="Batang" w:cs="Batang" w:hint="eastAsia"/>
+          <w:lang w:val="en-US" w:eastAsia="ko-KR"/>
+        </w:rPr>
+        <w:t>-</w:t>
+      </w:r>
+      <w:r>
+        <w:rPr>
+          <w:rFonts w:ascii="Batang" w:eastAsia="Batang" w:hAnsi="Batang" w:cs="Batang"/>
+          <w:lang w:val="en-US" w:eastAsia="ko-KR"/>
+        </w:rPr>
+        <w:t>9</w:t>
+      </w:r>
+      <w:r>
+        <w:rPr>
+          <w:rFonts w:ascii="Batang" w:eastAsia="Batang" w:hAnsi="Batang" w:cs="Batang" w:hint="eastAsia"/>
+          <w:lang w:val="en-US" w:eastAsia="ko-KR"/>
+        </w:rPr>
+        <w:t>안</w:t>
+      </w:r>
+    </w:p>
+    <w:p>
+      <w:pPr>
+        <w:ind w:firstLine="360"/>
+        <w:rPr>
+          <w:rFonts w:ascii="Batang" w:eastAsia="Batang" w:hAnsi="Batang" w:cs="Batang"/>
+          <w:lang w:val="en-US" w:eastAsia="ko-KR"/>
+        </w:rPr>
+      </w:pPr>
+      <w:r>
+        <w:rPr>
+          <w:rFonts w:ascii="Batang" w:eastAsia="Batang" w:hAnsi="Batang" w:cs="Batang"/>
+          <w:lang w:val="en-US" w:eastAsia="ko-KR"/>
+        </w:rPr>
+        <w:t xml:space="preserve">(10) </w:t>
+      </w:r>
       <w:r>
         <w:rPr>
           <w:rFonts w:ascii="Batang" w:eastAsia="Batang" w:hAnsi="Batang" w:cs="Batang" w:hint="eastAsia"/>
@@ -10048,7 +8950,6 @@
         </w:rPr>
         <w:t>점화회로</w:t>
       </w:r>
-      <w:proofErr w:type="spellEnd"/>
       <w:r>
         <w:rPr>
           <w:rFonts w:ascii="Batang" w:eastAsia="Batang" w:hAnsi="Batang" w:cs="Batang" w:hint="eastAsia"/>
@@ -10061,7 +8962,7 @@
           <w:rFonts w:ascii="Batang" w:eastAsia="Batang" w:hAnsi="Batang" w:cs="Batang"/>
           <w:lang w:val="en-US" w:eastAsia="ko-KR"/>
         </w:rPr>
-        <w:t>6</w:t>
+        <w:t>10</w:t>
       </w:r>
       <w:r>
         <w:rPr>
@@ -10073,277 +8974,6 @@
     </w:p>
     <w:p>
       <w:pPr>
-        <w:pStyle w:val="ListParagraph"/>
-        <w:numPr>
-          <w:ilvl w:val="0"/>
-          <w:numId w:val="2"/>
-        </w:numPr>
-        <w:rPr>
-          <w:rFonts w:ascii="Batang" w:eastAsia="Batang" w:hAnsi="Batang" w:cs="Batang"/>
-          <w:lang w:val="en-US" w:eastAsia="ko-KR"/>
-        </w:rPr>
-      </w:pPr>
-      <w:r>
-        <w:rPr>
-          <w:rFonts w:ascii="Batang" w:eastAsia="Batang" w:hAnsi="Batang" w:cs="Batang" w:hint="eastAsia"/>
-          <w:lang w:val="en-US" w:eastAsia="ko-KR"/>
-        </w:rPr>
-        <w:t>릴레이,</w:t>
-      </w:r>
-      <w:r>
-        <w:rPr>
-          <w:rFonts w:ascii="Batang" w:eastAsia="Batang" w:hAnsi="Batang" w:cs="Batang"/>
-          <w:lang w:val="en-US" w:eastAsia="ko-KR"/>
-        </w:rPr>
-        <w:t xml:space="preserve"> </w:t>
-      </w:r>
-      <w:r>
-        <w:rPr>
-          <w:rFonts w:ascii="Batang" w:eastAsia="Batang" w:hAnsi="Batang" w:cs="Batang" w:hint="eastAsia"/>
-          <w:lang w:val="en-US" w:eastAsia="ko-KR"/>
-        </w:rPr>
-        <w:t>접지</w:t>
-      </w:r>
-    </w:p>
-    <w:p>
-      <w:pPr>
-        <w:rPr>
-          <w:rFonts w:ascii="Batang" w:eastAsia="Batang" w:hAnsi="Batang" w:cs="Batang"/>
-          <w:lang w:val="en-US" w:eastAsia="ko-KR"/>
-        </w:rPr>
-      </w:pPr>
-    </w:p>
-    <w:p>
-      <w:pPr>
-        <w:pStyle w:val="ListParagraph"/>
-        <w:numPr>
-          <w:ilvl w:val="0"/>
-          <w:numId w:val="10"/>
-        </w:numPr>
-        <w:rPr>
-          <w:rFonts w:ascii="Batang" w:eastAsia="Batang" w:hAnsi="Batang" w:cs="Batang"/>
-          <w:lang w:val="en-US" w:eastAsia="ko-KR"/>
-        </w:rPr>
-      </w:pPr>
-      <w:proofErr w:type="spellStart"/>
-      <w:r>
-        <w:rPr>
-          <w:rFonts w:ascii="Batang" w:eastAsia="Batang" w:hAnsi="Batang" w:cs="Batang" w:hint="eastAsia"/>
-          <w:lang w:val="en-US" w:eastAsia="ko-KR"/>
-        </w:rPr>
-        <w:t>전동팬</w:t>
-      </w:r>
-      <w:proofErr w:type="spellEnd"/>
-      <w:r>
-        <w:rPr>
-          <w:rFonts w:ascii="Batang" w:eastAsia="Batang" w:hAnsi="Batang" w:cs="Batang" w:hint="eastAsia"/>
-          <w:lang w:val="en-US" w:eastAsia="ko-KR"/>
-        </w:rPr>
-        <w:t xml:space="preserve"> 회로</w:t>
-      </w:r>
-      <w:r>
-        <w:rPr>
-          <w:rFonts w:ascii="Batang" w:eastAsia="Batang" w:hAnsi="Batang" w:cs="Batang" w:hint="eastAsia"/>
-          <w:lang w:val="en-US" w:eastAsia="ko-KR"/>
-        </w:rPr>
-        <w:t>-</w:t>
-      </w:r>
-      <w:r>
-        <w:rPr>
-          <w:rFonts w:ascii="Batang" w:eastAsia="Batang" w:hAnsi="Batang" w:cs="Batang"/>
-          <w:lang w:val="en-US" w:eastAsia="ko-KR"/>
-        </w:rPr>
-        <w:t>7</w:t>
-      </w:r>
-      <w:r>
-        <w:rPr>
-          <w:rFonts w:ascii="Batang" w:eastAsia="Batang" w:hAnsi="Batang" w:cs="Batang" w:hint="eastAsia"/>
-          <w:lang w:val="en-US" w:eastAsia="ko-KR"/>
-        </w:rPr>
-        <w:t>안</w:t>
-      </w:r>
-    </w:p>
-    <w:p>
-      <w:pPr>
-        <w:pStyle w:val="ListParagraph"/>
-        <w:numPr>
-          <w:ilvl w:val="0"/>
-          <w:numId w:val="2"/>
-        </w:numPr>
-        <w:rPr>
-          <w:rFonts w:ascii="Batang" w:eastAsia="Batang" w:hAnsi="Batang" w:cs="Batang"/>
-          <w:lang w:val="en-US" w:eastAsia="ko-KR"/>
-        </w:rPr>
-      </w:pPr>
-      <w:r>
-        <w:rPr>
-          <w:rFonts w:ascii="Batang" w:eastAsia="Batang" w:hAnsi="Batang" w:cs="Batang"/>
-          <w:lang w:val="en-US" w:eastAsia="ko-KR"/>
-        </w:rPr>
-        <w:t>ECU</w:t>
-      </w:r>
-      <w:r>
-        <w:rPr>
-          <w:rFonts w:ascii="Batang" w:eastAsia="Batang" w:hAnsi="Batang" w:cs="Batang" w:hint="eastAsia"/>
-          <w:lang w:val="en-US" w:eastAsia="ko-KR"/>
-        </w:rPr>
-        <w:t>제어,</w:t>
-      </w:r>
-      <w:r>
-        <w:rPr>
-          <w:rFonts w:ascii="Batang" w:eastAsia="Batang" w:hAnsi="Batang" w:cs="Batang"/>
-          <w:lang w:val="en-US" w:eastAsia="ko-KR"/>
-        </w:rPr>
-        <w:t xml:space="preserve"> </w:t>
-      </w:r>
-      <w:r>
-        <w:rPr>
-          <w:rFonts w:ascii="Batang" w:eastAsia="Batang" w:hAnsi="Batang" w:cs="Batang" w:hint="eastAsia"/>
-          <w:lang w:val="en-US" w:eastAsia="ko-KR"/>
-        </w:rPr>
-        <w:t>퓨즈,</w:t>
-      </w:r>
-      <w:r>
-        <w:rPr>
-          <w:rFonts w:ascii="Batang" w:eastAsia="Batang" w:hAnsi="Batang" w:cs="Batang"/>
-          <w:lang w:val="en-US" w:eastAsia="ko-KR"/>
-        </w:rPr>
-        <w:t xml:space="preserve"> </w:t>
-      </w:r>
-      <w:r>
-        <w:rPr>
-          <w:rFonts w:ascii="Batang" w:eastAsia="Batang" w:hAnsi="Batang" w:cs="Batang" w:hint="eastAsia"/>
-          <w:lang w:val="en-US" w:eastAsia="ko-KR"/>
-        </w:rPr>
-        <w:t>릴레이(</w:t>
-      </w:r>
-      <w:proofErr w:type="spellStart"/>
-      <w:r>
-        <w:rPr>
-          <w:rFonts w:ascii="Batang" w:eastAsia="Batang" w:hAnsi="Batang" w:cs="Batang" w:hint="eastAsia"/>
-          <w:lang w:val="en-US" w:eastAsia="ko-KR"/>
-        </w:rPr>
-        <w:t>옛날차</w:t>
-      </w:r>
-      <w:proofErr w:type="spellEnd"/>
-      <w:r>
-        <w:rPr>
-          <w:rFonts w:ascii="Batang" w:eastAsia="Batang" w:hAnsi="Batang" w:cs="Batang" w:hint="eastAsia"/>
-          <w:lang w:val="en-US" w:eastAsia="ko-KR"/>
-        </w:rPr>
-        <w:t>)</w:t>
-      </w:r>
-      <w:r>
-        <w:rPr>
-          <w:rFonts w:ascii="Batang" w:eastAsia="Batang" w:hAnsi="Batang" w:cs="Batang"/>
-          <w:lang w:val="en-US" w:eastAsia="ko-KR"/>
-        </w:rPr>
-        <w:t xml:space="preserve">, </w:t>
-      </w:r>
-      <w:proofErr w:type="spellStart"/>
-      <w:r>
-        <w:rPr>
-          <w:rFonts w:ascii="Batang" w:eastAsia="Batang" w:hAnsi="Batang" w:cs="Batang" w:hint="eastAsia"/>
-          <w:lang w:val="en-US" w:eastAsia="ko-KR"/>
-        </w:rPr>
-        <w:t>컨넥터</w:t>
-      </w:r>
-      <w:proofErr w:type="spellEnd"/>
-    </w:p>
-    <w:p>
-      <w:pPr>
-        <w:rPr>
-          <w:rFonts w:ascii="Batang" w:eastAsia="Batang" w:hAnsi="Batang" w:cs="Batang"/>
-          <w:lang w:val="en-US" w:eastAsia="ko-KR"/>
-        </w:rPr>
-      </w:pPr>
-    </w:p>
-    <w:p>
-      <w:pPr>
-        <w:pStyle w:val="ListParagraph"/>
-        <w:numPr>
-          <w:ilvl w:val="0"/>
-          <w:numId w:val="10"/>
-        </w:numPr>
-        <w:rPr>
-          <w:rFonts w:ascii="Batang" w:eastAsia="Batang" w:hAnsi="Batang" w:cs="Batang"/>
-          <w:lang w:val="en-US" w:eastAsia="ko-KR"/>
-        </w:rPr>
-      </w:pPr>
-      <w:proofErr w:type="spellStart"/>
-      <w:r>
-        <w:rPr>
-          <w:rFonts w:ascii="Batang" w:eastAsia="Batang" w:hAnsi="Batang" w:cs="Batang" w:hint="eastAsia"/>
-          <w:lang w:val="en-US" w:eastAsia="ko-KR"/>
-        </w:rPr>
-        <w:t>충전회로</w:t>
-      </w:r>
-      <w:proofErr w:type="spellEnd"/>
-      <w:r>
-        <w:rPr>
-          <w:rFonts w:ascii="Batang" w:eastAsia="Batang" w:hAnsi="Batang" w:cs="Batang" w:hint="eastAsia"/>
-          <w:lang w:val="en-US" w:eastAsia="ko-KR"/>
-        </w:rPr>
-        <w:t>-</w:t>
-      </w:r>
-      <w:r>
-        <w:rPr>
-          <w:rFonts w:ascii="Batang" w:eastAsia="Batang" w:hAnsi="Batang" w:cs="Batang"/>
-          <w:lang w:val="en-US" w:eastAsia="ko-KR"/>
-        </w:rPr>
-        <w:t>8</w:t>
-      </w:r>
-      <w:r>
-        <w:rPr>
-          <w:rFonts w:ascii="Batang" w:eastAsia="Batang" w:hAnsi="Batang" w:cs="Batang" w:hint="eastAsia"/>
-          <w:lang w:val="en-US" w:eastAsia="ko-KR"/>
-        </w:rPr>
-        <w:t>안</w:t>
-      </w:r>
-    </w:p>
-    <w:p>
-      <w:pPr>
-        <w:pStyle w:val="ListParagraph"/>
-        <w:numPr>
-          <w:ilvl w:val="0"/>
-          <w:numId w:val="10"/>
-        </w:numPr>
-        <w:rPr>
-          <w:rFonts w:ascii="Batang" w:eastAsia="Batang" w:hAnsi="Batang" w:cs="Batang"/>
-          <w:lang w:val="en-US" w:eastAsia="ko-KR"/>
-        </w:rPr>
-      </w:pPr>
-      <w:r>
-        <w:rPr>
-          <w:rFonts w:ascii="Batang" w:eastAsia="Batang" w:hAnsi="Batang" w:cs="Batang" w:hint="eastAsia"/>
-          <w:lang w:val="en-US" w:eastAsia="ko-KR"/>
-        </w:rPr>
-        <w:t>에어컨 회로</w:t>
-      </w:r>
-      <w:r>
-        <w:rPr>
-          <w:rFonts w:ascii="Batang" w:eastAsia="Batang" w:hAnsi="Batang" w:cs="Batang" w:hint="eastAsia"/>
-          <w:lang w:val="en-US" w:eastAsia="ko-KR"/>
-        </w:rPr>
-        <w:t>-</w:t>
-      </w:r>
-      <w:r>
-        <w:rPr>
-          <w:rFonts w:ascii="Batang" w:eastAsia="Batang" w:hAnsi="Batang" w:cs="Batang"/>
-          <w:lang w:val="en-US" w:eastAsia="ko-KR"/>
-        </w:rPr>
-        <w:t>9</w:t>
-      </w:r>
-      <w:r>
-        <w:rPr>
-          <w:rFonts w:ascii="Batang" w:eastAsia="Batang" w:hAnsi="Batang" w:cs="Batang" w:hint="eastAsia"/>
-          <w:lang w:val="en-US" w:eastAsia="ko-KR"/>
-        </w:rPr>
-        <w:t>안</w:t>
-      </w:r>
-    </w:p>
-    <w:p>
-      <w:pPr>
         <w:ind w:firstLine="360"/>
         <w:rPr>
           <w:rFonts w:ascii="Batang" w:eastAsia="Batang" w:hAnsi="Batang" w:cs="Batang"/>
@@ -10355,79 +8985,15 @@
           <w:rFonts w:ascii="Batang" w:eastAsia="Batang" w:hAnsi="Batang" w:cs="Batang"/>
           <w:lang w:val="en-US" w:eastAsia="ko-KR"/>
         </w:rPr>
-        <w:t xml:space="preserve">(10) </w:t>
-      </w:r>
-      <w:proofErr w:type="spellStart"/>
-      <w:r>
-        <w:rPr>
-          <w:rFonts w:ascii="Batang" w:eastAsia="Batang" w:hAnsi="Batang" w:cs="Batang" w:hint="eastAsia"/>
-          <w:lang w:val="en-US" w:eastAsia="ko-KR"/>
-        </w:rPr>
-        <w:t>점화회로</w:t>
-      </w:r>
-      <w:proofErr w:type="spellEnd"/>
-      <w:r>
-        <w:rPr>
-          <w:rFonts w:ascii="Batang" w:eastAsia="Batang" w:hAnsi="Batang" w:cs="Batang" w:hint="eastAsia"/>
-          <w:lang w:val="en-US" w:eastAsia="ko-KR"/>
-        </w:rPr>
-        <w:t>-</w:t>
-      </w:r>
-      <w:r>
-        <w:rPr>
-          <w:rFonts w:ascii="Batang" w:eastAsia="Batang" w:hAnsi="Batang" w:cs="Batang"/>
-          <w:lang w:val="en-US" w:eastAsia="ko-KR"/>
-        </w:rPr>
-        <w:t>10</w:t>
-      </w:r>
-      <w:r>
-        <w:rPr>
-          <w:rFonts w:ascii="Batang" w:eastAsia="Batang" w:hAnsi="Batang" w:cs="Batang" w:hint="eastAsia"/>
-          <w:lang w:val="en-US" w:eastAsia="ko-KR"/>
-        </w:rPr>
-        <w:t>안</w:t>
-      </w:r>
-    </w:p>
-    <w:p>
-      <w:pPr>
-        <w:ind w:firstLine="360"/>
-        <w:rPr>
-          <w:rFonts w:ascii="Batang" w:eastAsia="Batang" w:hAnsi="Batang" w:cs="Batang"/>
-          <w:lang w:val="en-US" w:eastAsia="ko-KR"/>
-        </w:rPr>
-      </w:pPr>
-      <w:r>
-        <w:rPr>
-          <w:rFonts w:ascii="Batang" w:eastAsia="Batang" w:hAnsi="Batang" w:cs="Batang"/>
-          <w:lang w:val="en-US" w:eastAsia="ko-KR"/>
-        </w:rPr>
         <w:t xml:space="preserve">(11) </w:t>
       </w:r>
-      <w:proofErr w:type="spellStart"/>
-      <w:r>
-        <w:rPr>
-          <w:rFonts w:ascii="Batang" w:eastAsia="Batang" w:hAnsi="Batang" w:cs="Batang" w:hint="eastAsia"/>
-          <w:lang w:val="en-US" w:eastAsia="ko-KR"/>
-        </w:rPr>
-        <w:t>제동등</w:t>
-      </w:r>
-      <w:proofErr w:type="spellEnd"/>
-      <w:r>
-        <w:rPr>
-          <w:rFonts w:ascii="Batang" w:eastAsia="Batang" w:hAnsi="Batang" w:cs="Batang" w:hint="eastAsia"/>
-          <w:lang w:val="en-US" w:eastAsia="ko-KR"/>
-        </w:rPr>
-        <w:t xml:space="preserve"> 및 </w:t>
-      </w:r>
-      <w:proofErr w:type="spellStart"/>
-      <w:r>
-        <w:rPr>
-          <w:rFonts w:ascii="Batang" w:eastAsia="Batang" w:hAnsi="Batang" w:cs="Batang" w:hint="eastAsia"/>
-          <w:lang w:val="en-US" w:eastAsia="ko-KR"/>
-        </w:rPr>
-        <w:t>미등회로</w:t>
-      </w:r>
-      <w:proofErr w:type="spellEnd"/>
+      <w:r>
+        <w:rPr>
+          <w:rFonts w:ascii="Batang" w:eastAsia="Batang" w:hAnsi="Batang" w:cs="Batang" w:hint="eastAsia"/>
+          <w:lang w:val="en-US" w:eastAsia="ko-KR"/>
+        </w:rPr>
+        <w:t>제동등 및 미등회로</w:t>
+      </w:r>
       <w:r>
         <w:rPr>
           <w:rFonts w:ascii="Batang" w:eastAsia="Batang" w:hAnsi="Batang" w:cs="Batang" w:hint="eastAsia"/>
@@ -10471,17 +9037,8 @@
           <w:rFonts w:ascii="Batang" w:eastAsia="Batang" w:hAnsi="Batang" w:cs="Batang" w:hint="eastAsia"/>
           <w:lang w:val="en-US" w:eastAsia="ko-KR"/>
         </w:rPr>
-        <w:t xml:space="preserve">실내등 및 </w:t>
-      </w:r>
-      <w:proofErr w:type="spellStart"/>
-      <w:r>
-        <w:rPr>
-          <w:rFonts w:ascii="Batang" w:eastAsia="Batang" w:hAnsi="Batang" w:cs="Batang" w:hint="eastAsia"/>
-          <w:lang w:val="en-US" w:eastAsia="ko-KR"/>
-        </w:rPr>
-        <w:t>열선회로</w:t>
-      </w:r>
-      <w:proofErr w:type="spellEnd"/>
+        <w:t>실내등 및 열선회로</w:t>
+      </w:r>
       <w:r>
         <w:rPr>
           <w:rFonts w:ascii="Batang" w:eastAsia="Batang" w:hAnsi="Batang" w:cs="Batang" w:hint="eastAsia"/>
@@ -10589,21 +9146,26 @@
           <w:lang w:val="en-US" w:eastAsia="ko-KR"/>
         </w:rPr>
       </w:pPr>
-      <w:proofErr w:type="spellStart"/>
-      <w:r>
-        <w:rPr>
-          <w:rFonts w:ascii="Batang" w:eastAsia="Batang" w:hAnsi="Batang" w:cs="Batang" w:hint="eastAsia"/>
-          <w:lang w:val="en-US" w:eastAsia="ko-KR"/>
-        </w:rPr>
-        <w:t>전도등</w:t>
-      </w:r>
-      <w:proofErr w:type="spellEnd"/>
-      <w:r>
-        <w:rPr>
-          <w:rFonts w:ascii="Batang" w:eastAsia="Batang" w:hAnsi="Batang" w:cs="Batang" w:hint="eastAsia"/>
-          <w:lang w:val="en-US" w:eastAsia="ko-KR"/>
-        </w:rPr>
-        <w:t xml:space="preserve"> 광도 측정</w:t>
+      <w:r>
+        <w:rPr>
+          <w:rFonts w:ascii="Batang" w:eastAsia="Batang" w:hAnsi="Batang" w:cs="Batang" w:hint="eastAsia"/>
+          <w:lang w:val="en-US" w:eastAsia="ko-KR"/>
+        </w:rPr>
+        <w:t>전</w:t>
+      </w:r>
+      <w:r>
+        <w:rPr>
+          <w:rFonts w:ascii="Batang" w:eastAsia="Batang" w:hAnsi="Batang" w:cs="Batang" w:hint="eastAsia"/>
+          <w:lang w:val="en-US" w:eastAsia="ko-KR"/>
+        </w:rPr>
+        <w:t>조</w:t>
+      </w:r>
+      <w:r>
+        <w:rPr>
+          <w:rFonts w:ascii="Batang" w:eastAsia="Batang" w:hAnsi="Batang" w:cs="Batang" w:hint="eastAsia"/>
+          <w:lang w:val="en-US" w:eastAsia="ko-KR"/>
+        </w:rPr>
+        <w:t>등 광도 측정</w:t>
       </w:r>
       <w:r>
         <w:rPr>
@@ -10639,21 +9201,12 @@
           <w:lang w:val="en-US" w:eastAsia="ko-KR"/>
         </w:rPr>
       </w:pPr>
-      <w:proofErr w:type="spellStart"/>
-      <w:r>
-        <w:rPr>
-          <w:rFonts w:ascii="Batang" w:eastAsia="Batang" w:hAnsi="Batang" w:cs="Batang" w:hint="eastAsia"/>
-          <w:lang w:val="en-US" w:eastAsia="ko-KR"/>
-        </w:rPr>
-        <w:t>경음기</w:t>
-      </w:r>
-      <w:proofErr w:type="spellEnd"/>
-      <w:r>
-        <w:rPr>
-          <w:rFonts w:ascii="Batang" w:eastAsia="Batang" w:hAnsi="Batang" w:cs="Batang" w:hint="eastAsia"/>
-          <w:lang w:val="en-US" w:eastAsia="ko-KR"/>
-        </w:rPr>
-        <w:t xml:space="preserve"> 음량 측정</w:t>
+      <w:r>
+        <w:rPr>
+          <w:rFonts w:ascii="Batang" w:eastAsia="Batang" w:hAnsi="Batang" w:cs="Batang" w:hint="eastAsia"/>
+          <w:lang w:val="en-US" w:eastAsia="ko-KR"/>
+        </w:rPr>
+        <w:t>경음기 음량 측정</w:t>
       </w:r>
       <w:r>
         <w:rPr>
